--- a/core/smartfrog/docs/SFOrchestration.docx
+++ b/core/smartfrog/docs/SFOrchestration.docx
@@ -5,6 +5,7 @@
     <w:p>
       <w:pPr>
         <w:pStyle w:val="Heading1"/>
+        <w:jc w:val="both"/>
       </w:pPr>
       <w:r>
         <w:t>Guide to Orchestration in SmartFrog</w:t>
@@ -14,6 +15,7 @@
       <w:pPr>
         <w:spacing w:after="100" w:afterAutospacing="1"/>
         <w:contextualSpacing/>
+        <w:jc w:val="both"/>
       </w:pPr>
       <w:r>
         <w:t>Last Updated: 08/04/08</w:t>
@@ -23,11 +25,12 @@
       <w:pPr>
         <w:spacing w:after="100" w:afterAutospacing="1"/>
         <w:contextualSpacing/>
+        <w:jc w:val="both"/>
       </w:pPr>
       <w:r>
         <w:t xml:space="preserve">Contacts: </w:t>
       </w:r>
-      <w:hyperlink r:id="rId4" w:history="1">
+      <w:hyperlink r:id="rId5" w:history="1">
         <w:r>
           <w:rPr>
             <w:rStyle w:val="Hyperlink"/>
@@ -38,7 +41,7 @@
       <w:r>
         <w:t xml:space="preserve">, </w:t>
       </w:r>
-      <w:hyperlink r:id="rId5" w:history="1">
+      <w:hyperlink r:id="rId6" w:history="1">
         <w:r>
           <w:rPr>
             <w:rStyle w:val="Hyperlink"/>
@@ -49,7 +52,7 @@
       <w:r>
         <w:t xml:space="preserve">, </w:t>
       </w:r>
-      <w:hyperlink r:id="rId6" w:history="1">
+      <w:hyperlink r:id="rId7" w:history="1">
         <w:r>
           <w:rPr>
             <w:rStyle w:val="Hyperlink"/>
@@ -58,21 +61,32 @@
         </w:r>
       </w:hyperlink>
     </w:p>
-    <w:p/>
+    <w:p>
+      <w:pPr>
+        <w:jc w:val="both"/>
+      </w:pPr>
+    </w:p>
     <w:p>
       <w:pPr>
         <w:pStyle w:val="Heading2"/>
+        <w:jc w:val="both"/>
       </w:pPr>
       <w:r>
         <w:t>Introduction</w:t>
       </w:r>
     </w:p>
     <w:p>
+      <w:pPr>
+        <w:jc w:val="both"/>
+      </w:pPr>
       <w:r>
         <w:t>The purpose of the orchestration extensions is to provide a means by which the execution of logic within SmartFrog components may be orchestrated.</w:t>
       </w:r>
     </w:p>
     <w:p>
+      <w:pPr>
+        <w:jc w:val="both"/>
+      </w:pPr>
       <w:r>
         <w:t xml:space="preserve">The fundamental concept is as follows.  An orchestration is a set of SmartFrog components.  Each component </w:t>
       </w:r>
@@ -81,6 +95,9 @@
       </w:r>
     </w:p>
     <w:p>
+      <w:pPr>
+        <w:jc w:val="both"/>
+      </w:pPr>
       <w:r>
         <w:t xml:space="preserve">As a trivial example, consider an orchestration consisting of three simple managed entities.  Each managed entity may be created and subsequently removed.  The initial state for each entity is that it is neither created nor removed.  Consider also that the second (resp. third) may not be created until the first (resp. second) </w:t>
       </w:r>
@@ -92,6 +109,9 @@
       </w:r>
     </w:p>
     <w:p>
+      <w:pPr>
+        <w:jc w:val="both"/>
+      </w:pPr>
       <w:r>
         <w:t xml:space="preserve">This orchestration is depicted </w:t>
       </w:r>
@@ -103,7 +123,14 @@
       </w:r>
     </w:p>
     <w:p>
-      <w:r>
+      <w:pPr>
+        <w:jc w:val="both"/>
+      </w:pPr>
+      <w:r>
+        <w:rPr>
+          <w:noProof/>
+          <w:lang w:eastAsia="en-GB"/>
+        </w:rPr>
         <w:drawing>
           <wp:inline distT="0" distB="0" distL="0" distR="0">
             <wp:extent cx="4286280" cy="1205693"/>
@@ -2163,6 +2190,9 @@
       </w:r>
     </w:p>
     <w:p>
+      <w:pPr>
+        <w:jc w:val="both"/>
+      </w:pPr>
       <w:r>
         <w:t xml:space="preserve">In the figure, there is for instance a dependency on the second managed entity that the first has been created.  </w:t>
       </w:r>
@@ -2171,6 +2201,9 @@
       </w:r>
     </w:p>
     <w:p>
+      <w:pPr>
+        <w:jc w:val="both"/>
+      </w:pPr>
       <w:r>
         <w:t>Notably, in the current approach we defi</w:t>
       </w:r>
@@ -2188,6 +2221,9 @@
       </w:r>
     </w:p>
     <w:p>
+      <w:pPr>
+        <w:jc w:val="both"/>
+      </w:pPr>
       <w:r>
         <w:t xml:space="preserve">In order to achieve the desired functionality for this particular orchestration (as previously described), we must hard code certain aspects in the logic for the component. </w:t>
       </w:r>
@@ -2195,10 +2231,10 @@
         <w:t xml:space="preserve">  As said, in future a lot of what is hard coded will move into the orchestration model. </w:t>
       </w:r>
       <w:r>
-        <w:t xml:space="preserve">  In the following section, we present the model and the component logic which effects this orchestration.  Then, we </w:t>
-      </w:r>
-      <w:r>
-        <w:t xml:space="preserve">provide further details of the </w:t>
+        <w:t xml:space="preserve">  In the following section, we present the model and the component logic which effects this orchestration</w:t>
+      </w:r>
+      <w:r>
+        <w:t xml:space="preserve"> along with a description of the </w:t>
       </w:r>
       <w:r>
         <w:t>modelling approach and implementation</w:t>
@@ -2206,6 +2242,1179 @@
       <w:r>
         <w:t xml:space="preserve">. </w:t>
       </w:r>
+    </w:p>
+    <w:p>
+      <w:pPr>
+        <w:jc w:val="both"/>
+      </w:pPr>
+      <w:r>
+        <w:br w:type="page"/>
+      </w:r>
+    </w:p>
+    <w:p>
+      <w:pPr>
+        <w:pStyle w:val="Heading2"/>
+        <w:jc w:val="both"/>
+      </w:pPr>
+      <w:r>
+        <w:lastRenderedPageBreak/>
+        <w:t>Example Orchestration Model</w:t>
+      </w:r>
+    </w:p>
+    <w:p>
+      <w:pPr>
+        <w:jc w:val="both"/>
+      </w:pPr>
+      <w:r>
+        <w:t xml:space="preserve">The following </w:t>
+      </w:r>
+      <w:r>
+        <w:t xml:space="preserve">is a </w:t>
+      </w:r>
+      <w:r>
+        <w:t xml:space="preserve">SmartFrog model with orchestration between components. </w:t>
+      </w:r>
+      <w:r>
+        <w:t xml:space="preserve"> It is a representation of the example orchestration that was presented in the Introduction.  </w:t>
+      </w:r>
+      <w:r>
+        <w:t xml:space="preserve"> </w:t>
+      </w:r>
+    </w:p>
+    <w:p>
+      <w:pPr>
+        <w:pStyle w:val="Code"/>
+        <w:jc w:val="both"/>
+      </w:pPr>
+      <w:r>
+        <w:t>#include "org/smartfrog/components.sf"</w:t>
+      </w:r>
+    </w:p>
+    <w:p>
+      <w:pPr>
+        <w:pStyle w:val="Code"/>
+        <w:jc w:val="both"/>
+      </w:pPr>
+      <w:r>
+        <w:t>#include "org/smartfrog/services/dependencies/statemodel/components.sf"</w:t>
+      </w:r>
+    </w:p>
+    <w:p>
+      <w:pPr>
+        <w:pStyle w:val="Code"/>
+        <w:jc w:val="both"/>
+      </w:pPr>
+      <w:r>
+        <w:t>#include "org/smartfrog/services/dependencies/threadpool/components.sf"</w:t>
+      </w:r>
+    </w:p>
+    <w:p>
+      <w:pPr>
+        <w:pStyle w:val="Code"/>
+        <w:jc w:val="both"/>
+      </w:pPr>
+    </w:p>
+    <w:p>
+      <w:pPr>
+        <w:pStyle w:val="Code"/>
+        <w:jc w:val="both"/>
+      </w:pPr>
+      <w:r>
+        <w:t>ManagedEntity extends State {</w:t>
+      </w:r>
+    </w:p>
+    <w:p>
+      <w:pPr>
+        <w:pStyle w:val="Code"/>
+        <w:jc w:val="both"/>
+      </w:pPr>
+      <w:r>
+        <w:t xml:space="preserve">   sfClass "org.smartfrog.services.dependencies.examples.ManagedEntity";</w:t>
+      </w:r>
+    </w:p>
+    <w:p>
+      <w:pPr>
+        <w:pStyle w:val="Code"/>
+        <w:jc w:val="both"/>
+      </w:pPr>
+    </w:p>
+    <w:p>
+      <w:pPr>
+        <w:pStyle w:val="Code"/>
+        <w:jc w:val="both"/>
+      </w:pPr>
+      <w:r>
+        <w:t xml:space="preserve">   [stateData, stateNotify] created false;</w:t>
+      </w:r>
+    </w:p>
+    <w:p>
+      <w:pPr>
+        <w:pStyle w:val="Code"/>
+        <w:jc w:val="both"/>
+      </w:pPr>
+      <w:r>
+        <w:t xml:space="preserve">   [stateData, stateNotify] removed false;</w:t>
+      </w:r>
+    </w:p>
+    <w:p>
+      <w:pPr>
+        <w:pStyle w:val="Code"/>
+        <w:jc w:val="both"/>
+      </w:pPr>
+      <w:r>
+        <w:t xml:space="preserve">   [stateListen, stateData] createdprev true;</w:t>
+      </w:r>
+    </w:p>
+    <w:p>
+      <w:pPr>
+        <w:pStyle w:val="Code"/>
+        <w:jc w:val="both"/>
+      </w:pPr>
+      <w:r>
+        <w:t xml:space="preserve">   [stateListen, stateData] removedsucc true;</w:t>
+      </w:r>
+    </w:p>
+    <w:p>
+      <w:pPr>
+        <w:pStyle w:val="Code"/>
+        <w:jc w:val="both"/>
+      </w:pPr>
+      <w:r>
+        <w:t xml:space="preserve">   [stateData] name "default";</w:t>
+      </w:r>
+    </w:p>
+    <w:p>
+      <w:pPr>
+        <w:pStyle w:val="Code"/>
+        <w:jc w:val="both"/>
+      </w:pPr>
+      <w:r>
+        <w:t>}</w:t>
+      </w:r>
+    </w:p>
+    <w:p>
+      <w:pPr>
+        <w:pStyle w:val="Code"/>
+        <w:jc w:val="both"/>
+      </w:pPr>
+    </w:p>
+    <w:p>
+      <w:pPr>
+        <w:pStyle w:val="Code"/>
+        <w:jc w:val="both"/>
+      </w:pPr>
+      <w:r>
+        <w:t>createdDependency extends Dependency {</w:t>
+      </w:r>
+    </w:p>
+    <w:p>
+      <w:pPr>
+        <w:pStyle w:val="Code"/>
+        <w:jc w:val="both"/>
+      </w:pPr>
+      <w:r>
+        <w:t xml:space="preserve">   enabled LAZY on:created;</w:t>
+      </w:r>
+    </w:p>
+    <w:p>
+      <w:pPr>
+        <w:pStyle w:val="Code"/>
+        <w:jc w:val="both"/>
+      </w:pPr>
+      <w:r>
+        <w:t xml:space="preserve">   relevant (! LAZY by:created);</w:t>
+      </w:r>
+    </w:p>
+    <w:p>
+      <w:pPr>
+        <w:pStyle w:val="Code"/>
+        <w:jc w:val="both"/>
+      </w:pPr>
+      <w:r>
+        <w:t>}</w:t>
+      </w:r>
+    </w:p>
+    <w:p>
+      <w:pPr>
+        <w:pStyle w:val="Code"/>
+        <w:jc w:val="both"/>
+      </w:pPr>
+    </w:p>
+    <w:p>
+      <w:pPr>
+        <w:pStyle w:val="Code"/>
+        <w:jc w:val="both"/>
+      </w:pPr>
+      <w:r>
+        <w:t>removedDependency extends Dependency {</w:t>
+      </w:r>
+    </w:p>
+    <w:p>
+      <w:pPr>
+        <w:pStyle w:val="Code"/>
+        <w:jc w:val="both"/>
+      </w:pPr>
+      <w:r>
+        <w:t xml:space="preserve">   enabled LAZY on:removed;</w:t>
+      </w:r>
+    </w:p>
+    <w:p>
+      <w:pPr>
+        <w:pStyle w:val="Code"/>
+        <w:jc w:val="both"/>
+      </w:pPr>
+      <w:r>
+        <w:t xml:space="preserve">   relevant LAZY by:created;</w:t>
+      </w:r>
+    </w:p>
+    <w:p>
+      <w:pPr>
+        <w:pStyle w:val="Code"/>
+        <w:jc w:val="both"/>
+      </w:pPr>
+      <w:r>
+        <w:t>}</w:t>
+      </w:r>
+    </w:p>
+    <w:p>
+      <w:pPr>
+        <w:pStyle w:val="Code"/>
+        <w:jc w:val="both"/>
+      </w:pPr>
+      <w:r>
+        <w:t xml:space="preserve"> </w:t>
+      </w:r>
+    </w:p>
+    <w:p>
+      <w:pPr>
+        <w:pStyle w:val="Code"/>
+        <w:jc w:val="both"/>
+      </w:pPr>
+      <w:r>
+        <w:t>sfConfig extends Model {</w:t>
+      </w:r>
+    </w:p>
+    <w:p>
+      <w:pPr>
+        <w:pStyle w:val="Code"/>
+        <w:jc w:val="both"/>
+      </w:pPr>
+      <w:r>
+        <w:t xml:space="preserve">   run true;</w:t>
+      </w:r>
+    </w:p>
+    <w:p>
+      <w:pPr>
+        <w:pStyle w:val="Code"/>
+        <w:jc w:val="both"/>
+      </w:pPr>
+    </w:p>
+    <w:p>
+      <w:pPr>
+        <w:pStyle w:val="Code"/>
+        <w:jc w:val="both"/>
+      </w:pPr>
+      <w:r>
+        <w:t xml:space="preserve">   foo0 extends ManagedEntity{</w:t>
+      </w:r>
+    </w:p>
+    <w:p>
+      <w:pPr>
+        <w:pStyle w:val="Code"/>
+        <w:jc w:val="both"/>
+      </w:pPr>
+      <w:r>
+        <w:t xml:space="preserve">      name "foo0";</w:t>
+      </w:r>
+    </w:p>
+    <w:p>
+      <w:pPr>
+        <w:pStyle w:val="Code"/>
+        <w:jc w:val="both"/>
+      </w:pPr>
+      <w:r>
+        <w:t xml:space="preserve">      removedsucc LAZY foo1:removed;  </w:t>
+      </w:r>
+    </w:p>
+    <w:p>
+      <w:pPr>
+        <w:pStyle w:val="Code"/>
+        <w:jc w:val="both"/>
+      </w:pPr>
+      <w:r>
+        <w:t xml:space="preserve">   }</w:t>
+      </w:r>
+    </w:p>
+    <w:p>
+      <w:pPr>
+        <w:pStyle w:val="Code"/>
+        <w:jc w:val="both"/>
+      </w:pPr>
+    </w:p>
+    <w:p>
+      <w:pPr>
+        <w:pStyle w:val="Code"/>
+        <w:jc w:val="both"/>
+      </w:pPr>
+      <w:r>
+        <w:t xml:space="preserve">   foo1 extends ManagedEntity{</w:t>
+      </w:r>
+    </w:p>
+    <w:p>
+      <w:pPr>
+        <w:pStyle w:val="Code"/>
+        <w:jc w:val="both"/>
+      </w:pPr>
+      <w:r>
+        <w:t xml:space="preserve">      name "foo1";</w:t>
+      </w:r>
+    </w:p>
+    <w:p>
+      <w:pPr>
+        <w:pStyle w:val="Code"/>
+        <w:jc w:val="both"/>
+      </w:pPr>
+      <w:r>
+        <w:t xml:space="preserve">      createdprev LAZY foo0:created;</w:t>
+      </w:r>
+    </w:p>
+    <w:p>
+      <w:pPr>
+        <w:pStyle w:val="Code"/>
+        <w:jc w:val="both"/>
+      </w:pPr>
+      <w:r>
+        <w:t xml:space="preserve">      removedsucc LAZY foo2:removed;</w:t>
+      </w:r>
+    </w:p>
+    <w:p>
+      <w:pPr>
+        <w:pStyle w:val="Code"/>
+        <w:jc w:val="both"/>
+      </w:pPr>
+      <w:r>
+        <w:t xml:space="preserve">   }</w:t>
+      </w:r>
+    </w:p>
+    <w:p>
+      <w:pPr>
+        <w:pStyle w:val="Code"/>
+        <w:jc w:val="both"/>
+      </w:pPr>
+      <w:r>
+        <w:t xml:space="preserve">   </w:t>
+      </w:r>
+    </w:p>
+    <w:p>
+      <w:pPr>
+        <w:pStyle w:val="Code"/>
+        <w:jc w:val="both"/>
+      </w:pPr>
+      <w:r>
+        <w:t xml:space="preserve">   foo2 extends ManagedEntity{</w:t>
+      </w:r>
+    </w:p>
+    <w:p>
+      <w:pPr>
+        <w:pStyle w:val="Code"/>
+        <w:jc w:val="both"/>
+      </w:pPr>
+      <w:r>
+        <w:t xml:space="preserve">      name "foo2";</w:t>
+      </w:r>
+    </w:p>
+    <w:p>
+      <w:pPr>
+        <w:pStyle w:val="Code"/>
+        <w:jc w:val="both"/>
+      </w:pPr>
+      <w:r>
+        <w:t xml:space="preserve">      createdprev LAZY foo1:created; </w:t>
+      </w:r>
+    </w:p>
+    <w:p>
+      <w:pPr>
+        <w:pStyle w:val="Code"/>
+        <w:jc w:val="both"/>
+      </w:pPr>
+      <w:r>
+        <w:t xml:space="preserve">   }</w:t>
+      </w:r>
+    </w:p>
+    <w:p>
+      <w:pPr>
+        <w:pStyle w:val="Code"/>
+        <w:jc w:val="both"/>
+      </w:pPr>
+    </w:p>
+    <w:p>
+      <w:pPr>
+        <w:pStyle w:val="Code"/>
+        <w:jc w:val="both"/>
+      </w:pPr>
+      <w:r>
+        <w:t xml:space="preserve">   finished extends ModelTerminator {</w:t>
+      </w:r>
+    </w:p>
+    <w:p>
+      <w:pPr>
+        <w:pStyle w:val="Code"/>
+        <w:jc w:val="both"/>
+      </w:pPr>
+      <w:r>
+        <w:t xml:space="preserve">      required LAZY foo0:removed;</w:t>
+      </w:r>
+    </w:p>
+    <w:p>
+      <w:pPr>
+        <w:pStyle w:val="Code"/>
+        <w:jc w:val="both"/>
+      </w:pPr>
+      <w:r>
+        <w:t xml:space="preserve">   }</w:t>
+      </w:r>
+    </w:p>
+    <w:p>
+      <w:pPr>
+        <w:pStyle w:val="Code"/>
+        <w:jc w:val="both"/>
+      </w:pPr>
+    </w:p>
+    <w:p>
+      <w:pPr>
+        <w:pStyle w:val="Code"/>
+        <w:jc w:val="both"/>
+      </w:pPr>
+      <w:r>
+        <w:t xml:space="preserve">   foo0Created extends createdDependency {</w:t>
+      </w:r>
+    </w:p>
+    <w:p>
+      <w:pPr>
+        <w:pStyle w:val="Code"/>
+        <w:jc w:val="both"/>
+      </w:pPr>
+      <w:r>
+        <w:t xml:space="preserve">      on LAZY foo0;</w:t>
+      </w:r>
+    </w:p>
+    <w:p>
+      <w:pPr>
+        <w:pStyle w:val="Code"/>
+        <w:jc w:val="both"/>
+      </w:pPr>
+      <w:r>
+        <w:t xml:space="preserve">      by LAZY foo1;</w:t>
+      </w:r>
+    </w:p>
+    <w:p>
+      <w:pPr>
+        <w:pStyle w:val="Code"/>
+        <w:jc w:val="both"/>
+      </w:pPr>
+      <w:r>
+        <w:t xml:space="preserve">   }</w:t>
+      </w:r>
+    </w:p>
+    <w:p>
+      <w:pPr>
+        <w:pStyle w:val="Code"/>
+        <w:jc w:val="both"/>
+      </w:pPr>
+    </w:p>
+    <w:p>
+      <w:pPr>
+        <w:pStyle w:val="Code"/>
+        <w:jc w:val="both"/>
+      </w:pPr>
+      <w:r>
+        <w:t xml:space="preserve">   foo1Created extends createdDependency {</w:t>
+      </w:r>
+    </w:p>
+    <w:p>
+      <w:pPr>
+        <w:pStyle w:val="Code"/>
+        <w:jc w:val="both"/>
+      </w:pPr>
+      <w:r>
+        <w:t xml:space="preserve">      on LAZY foo1;</w:t>
+      </w:r>
+    </w:p>
+    <w:p>
+      <w:pPr>
+        <w:pStyle w:val="Code"/>
+        <w:jc w:val="both"/>
+      </w:pPr>
+      <w:r>
+        <w:lastRenderedPageBreak/>
+        <w:t xml:space="preserve">      by LAZY foo2;</w:t>
+      </w:r>
+    </w:p>
+    <w:p>
+      <w:pPr>
+        <w:pStyle w:val="Code"/>
+        <w:jc w:val="both"/>
+      </w:pPr>
+      <w:r>
+        <w:t xml:space="preserve">   }</w:t>
+      </w:r>
+    </w:p>
+    <w:p>
+      <w:pPr>
+        <w:pStyle w:val="Code"/>
+        <w:jc w:val="both"/>
+      </w:pPr>
+    </w:p>
+    <w:p>
+      <w:pPr>
+        <w:pStyle w:val="Code"/>
+        <w:jc w:val="both"/>
+      </w:pPr>
+      <w:r>
+        <w:t xml:space="preserve">   foo2Removed extends removedDependency {</w:t>
+      </w:r>
+    </w:p>
+    <w:p>
+      <w:pPr>
+        <w:pStyle w:val="Code"/>
+        <w:jc w:val="both"/>
+      </w:pPr>
+      <w:r>
+        <w:t xml:space="preserve">      on LAZY foo2;</w:t>
+      </w:r>
+    </w:p>
+    <w:p>
+      <w:pPr>
+        <w:pStyle w:val="Code"/>
+        <w:jc w:val="both"/>
+      </w:pPr>
+      <w:r>
+        <w:t xml:space="preserve">      by LAZY foo1;</w:t>
+      </w:r>
+    </w:p>
+    <w:p>
+      <w:pPr>
+        <w:pStyle w:val="Code"/>
+        <w:jc w:val="both"/>
+      </w:pPr>
+      <w:r>
+        <w:t xml:space="preserve">   }</w:t>
+      </w:r>
+    </w:p>
+    <w:p>
+      <w:pPr>
+        <w:pStyle w:val="Code"/>
+        <w:jc w:val="both"/>
+      </w:pPr>
+    </w:p>
+    <w:p>
+      <w:pPr>
+        <w:pStyle w:val="Code"/>
+        <w:jc w:val="both"/>
+      </w:pPr>
+      <w:r>
+        <w:t xml:space="preserve">   foo1Removed extends removedDependency {</w:t>
+      </w:r>
+    </w:p>
+    <w:p>
+      <w:pPr>
+        <w:pStyle w:val="Code"/>
+        <w:jc w:val="both"/>
+      </w:pPr>
+      <w:r>
+        <w:t xml:space="preserve">      on LAZY foo1;</w:t>
+      </w:r>
+    </w:p>
+    <w:p>
+      <w:pPr>
+        <w:pStyle w:val="Code"/>
+        <w:jc w:val="both"/>
+      </w:pPr>
+      <w:r>
+        <w:t xml:space="preserve">      by LAZY foo0;</w:t>
+      </w:r>
+    </w:p>
+    <w:p>
+      <w:pPr>
+        <w:pStyle w:val="Code"/>
+        <w:jc w:val="both"/>
+      </w:pPr>
+      <w:r>
+        <w:t xml:space="preserve">   }</w:t>
+      </w:r>
+    </w:p>
+    <w:p>
+      <w:pPr>
+        <w:pStyle w:val="Code"/>
+        <w:jc w:val="both"/>
+      </w:pPr>
+    </w:p>
+    <w:p>
+      <w:pPr>
+        <w:pStyle w:val="Code"/>
+        <w:jc w:val="both"/>
+      </w:pPr>
+      <w:r>
+        <w:t>}</w:t>
+      </w:r>
+    </w:p>
+    <w:p>
+      <w:pPr>
+        <w:pStyle w:val="Code"/>
+        <w:jc w:val="both"/>
+      </w:pPr>
+    </w:p>
+    <w:p>
+      <w:pPr>
+        <w:jc w:val="both"/>
+      </w:pPr>
+    </w:p>
+    <w:p>
+      <w:pPr>
+        <w:jc w:val="both"/>
+      </w:pPr>
+      <w:r>
+        <w:t xml:space="preserve">We define a component prototype called ManagedEntity.  </w:t>
+      </w:r>
+    </w:p>
+    <w:p>
+      <w:pPr>
+        <w:pStyle w:val="Code"/>
+        <w:jc w:val="both"/>
+      </w:pPr>
+      <w:r>
+        <w:t>ManagedEntity extends State {</w:t>
+      </w:r>
+    </w:p>
+    <w:p>
+      <w:pPr>
+        <w:pStyle w:val="Code"/>
+        <w:jc w:val="both"/>
+      </w:pPr>
+      <w:r>
+        <w:t xml:space="preserve">   sfClass "org.smartfrog.services.dependencies.examples.ManagedEntity";</w:t>
+      </w:r>
+    </w:p>
+    <w:p>
+      <w:pPr>
+        <w:pStyle w:val="Code"/>
+        <w:jc w:val="both"/>
+      </w:pPr>
+    </w:p>
+    <w:p>
+      <w:pPr>
+        <w:pStyle w:val="Code"/>
+        <w:jc w:val="both"/>
+      </w:pPr>
+      <w:r>
+        <w:t xml:space="preserve">   [stateData, stateNotify] created false;</w:t>
+      </w:r>
+    </w:p>
+    <w:p>
+      <w:pPr>
+        <w:pStyle w:val="Code"/>
+        <w:jc w:val="both"/>
+      </w:pPr>
+      <w:r>
+        <w:t xml:space="preserve">   [stateData, stateNotify] removed false;</w:t>
+      </w:r>
+    </w:p>
+    <w:p>
+      <w:pPr>
+        <w:pStyle w:val="Code"/>
+        <w:jc w:val="both"/>
+      </w:pPr>
+      <w:r>
+        <w:t xml:space="preserve">   [stateListen, stateData] createdprev true;</w:t>
+      </w:r>
+    </w:p>
+    <w:p>
+      <w:pPr>
+        <w:pStyle w:val="Code"/>
+        <w:jc w:val="both"/>
+      </w:pPr>
+      <w:r>
+        <w:t xml:space="preserve">   [stateListen, stateData] removedsucc true;</w:t>
+      </w:r>
+    </w:p>
+    <w:p>
+      <w:pPr>
+        <w:pStyle w:val="Code"/>
+        <w:jc w:val="both"/>
+      </w:pPr>
+      <w:r>
+        <w:t xml:space="preserve">   [stateData] name "default";</w:t>
+      </w:r>
+    </w:p>
+    <w:p>
+      <w:pPr>
+        <w:pStyle w:val="Code"/>
+        <w:jc w:val="both"/>
+      </w:pPr>
+      <w:r>
+        <w:t>}</w:t>
+      </w:r>
+    </w:p>
+    <w:p>
+      <w:pPr>
+        <w:jc w:val="both"/>
+      </w:pPr>
+    </w:p>
+    <w:p>
+      <w:pPr>
+        <w:jc w:val="both"/>
+      </w:pPr>
+      <w:r>
+        <w:t xml:space="preserve">As can be seen, certain attributes are variously tagged with “stateListen”, “stateData” and “stateNotify”. </w:t>
+      </w:r>
+      <w:r>
+        <w:t xml:space="preserve"> For attributes which are </w:t>
+      </w:r>
+    </w:p>
+    <w:p>
+      <w:pPr>
+        <w:numPr>
+          <w:ilvl w:val="0"/>
+          <w:numId w:val="1"/>
+        </w:numPr>
+        <w:spacing w:after="0" w:line="240" w:lineRule="auto"/>
+        <w:jc w:val="both"/>
+      </w:pPr>
+      <w:r>
+        <w:t>Tagged as “</w:t>
+      </w:r>
+      <w:r>
+        <w:t>stateData</w:t>
+      </w:r>
+      <w:r>
+        <w:t xml:space="preserve">” </w:t>
+      </w:r>
+      <w:r>
+        <w:t xml:space="preserve">form part of the “consistent snapshot” </w:t>
+      </w:r>
+      <w:r>
+        <w:t xml:space="preserve">of a </w:t>
+      </w:r>
+      <w:r>
+        <w:t>component</w:t>
+      </w:r>
+      <w:r>
+        <w:t xml:space="preserve">.  Whenever a component is deferred to to carry out some logic (as a consequence of being enabled according to its dependencies), these attributes will be provided to the component in a HashMap.  </w:t>
+      </w:r>
+      <w:r>
+        <w:t xml:space="preserve">Attributes outside this </w:t>
+      </w:r>
+      <w:r>
+        <w:t xml:space="preserve">snapshot </w:t>
+      </w:r>
+      <w:r>
+        <w:t>can be accesses using the normal SmartFrog attribute acce</w:t>
+      </w:r>
+      <w:r>
+        <w:t xml:space="preserve">ssor methods (ie. sfResolve). </w:t>
+      </w:r>
+      <w:r>
+        <w:t xml:space="preserve"> </w:t>
+      </w:r>
+    </w:p>
+    <w:p>
+      <w:pPr>
+        <w:spacing w:after="0" w:line="240" w:lineRule="auto"/>
+        <w:ind w:left="720"/>
+        <w:jc w:val="both"/>
+      </w:pPr>
+    </w:p>
+    <w:p>
+      <w:pPr>
+        <w:numPr>
+          <w:ilvl w:val="0"/>
+          <w:numId w:val="1"/>
+        </w:numPr>
+        <w:spacing w:after="0" w:line="240" w:lineRule="auto"/>
+        <w:jc w:val="both"/>
+      </w:pPr>
+      <w:r>
+        <w:t>Tagged as “</w:t>
+      </w:r>
+      <w:r>
+        <w:t>stateListen</w:t>
+      </w:r>
+      <w:r>
+        <w:t xml:space="preserve">” are those attributes </w:t>
+      </w:r>
+      <w:r>
+        <w:t>whose values changing need to be notified to the component to act upon. Other attributes changing will not be notified.</w:t>
+      </w:r>
+    </w:p>
+    <w:p>
+      <w:pPr>
+        <w:spacing w:after="0" w:line="240" w:lineRule="auto"/>
+        <w:ind w:left="720"/>
+        <w:jc w:val="both"/>
+      </w:pPr>
+    </w:p>
+    <w:p>
+      <w:pPr>
+        <w:numPr>
+          <w:ilvl w:val="0"/>
+          <w:numId w:val="1"/>
+        </w:numPr>
+        <w:spacing w:after="0" w:line="240" w:lineRule="auto"/>
+        <w:jc w:val="both"/>
+      </w:pPr>
+      <w:r>
+        <w:t>Taggeed as “</w:t>
+      </w:r>
+      <w:r>
+        <w:t>stateNotify</w:t>
+      </w:r>
+      <w:r>
+        <w:t xml:space="preserve">” are those </w:t>
+      </w:r>
+      <w:r>
+        <w:t xml:space="preserve">attributes which, if changed through the “saveState” method (see below), will trigger notifications to other components who depend upon them. </w:t>
+      </w:r>
+    </w:p>
+    <w:p>
+      <w:pPr>
+        <w:spacing w:after="0" w:line="240" w:lineRule="auto"/>
+        <w:jc w:val="both"/>
+      </w:pPr>
+    </w:p>
+    <w:p>
+      <w:pPr>
+        <w:jc w:val="both"/>
+      </w:pPr>
+      <w:r>
+        <w:t xml:space="preserve">Tagging attributes within an orchestrated component </w:t>
+      </w:r>
+      <w:r>
+        <w:t>correctly is essential to the correct execution of the model.</w:t>
+      </w:r>
+    </w:p>
+    <w:p>
+      <w:pPr>
+        <w:jc w:val="both"/>
+      </w:pPr>
+      <w:r>
+        <w:t xml:space="preserve">ManagedEntity </w:t>
+      </w:r>
+      <w:r>
+        <w:t>extends a pre-de</w:t>
+      </w:r>
+      <w:r>
+        <w:t xml:space="preserve">fined component prototype State.  State components </w:t>
+      </w:r>
+      <w:r>
+        <w:t xml:space="preserve">are Prim-based components to be orchestrated.  </w:t>
+      </w:r>
+    </w:p>
+    <w:p>
+      <w:pPr>
+        <w:jc w:val="both"/>
+      </w:pPr>
+      <w:r>
+        <w:t xml:space="preserve">In the given model, we specify a number of dependencies between components.  </w:t>
+      </w:r>
+      <w:r>
+        <w:t xml:space="preserve"> A dependency is defined to constrain processing of a</w:t>
+      </w:r>
+      <w:r>
+        <w:t xml:space="preserve">n orchestrated </w:t>
+      </w:r>
+      <w:r>
+        <w:t xml:space="preserve">component by defining a pre-condition on that </w:t>
+      </w:r>
+      <w:r>
+        <w:lastRenderedPageBreak/>
+        <w:t xml:space="preserve">component. That precondition has a pair of predicates associated with it: relevant – when the pre-condition applies, and enabled – when the pre-condition is true. </w:t>
+      </w:r>
+    </w:p>
+    <w:p>
+      <w:pPr>
+        <w:jc w:val="both"/>
+      </w:pPr>
+      <w:r>
+        <w:t xml:space="preserve">The </w:t>
+      </w:r>
+      <w:r>
+        <w:t xml:space="preserve">general </w:t>
+      </w:r>
+      <w:r>
+        <w:t>form for a dependency is:</w:t>
+      </w:r>
+    </w:p>
+    <w:p>
+      <w:pPr>
+        <w:pStyle w:val="code0"/>
+        <w:jc w:val="both"/>
+      </w:pPr>
+    </w:p>
+    <w:p>
+      <w:pPr>
+        <w:pStyle w:val="code0"/>
+        <w:jc w:val="both"/>
+      </w:pPr>
+      <w:r>
+        <w:t>myDependency extends Dependency {</w:t>
+      </w:r>
+    </w:p>
+    <w:p>
+      <w:pPr>
+        <w:pStyle w:val="code0"/>
+        <w:jc w:val="both"/>
+      </w:pPr>
+      <w:r>
+        <w:t xml:space="preserve">    on LAZY someReference;     // to a state component or connector</w:t>
+      </w:r>
+    </w:p>
+    <w:p>
+      <w:pPr>
+        <w:pStyle w:val="code0"/>
+        <w:jc w:val="both"/>
+      </w:pPr>
+      <w:r>
+        <w:t xml:space="preserve">    by LAZY another Reference; // to a state component or connector</w:t>
+      </w:r>
+    </w:p>
+    <w:p>
+      <w:pPr>
+        <w:pStyle w:val="code0"/>
+        <w:jc w:val="both"/>
+      </w:pPr>
+      <w:r>
+        <w:t xml:space="preserve">    relevant aPredicate;</w:t>
+      </w:r>
+    </w:p>
+    <w:p>
+      <w:pPr>
+        <w:pStyle w:val="code0"/>
+        <w:jc w:val="both"/>
+      </w:pPr>
+      <w:r>
+        <w:t xml:space="preserve">    enabled anotherPredicate;</w:t>
+      </w:r>
+    </w:p>
+    <w:p>
+      <w:pPr>
+        <w:pStyle w:val="code0"/>
+        <w:jc w:val="both"/>
+      </w:pPr>
+      <w:r>
+        <w:t>}</w:t>
+      </w:r>
+    </w:p>
+    <w:p>
+      <w:pPr>
+        <w:pStyle w:val="MacroText"/>
+        <w:jc w:val="both"/>
+      </w:pPr>
+    </w:p>
+    <w:p>
+      <w:pPr>
+        <w:jc w:val="both"/>
+      </w:pPr>
+      <w:r>
+        <w:t>The default for the two predicates if not</w:t>
+      </w:r>
+      <w:r>
+        <w:t xml:space="preserve"> supplied is </w:t>
+      </w:r>
+      <w:r>
+        <w:rPr>
+          <w:i/>
+        </w:rPr>
+        <w:t>true</w:t>
+      </w:r>
+      <w:r>
+        <w:t xml:space="preserve">. A dependency is considered to be satisfied just in the events that relevant and enabled are both true or relevant is false (i.e. in propositional logic if </w:t>
+      </w:r>
+      <w:r>
+        <w:rPr>
+          <w:i/>
+        </w:rPr>
+        <w:t>relevant =&gt; enabled</w:t>
+      </w:r>
+      <w:r>
+        <w:t xml:space="preserve"> holds).</w:t>
+      </w:r>
+    </w:p>
+    <w:p>
+      <w:pPr>
+        <w:jc w:val="both"/>
+      </w:pPr>
+      <w:r>
+        <w:t>An example of a dependency from the p</w:t>
+      </w:r>
+      <w:r>
+        <w:t>resented orchestration model is:</w:t>
+      </w:r>
+    </w:p>
+    <w:p>
+      <w:pPr>
+        <w:pStyle w:val="Code"/>
+        <w:jc w:val="both"/>
+      </w:pPr>
+      <w:r>
+        <w:t>foo0Created extends createdDependency {</w:t>
+      </w:r>
+    </w:p>
+    <w:p>
+      <w:pPr>
+        <w:pStyle w:val="Code"/>
+        <w:jc w:val="both"/>
+      </w:pPr>
+      <w:r>
+        <w:t xml:space="preserve">      on LAZY foo0;</w:t>
+      </w:r>
+    </w:p>
+    <w:p>
+      <w:pPr>
+        <w:pStyle w:val="Code"/>
+        <w:jc w:val="both"/>
+      </w:pPr>
+      <w:r>
+        <w:t xml:space="preserve">      by LAZY foo1;</w:t>
+      </w:r>
+    </w:p>
+    <w:p>
+      <w:pPr>
+        <w:pStyle w:val="Code"/>
+        <w:jc w:val="both"/>
+      </w:pPr>
+      <w:r>
+        <w:t xml:space="preserve">   }</w:t>
+      </w:r>
+    </w:p>
+    <w:p>
+      <w:pPr>
+        <w:jc w:val="both"/>
+      </w:pPr>
+    </w:p>
+    <w:p>
+      <w:pPr>
+        <w:jc w:val="both"/>
+      </w:pPr>
+      <w:r>
+        <w:t>This is a dependency as can be seen between components foo1 and foo0.  This prototype extends createdDependency which defines values for relevant and enabled:</w:t>
+      </w:r>
+    </w:p>
+    <w:p>
+      <w:pPr>
+        <w:pStyle w:val="Code"/>
+        <w:jc w:val="both"/>
+      </w:pPr>
+      <w:r>
+        <w:t>createdDependency extends Dependency {</w:t>
+      </w:r>
+    </w:p>
+    <w:p>
+      <w:pPr>
+        <w:pStyle w:val="Code"/>
+        <w:jc w:val="both"/>
+      </w:pPr>
+      <w:r>
+        <w:t xml:space="preserve">   enabled LAZY on:created;</w:t>
+      </w:r>
+    </w:p>
+    <w:p>
+      <w:pPr>
+        <w:pStyle w:val="Code"/>
+        <w:jc w:val="both"/>
+      </w:pPr>
+      <w:r>
+        <w:t xml:space="preserve">   relevant (! LAZY by:created);</w:t>
+      </w:r>
+    </w:p>
+    <w:p>
+      <w:pPr>
+        <w:pStyle w:val="Code"/>
+        <w:jc w:val="both"/>
+      </w:pPr>
+      <w:r>
+        <w:t>}</w:t>
+      </w:r>
+    </w:p>
+    <w:p>
+      <w:pPr>
+        <w:jc w:val="both"/>
+      </w:pPr>
+    </w:p>
+    <w:p>
+      <w:pPr>
+        <w:jc w:val="both"/>
+      </w:pPr>
+      <w:r>
+        <w:t xml:space="preserve">The values specified for these attributes means that the dependency is satisfied just in the events that foo0’s created attribute is </w:t>
+      </w:r>
+      <w:r>
+        <w:rPr>
+          <w:i/>
+        </w:rPr>
+        <w:t>true</w:t>
+      </w:r>
+      <w:r>
+        <w:t xml:space="preserve"> and foo1’s created attribute is </w:t>
+      </w:r>
+      <w:r>
+        <w:rPr>
+          <w:i/>
+        </w:rPr>
+        <w:t>false</w:t>
+      </w:r>
+      <w:r>
+        <w:t xml:space="preserve"> or foo0’s created attribute is false.</w:t>
+      </w:r>
+    </w:p>
+    <w:p>
+      <w:pPr>
+        <w:jc w:val="both"/>
+      </w:pPr>
+      <w:r>
+        <w:t xml:space="preserve">Also in the model, we specify a ModelTerminator prototype, the name of which is </w:t>
+      </w:r>
+      <w:r>
+        <w:rPr>
+          <w:i/>
+        </w:rPr>
+        <w:t>finished</w:t>
+      </w:r>
+      <w:r>
+        <w:t xml:space="preserve">.  Whenever its </w:t>
+      </w:r>
+      <w:r>
+        <w:rPr>
+          <w:i/>
+        </w:rPr>
+        <w:t xml:space="preserve">required </w:t>
+      </w:r>
+      <w:r>
+        <w:t xml:space="preserve">attribute evaluates to </w:t>
+      </w:r>
+      <w:r>
+        <w:rPr>
+          <w:i/>
+        </w:rPr>
+        <w:t>true</w:t>
+      </w:r>
+      <w:r>
+        <w:t xml:space="preserve">, the model will be terminated. </w:t>
+      </w:r>
+    </w:p>
+    <w:p>
+      <w:pPr>
+        <w:jc w:val="both"/>
+      </w:pPr>
+    </w:p>
+    <w:p>
+      <w:pPr>
+        <w:jc w:val="both"/>
+      </w:pPr>
+    </w:p>
+    <w:p>
+      <w:pPr>
+        <w:jc w:val="both"/>
+      </w:pPr>
     </w:p>
     <w:sectPr>
       <w:pgSz w:w="11906" w:h="16838"/>
@@ -2215,6 +3424,270 @@
     </w:sectPr>
   </w:body>
 </w:document>
+</file>
+
+<file path=word/numbering.xml><?xml version="1.0" encoding="utf-8"?>
+<w:numbering xmlns:ve="http://schemas.openxmlformats.org/markup-compatibility/2006" xmlns:o="urn:schemas-microsoft-com:office:office" xmlns:r="http://schemas.openxmlformats.org/officeDocument/2006/relationships" xmlns:m="http://schemas.openxmlformats.org/officeDocument/2006/math" xmlns:v="urn:schemas-microsoft-com:vml" xmlns:wp="http://schemas.openxmlformats.org/drawingml/2006/wordprocessingDrawing" xmlns:w10="urn:schemas-microsoft-com:office:word" xmlns:w="http://schemas.openxmlformats.org/wordprocessingml/2006/main" xmlns:wne="http://schemas.microsoft.com/office/word/2006/wordml">
+  <w:abstractNum w:abstractNumId="0">
+    <w:nsid w:val="20841BF5"/>
+    <w:multiLevelType w:val="hybridMultilevel"/>
+    <w:tmpl w:val="60087B60"/>
+    <w:lvl w:ilvl="0" w:tplc="08090001">
+      <w:start w:val="1"/>
+      <w:numFmt w:val="bullet"/>
+      <w:lvlText w:val=""/>
+      <w:lvlJc w:val="left"/>
+      <w:pPr>
+        <w:ind w:left="720" w:hanging="360"/>
+      </w:pPr>
+      <w:rPr>
+        <w:rFonts w:ascii="Symbol" w:hAnsi="Symbol" w:hint="default"/>
+      </w:rPr>
+    </w:lvl>
+    <w:lvl w:ilvl="1" w:tplc="08090003" w:tentative="1">
+      <w:start w:val="1"/>
+      <w:numFmt w:val="bullet"/>
+      <w:lvlText w:val="o"/>
+      <w:lvlJc w:val="left"/>
+      <w:pPr>
+        <w:ind w:left="1440" w:hanging="360"/>
+      </w:pPr>
+      <w:rPr>
+        <w:rFonts w:ascii="Courier New" w:hAnsi="Courier New" w:cs="Courier New" w:hint="default"/>
+      </w:rPr>
+    </w:lvl>
+    <w:lvl w:ilvl="2" w:tplc="08090005" w:tentative="1">
+      <w:start w:val="1"/>
+      <w:numFmt w:val="bullet"/>
+      <w:lvlText w:val=""/>
+      <w:lvlJc w:val="left"/>
+      <w:pPr>
+        <w:ind w:left="2160" w:hanging="360"/>
+      </w:pPr>
+      <w:rPr>
+        <w:rFonts w:ascii="Wingdings" w:hAnsi="Wingdings" w:hint="default"/>
+      </w:rPr>
+    </w:lvl>
+    <w:lvl w:ilvl="3" w:tplc="08090001" w:tentative="1">
+      <w:start w:val="1"/>
+      <w:numFmt w:val="bullet"/>
+      <w:lvlText w:val=""/>
+      <w:lvlJc w:val="left"/>
+      <w:pPr>
+        <w:ind w:left="2880" w:hanging="360"/>
+      </w:pPr>
+      <w:rPr>
+        <w:rFonts w:ascii="Symbol" w:hAnsi="Symbol" w:hint="default"/>
+      </w:rPr>
+    </w:lvl>
+    <w:lvl w:ilvl="4" w:tplc="08090003" w:tentative="1">
+      <w:start w:val="1"/>
+      <w:numFmt w:val="bullet"/>
+      <w:lvlText w:val="o"/>
+      <w:lvlJc w:val="left"/>
+      <w:pPr>
+        <w:ind w:left="3600" w:hanging="360"/>
+      </w:pPr>
+      <w:rPr>
+        <w:rFonts w:ascii="Courier New" w:hAnsi="Courier New" w:cs="Courier New" w:hint="default"/>
+      </w:rPr>
+    </w:lvl>
+    <w:lvl w:ilvl="5" w:tplc="08090005" w:tentative="1">
+      <w:start w:val="1"/>
+      <w:numFmt w:val="bullet"/>
+      <w:lvlText w:val=""/>
+      <w:lvlJc w:val="left"/>
+      <w:pPr>
+        <w:ind w:left="4320" w:hanging="360"/>
+      </w:pPr>
+      <w:rPr>
+        <w:rFonts w:ascii="Wingdings" w:hAnsi="Wingdings" w:hint="default"/>
+      </w:rPr>
+    </w:lvl>
+    <w:lvl w:ilvl="6" w:tplc="08090001" w:tentative="1">
+      <w:start w:val="1"/>
+      <w:numFmt w:val="bullet"/>
+      <w:lvlText w:val=""/>
+      <w:lvlJc w:val="left"/>
+      <w:pPr>
+        <w:ind w:left="5040" w:hanging="360"/>
+      </w:pPr>
+      <w:rPr>
+        <w:rFonts w:ascii="Symbol" w:hAnsi="Symbol" w:hint="default"/>
+      </w:rPr>
+    </w:lvl>
+    <w:lvl w:ilvl="7" w:tplc="08090003" w:tentative="1">
+      <w:start w:val="1"/>
+      <w:numFmt w:val="bullet"/>
+      <w:lvlText w:val="o"/>
+      <w:lvlJc w:val="left"/>
+      <w:pPr>
+        <w:ind w:left="5760" w:hanging="360"/>
+      </w:pPr>
+      <w:rPr>
+        <w:rFonts w:ascii="Courier New" w:hAnsi="Courier New" w:cs="Courier New" w:hint="default"/>
+      </w:rPr>
+    </w:lvl>
+    <w:lvl w:ilvl="8" w:tplc="08090005" w:tentative="1">
+      <w:start w:val="1"/>
+      <w:numFmt w:val="bullet"/>
+      <w:lvlText w:val=""/>
+      <w:lvlJc w:val="left"/>
+      <w:pPr>
+        <w:ind w:left="6480" w:hanging="360"/>
+      </w:pPr>
+      <w:rPr>
+        <w:rFonts w:ascii="Wingdings" w:hAnsi="Wingdings" w:hint="default"/>
+      </w:rPr>
+    </w:lvl>
+  </w:abstractNum>
+  <w:abstractNum w:abstractNumId="1">
+    <w:nsid w:val="607A6A8A"/>
+    <w:multiLevelType w:val="hybridMultilevel"/>
+    <w:tmpl w:val="FA321ADE"/>
+    <w:lvl w:ilvl="0" w:tplc="08090001">
+      <w:start w:val="1"/>
+      <w:numFmt w:val="bullet"/>
+      <w:lvlText w:val=""/>
+      <w:lvlJc w:val="left"/>
+      <w:pPr>
+        <w:tabs>
+          <w:tab w:val="num" w:pos="720"/>
+        </w:tabs>
+        <w:ind w:left="720" w:hanging="360"/>
+      </w:pPr>
+      <w:rPr>
+        <w:rFonts w:ascii="Symbol" w:hAnsi="Symbol" w:hint="default"/>
+      </w:rPr>
+    </w:lvl>
+    <w:lvl w:ilvl="1" w:tplc="08090003" w:tentative="1">
+      <w:start w:val="1"/>
+      <w:numFmt w:val="bullet"/>
+      <w:lvlText w:val="o"/>
+      <w:lvlJc w:val="left"/>
+      <w:pPr>
+        <w:tabs>
+          <w:tab w:val="num" w:pos="1440"/>
+        </w:tabs>
+        <w:ind w:left="1440" w:hanging="360"/>
+      </w:pPr>
+      <w:rPr>
+        <w:rFonts w:ascii="Courier New" w:hAnsi="Courier New" w:cs="Courier New" w:hint="default"/>
+      </w:rPr>
+    </w:lvl>
+    <w:lvl w:ilvl="2" w:tplc="08090005" w:tentative="1">
+      <w:start w:val="1"/>
+      <w:numFmt w:val="bullet"/>
+      <w:lvlText w:val=""/>
+      <w:lvlJc w:val="left"/>
+      <w:pPr>
+        <w:tabs>
+          <w:tab w:val="num" w:pos="2160"/>
+        </w:tabs>
+        <w:ind w:left="2160" w:hanging="360"/>
+      </w:pPr>
+      <w:rPr>
+        <w:rFonts w:ascii="Wingdings" w:hAnsi="Wingdings" w:hint="default"/>
+      </w:rPr>
+    </w:lvl>
+    <w:lvl w:ilvl="3" w:tplc="08090001" w:tentative="1">
+      <w:start w:val="1"/>
+      <w:numFmt w:val="bullet"/>
+      <w:lvlText w:val=""/>
+      <w:lvlJc w:val="left"/>
+      <w:pPr>
+        <w:tabs>
+          <w:tab w:val="num" w:pos="2880"/>
+        </w:tabs>
+        <w:ind w:left="2880" w:hanging="360"/>
+      </w:pPr>
+      <w:rPr>
+        <w:rFonts w:ascii="Symbol" w:hAnsi="Symbol" w:hint="default"/>
+      </w:rPr>
+    </w:lvl>
+    <w:lvl w:ilvl="4" w:tplc="08090003" w:tentative="1">
+      <w:start w:val="1"/>
+      <w:numFmt w:val="bullet"/>
+      <w:lvlText w:val="o"/>
+      <w:lvlJc w:val="left"/>
+      <w:pPr>
+        <w:tabs>
+          <w:tab w:val="num" w:pos="3600"/>
+        </w:tabs>
+        <w:ind w:left="3600" w:hanging="360"/>
+      </w:pPr>
+      <w:rPr>
+        <w:rFonts w:ascii="Courier New" w:hAnsi="Courier New" w:cs="Courier New" w:hint="default"/>
+      </w:rPr>
+    </w:lvl>
+    <w:lvl w:ilvl="5" w:tplc="08090005" w:tentative="1">
+      <w:start w:val="1"/>
+      <w:numFmt w:val="bullet"/>
+      <w:lvlText w:val=""/>
+      <w:lvlJc w:val="left"/>
+      <w:pPr>
+        <w:tabs>
+          <w:tab w:val="num" w:pos="4320"/>
+        </w:tabs>
+        <w:ind w:left="4320" w:hanging="360"/>
+      </w:pPr>
+      <w:rPr>
+        <w:rFonts w:ascii="Wingdings" w:hAnsi="Wingdings" w:hint="default"/>
+      </w:rPr>
+    </w:lvl>
+    <w:lvl w:ilvl="6" w:tplc="08090001" w:tentative="1">
+      <w:start w:val="1"/>
+      <w:numFmt w:val="bullet"/>
+      <w:lvlText w:val=""/>
+      <w:lvlJc w:val="left"/>
+      <w:pPr>
+        <w:tabs>
+          <w:tab w:val="num" w:pos="5040"/>
+        </w:tabs>
+        <w:ind w:left="5040" w:hanging="360"/>
+      </w:pPr>
+      <w:rPr>
+        <w:rFonts w:ascii="Symbol" w:hAnsi="Symbol" w:hint="default"/>
+      </w:rPr>
+    </w:lvl>
+    <w:lvl w:ilvl="7" w:tplc="08090003" w:tentative="1">
+      <w:start w:val="1"/>
+      <w:numFmt w:val="bullet"/>
+      <w:lvlText w:val="o"/>
+      <w:lvlJc w:val="left"/>
+      <w:pPr>
+        <w:tabs>
+          <w:tab w:val="num" w:pos="5760"/>
+        </w:tabs>
+        <w:ind w:left="5760" w:hanging="360"/>
+      </w:pPr>
+      <w:rPr>
+        <w:rFonts w:ascii="Courier New" w:hAnsi="Courier New" w:cs="Courier New" w:hint="default"/>
+      </w:rPr>
+    </w:lvl>
+    <w:lvl w:ilvl="8" w:tplc="08090005" w:tentative="1">
+      <w:start w:val="1"/>
+      <w:numFmt w:val="bullet"/>
+      <w:lvlText w:val=""/>
+      <w:lvlJc w:val="left"/>
+      <w:pPr>
+        <w:tabs>
+          <w:tab w:val="num" w:pos="6480"/>
+        </w:tabs>
+        <w:ind w:left="6480" w:hanging="360"/>
+      </w:pPr>
+      <w:rPr>
+        <w:rFonts w:ascii="Wingdings" w:hAnsi="Wingdings" w:hint="default"/>
+      </w:rPr>
+    </w:lvl>
+  </w:abstractNum>
+  <w:num w:numId="1">
+    <w:abstractNumId w:val="1"/>
+  </w:num>
+  <w:num w:numId="2">
+    <w:abstractNumId w:val="0"/>
+  </w:num>
+</w:numbering>
 </file>
 
 <file path=word/styles.xml><?xml version="1.0" encoding="utf-8"?>
@@ -2255,6 +3728,7 @@
     <w:lsdException w:name="toc 8" w:uiPriority="39"/>
     <w:lsdException w:name="toc 9" w:uiPriority="39"/>
     <w:lsdException w:name="caption" w:uiPriority="35" w:qFormat="1"/>
+    <w:lsdException w:name="macro" w:uiPriority="0"/>
     <w:lsdException w:name="Title" w:semiHidden="0" w:uiPriority="10" w:unhideWhenUsed="0" w:qFormat="1"/>
     <w:lsdException w:name="Default Paragraph Font" w:uiPriority="1"/>
     <w:lsdException w:name="Subtitle" w:semiHidden="0" w:uiPriority="11" w:unhideWhenUsed="0" w:qFormat="1"/>
@@ -2429,6 +3903,7 @@
   <w:style w:type="character" w:default="1" w:styleId="DefaultParagraphFont">
     <w:name w:val="Default Paragraph Font"/>
     <w:uiPriority w:val="1"/>
+    <w:semiHidden/>
     <w:unhideWhenUsed/>
   </w:style>
   <w:style w:type="table" w:default="1" w:styleId="TableNormal">
@@ -2520,6 +3995,85 @@
       <w:rFonts w:ascii="Tahoma" w:hAnsi="Tahoma" w:cs="Tahoma"/>
       <w:sz w:val="16"/>
       <w:szCs w:val="16"/>
+    </w:rPr>
+  </w:style>
+  <w:style w:type="paragraph" w:customStyle="1" w:styleId="Code">
+    <w:name w:val="Code"/>
+    <w:basedOn w:val="Normal"/>
+    <w:qFormat/>
+    <w:rsid w:val="007158EC"/>
+    <w:pPr>
+      <w:shd w:val="clear" w:color="auto" w:fill="C6D9F1" w:themeFill="text2" w:themeFillTint="33"/>
+      <w:spacing w:after="0"/>
+    </w:pPr>
+    <w:rPr>
+      <w:rFonts w:ascii="Courier New" w:hAnsi="Courier New"/>
+      <w:sz w:val="18"/>
+    </w:rPr>
+  </w:style>
+  <w:style w:type="paragraph" w:styleId="ListParagraph">
+    <w:name w:val="List Paragraph"/>
+    <w:basedOn w:val="Normal"/>
+    <w:uiPriority w:val="34"/>
+    <w:qFormat/>
+    <w:rsid w:val="0015676B"/>
+    <w:pPr>
+      <w:ind w:left="720"/>
+      <w:contextualSpacing/>
+    </w:pPr>
+  </w:style>
+  <w:style w:type="paragraph" w:customStyle="1" w:styleId="code0">
+    <w:name w:val="code"/>
+    <w:basedOn w:val="Normal"/>
+    <w:next w:val="MacroText"/>
+    <w:rsid w:val="00871BAF"/>
+    <w:pPr>
+      <w:spacing w:after="0" w:line="240" w:lineRule="auto"/>
+    </w:pPr>
+    <w:rPr>
+      <w:rFonts w:ascii="Courier New" w:eastAsia="Times New Roman" w:hAnsi="Courier New" w:cs="Times New Roman"/>
+      <w:sz w:val="20"/>
+      <w:szCs w:val="24"/>
+      <w:lang w:eastAsia="en-GB"/>
+    </w:rPr>
+  </w:style>
+  <w:style w:type="paragraph" w:styleId="MacroText">
+    <w:name w:val="macro"/>
+    <w:link w:val="MacroTextChar"/>
+    <w:semiHidden/>
+    <w:rsid w:val="00871BAF"/>
+    <w:pPr>
+      <w:tabs>
+        <w:tab w:val="left" w:pos="480"/>
+        <w:tab w:val="left" w:pos="960"/>
+        <w:tab w:val="left" w:pos="1440"/>
+        <w:tab w:val="left" w:pos="1920"/>
+        <w:tab w:val="left" w:pos="2400"/>
+        <w:tab w:val="left" w:pos="2880"/>
+        <w:tab w:val="left" w:pos="3360"/>
+        <w:tab w:val="left" w:pos="3840"/>
+        <w:tab w:val="left" w:pos="4320"/>
+      </w:tabs>
+      <w:spacing w:after="0" w:line="240" w:lineRule="auto"/>
+    </w:pPr>
+    <w:rPr>
+      <w:rFonts w:ascii="Courier New" w:eastAsia="Times New Roman" w:hAnsi="Courier New" w:cs="Courier New"/>
+      <w:sz w:val="20"/>
+      <w:szCs w:val="20"/>
+      <w:lang w:eastAsia="en-GB"/>
+    </w:rPr>
+  </w:style>
+  <w:style w:type="character" w:customStyle="1" w:styleId="MacroTextChar">
+    <w:name w:val="Macro Text Char"/>
+    <w:basedOn w:val="DefaultParagraphFont"/>
+    <w:link w:val="MacroText"/>
+    <w:semiHidden/>
+    <w:rsid w:val="00871BAF"/>
+    <w:rPr>
+      <w:rFonts w:ascii="Courier New" w:eastAsia="Times New Roman" w:hAnsi="Courier New" w:cs="Courier New"/>
+      <w:sz w:val="20"/>
+      <w:szCs w:val="20"/>
+      <w:lang w:eastAsia="en-GB"/>
     </w:rPr>
   </w:style>
 </w:styles>

--- a/core/smartfrog/docs/SFOrchestration.docx
+++ b/core/smartfrog/docs/SFOrchestration.docx
@@ -68,8 +68,7 @@
     </w:p>
     <w:p>
       <w:pPr>
-        <w:pStyle w:val="Heading2"/>
-        <w:jc w:val="both"/>
+        <w:pStyle w:val="Heading1"/>
       </w:pPr>
       <w:r>
         <w:t>Introduction</w:t>
@@ -2214,7 +2213,15 @@
         <w:t xml:space="preserve">This is really an omission and will be clarified in evolutions of this work.  </w:t>
       </w:r>
       <w:r>
-        <w:t xml:space="preserve">So, in the example, we should say that when first’s created attribute is true and second is not yet created, second may set its created attribute true.  Currently, the component will be asked to do something, but what is not specified.  </w:t>
+        <w:t xml:space="preserve">So, in the example, we should say that when first’s created attribute is true and second is not yet created, second may set </w:t>
+      </w:r>
+      <w:proofErr w:type="gramStart"/>
+      <w:r>
+        <w:t>its</w:t>
+      </w:r>
+      <w:proofErr w:type="gramEnd"/>
+      <w:r>
+        <w:t xml:space="preserve"> created attribute true.  Currently, the component will be asked to do something, but what is not specified.  </w:t>
       </w:r>
       <w:r>
         <w:t>(In fact, it is asked whether it wants to do something in response to being enabled, and if so told to do whatever it wants to do).</w:t>
@@ -2242,145 +2249,1368 @@
       <w:r>
         <w:t xml:space="preserve">. </w:t>
       </w:r>
-    </w:p>
-    <w:p>
-      <w:pPr>
-        <w:jc w:val="both"/>
-      </w:pPr>
       <w:r>
         <w:br w:type="page"/>
       </w:r>
     </w:p>
     <w:p>
       <w:pPr>
+        <w:pStyle w:val="Heading1"/>
+      </w:pPr>
+      <w:r>
+        <w:lastRenderedPageBreak/>
+        <w:t>Where to find stuff</w:t>
+      </w:r>
+    </w:p>
+    <w:p>
+      <w:r>
+        <w:t xml:space="preserve">The orchestration engine is situated in </w:t>
+      </w:r>
+      <w:proofErr w:type="spellStart"/>
+      <w:r>
+        <w:t>org.</w:t>
+      </w:r>
+      <w:r>
+        <w:t>smartfrog.services.dependencies</w:t>
+      </w:r>
+      <w:proofErr w:type="spellEnd"/>
+      <w:r>
+        <w:t xml:space="preserve"> within the open source release of SmartFrog at www.smartfrog.org.</w:t>
+      </w:r>
+    </w:p>
+    <w:p>
+      <w:pPr>
+        <w:pStyle w:val="Heading1"/>
+      </w:pPr>
+      <w:r>
+        <w:t>Example Orchestration Model</w:t>
+      </w:r>
+    </w:p>
+    <w:p>
+      <w:pPr>
+        <w:jc w:val="both"/>
+      </w:pPr>
+      <w:r>
+        <w:t xml:space="preserve">The following </w:t>
+      </w:r>
+      <w:r>
+        <w:t xml:space="preserve">is a </w:t>
+      </w:r>
+      <w:r>
+        <w:t xml:space="preserve">SmartFrog model with orchestration between components. </w:t>
+      </w:r>
+      <w:r>
+        <w:t xml:space="preserve"> It is a representation of the example orchestration that was presented in the Introduction.  </w:t>
+      </w:r>
+      <w:r>
+        <w:t xml:space="preserve"> </w:t>
+      </w:r>
+    </w:p>
+    <w:p>
+      <w:pPr>
+        <w:pStyle w:val="Code"/>
+        <w:jc w:val="both"/>
+      </w:pPr>
+      <w:r>
+        <w:t>#include "org/</w:t>
+      </w:r>
+      <w:proofErr w:type="spellStart"/>
+      <w:r>
+        <w:t>smartfrog/components.sf</w:t>
+      </w:r>
+      <w:proofErr w:type="spellEnd"/>
+      <w:r>
+        <w:t>"</w:t>
+      </w:r>
+    </w:p>
+    <w:p>
+      <w:pPr>
+        <w:pStyle w:val="Code"/>
+        <w:jc w:val="both"/>
+      </w:pPr>
+      <w:r>
+        <w:t>#include "org/</w:t>
+      </w:r>
+      <w:proofErr w:type="spellStart"/>
+      <w:r>
+        <w:t>smartfrog/services/dependencies/statemodel/components.sf</w:t>
+      </w:r>
+      <w:proofErr w:type="spellEnd"/>
+      <w:r>
+        <w:t>"</w:t>
+      </w:r>
+    </w:p>
+    <w:p>
+      <w:pPr>
+        <w:pStyle w:val="Code"/>
+        <w:jc w:val="both"/>
+      </w:pPr>
+      <w:r>
+        <w:t>#include "org/</w:t>
+      </w:r>
+      <w:proofErr w:type="spellStart"/>
+      <w:r>
+        <w:t>smartfrog/services/dependencies/threadpool/components.sf</w:t>
+      </w:r>
+      <w:proofErr w:type="spellEnd"/>
+      <w:r>
+        <w:t>"</w:t>
+      </w:r>
+    </w:p>
+    <w:p>
+      <w:pPr>
+        <w:pStyle w:val="Code"/>
+        <w:jc w:val="both"/>
+      </w:pPr>
+    </w:p>
+    <w:p>
+      <w:pPr>
+        <w:pStyle w:val="Code"/>
+        <w:jc w:val="both"/>
+      </w:pPr>
+      <w:proofErr w:type="spellStart"/>
+      <w:r>
+        <w:t>ManagedEntity</w:t>
+      </w:r>
+      <w:proofErr w:type="spellEnd"/>
+      <w:r>
+        <w:t xml:space="preserve"> extends State {</w:t>
+      </w:r>
+    </w:p>
+    <w:p>
+      <w:pPr>
+        <w:pStyle w:val="Code"/>
+        <w:jc w:val="both"/>
+      </w:pPr>
+      <w:r>
+        <w:t xml:space="preserve">   </w:t>
+      </w:r>
+      <w:proofErr w:type="spellStart"/>
+      <w:proofErr w:type="gramStart"/>
+      <w:r>
+        <w:t>sfClass</w:t>
+      </w:r>
+      <w:proofErr w:type="spellEnd"/>
+      <w:proofErr w:type="gramEnd"/>
+      <w:r>
+        <w:t xml:space="preserve"> "</w:t>
+      </w:r>
+      <w:proofErr w:type="spellStart"/>
+      <w:r>
+        <w:t>org.smartfrog.services.dependencies.examples.ManagedEntity</w:t>
+      </w:r>
+      <w:proofErr w:type="spellEnd"/>
+      <w:r>
+        <w:t>";</w:t>
+      </w:r>
+    </w:p>
+    <w:p>
+      <w:pPr>
+        <w:pStyle w:val="Code"/>
+        <w:jc w:val="both"/>
+      </w:pPr>
+    </w:p>
+    <w:p>
+      <w:pPr>
+        <w:pStyle w:val="Code"/>
+        <w:jc w:val="both"/>
+      </w:pPr>
+      <w:r>
+        <w:t xml:space="preserve">   [</w:t>
+      </w:r>
+      <w:proofErr w:type="spellStart"/>
+      <w:proofErr w:type="gramStart"/>
+      <w:r>
+        <w:t>stateData</w:t>
+      </w:r>
+      <w:proofErr w:type="spellEnd"/>
+      <w:proofErr w:type="gramEnd"/>
+      <w:r>
+        <w:t xml:space="preserve">, </w:t>
+      </w:r>
+      <w:proofErr w:type="spellStart"/>
+      <w:r>
+        <w:t>stateNotify</w:t>
+      </w:r>
+      <w:proofErr w:type="spellEnd"/>
+      <w:r>
+        <w:t>] created false;</w:t>
+      </w:r>
+    </w:p>
+    <w:p>
+      <w:pPr>
+        <w:pStyle w:val="Code"/>
+        <w:jc w:val="both"/>
+      </w:pPr>
+      <w:r>
+        <w:t xml:space="preserve">   [</w:t>
+      </w:r>
+      <w:proofErr w:type="spellStart"/>
+      <w:proofErr w:type="gramStart"/>
+      <w:r>
+        <w:t>stateData</w:t>
+      </w:r>
+      <w:proofErr w:type="spellEnd"/>
+      <w:proofErr w:type="gramEnd"/>
+      <w:r>
+        <w:t xml:space="preserve">, </w:t>
+      </w:r>
+      <w:proofErr w:type="spellStart"/>
+      <w:r>
+        <w:t>stateNotify</w:t>
+      </w:r>
+      <w:proofErr w:type="spellEnd"/>
+      <w:r>
+        <w:t>] removed false;</w:t>
+      </w:r>
+    </w:p>
+    <w:p>
+      <w:pPr>
+        <w:pStyle w:val="Code"/>
+        <w:jc w:val="both"/>
+      </w:pPr>
+      <w:r>
+        <w:t xml:space="preserve">   [</w:t>
+      </w:r>
+      <w:proofErr w:type="spellStart"/>
+      <w:proofErr w:type="gramStart"/>
+      <w:r>
+        <w:t>stateListen</w:t>
+      </w:r>
+      <w:proofErr w:type="spellEnd"/>
+      <w:proofErr w:type="gramEnd"/>
+      <w:r>
+        <w:t xml:space="preserve">, </w:t>
+      </w:r>
+      <w:proofErr w:type="spellStart"/>
+      <w:r>
+        <w:t>stateData</w:t>
+      </w:r>
+      <w:proofErr w:type="spellEnd"/>
+      <w:r>
+        <w:t xml:space="preserve">] </w:t>
+      </w:r>
+      <w:proofErr w:type="spellStart"/>
+      <w:r>
+        <w:t>createdprev</w:t>
+      </w:r>
+      <w:proofErr w:type="spellEnd"/>
+      <w:r>
+        <w:t xml:space="preserve"> true;</w:t>
+      </w:r>
+    </w:p>
+    <w:p>
+      <w:pPr>
+        <w:pStyle w:val="Code"/>
+        <w:jc w:val="both"/>
+      </w:pPr>
+      <w:r>
+        <w:t xml:space="preserve">   [</w:t>
+      </w:r>
+      <w:proofErr w:type="spellStart"/>
+      <w:proofErr w:type="gramStart"/>
+      <w:r>
+        <w:t>stateListen</w:t>
+      </w:r>
+      <w:proofErr w:type="spellEnd"/>
+      <w:proofErr w:type="gramEnd"/>
+      <w:r>
+        <w:t xml:space="preserve">, </w:t>
+      </w:r>
+      <w:proofErr w:type="spellStart"/>
+      <w:r>
+        <w:t>stateData</w:t>
+      </w:r>
+      <w:proofErr w:type="spellEnd"/>
+      <w:r>
+        <w:t xml:space="preserve">] </w:t>
+      </w:r>
+      <w:proofErr w:type="spellStart"/>
+      <w:r>
+        <w:t>removedsucc</w:t>
+      </w:r>
+      <w:proofErr w:type="spellEnd"/>
+      <w:r>
+        <w:t xml:space="preserve"> true;</w:t>
+      </w:r>
+    </w:p>
+    <w:p>
+      <w:pPr>
+        <w:pStyle w:val="Code"/>
+        <w:jc w:val="both"/>
+      </w:pPr>
+      <w:r>
+        <w:t xml:space="preserve">   [</w:t>
+      </w:r>
+      <w:proofErr w:type="spellStart"/>
+      <w:proofErr w:type="gramStart"/>
+      <w:r>
+        <w:t>stateData</w:t>
+      </w:r>
+      <w:proofErr w:type="spellEnd"/>
+      <w:proofErr w:type="gramEnd"/>
+      <w:r>
+        <w:t>] name "default";</w:t>
+      </w:r>
+    </w:p>
+    <w:p>
+      <w:pPr>
+        <w:pStyle w:val="Code"/>
+        <w:jc w:val="both"/>
+      </w:pPr>
+      <w:r>
+        <w:t>}</w:t>
+      </w:r>
+    </w:p>
+    <w:p>
+      <w:pPr>
+        <w:pStyle w:val="Code"/>
+        <w:jc w:val="both"/>
+      </w:pPr>
+    </w:p>
+    <w:p>
+      <w:pPr>
+        <w:pStyle w:val="Code"/>
+        <w:jc w:val="both"/>
+      </w:pPr>
+      <w:proofErr w:type="spellStart"/>
+      <w:proofErr w:type="gramStart"/>
+      <w:r>
+        <w:t>createdDependency</w:t>
+      </w:r>
+      <w:proofErr w:type="spellEnd"/>
+      <w:proofErr w:type="gramEnd"/>
+      <w:r>
+        <w:t xml:space="preserve"> extends Dependency {</w:t>
+      </w:r>
+    </w:p>
+    <w:p>
+      <w:pPr>
+        <w:pStyle w:val="Code"/>
+        <w:jc w:val="both"/>
+      </w:pPr>
+      <w:r>
+        <w:t xml:space="preserve">   </w:t>
+      </w:r>
+      <w:proofErr w:type="gramStart"/>
+      <w:r>
+        <w:t>enabled</w:t>
+      </w:r>
+      <w:proofErr w:type="gramEnd"/>
+      <w:r>
+        <w:t xml:space="preserve"> LAZY </w:t>
+      </w:r>
+      <w:proofErr w:type="spellStart"/>
+      <w:r>
+        <w:t>on:created</w:t>
+      </w:r>
+      <w:proofErr w:type="spellEnd"/>
+      <w:r>
+        <w:t>;</w:t>
+      </w:r>
+    </w:p>
+    <w:p>
+      <w:pPr>
+        <w:pStyle w:val="Code"/>
+        <w:jc w:val="both"/>
+      </w:pPr>
+      <w:r>
+        <w:t xml:space="preserve">   </w:t>
+      </w:r>
+      <w:proofErr w:type="gramStart"/>
+      <w:r>
+        <w:t>relevant</w:t>
+      </w:r>
+      <w:proofErr w:type="gramEnd"/>
+      <w:r>
+        <w:t xml:space="preserve"> (! LAZY </w:t>
+      </w:r>
+      <w:proofErr w:type="spellStart"/>
+      <w:r>
+        <w:t>by</w:t>
+      </w:r>
+      <w:proofErr w:type="gramStart"/>
+      <w:r>
+        <w:t>:created</w:t>
+      </w:r>
+      <w:proofErr w:type="spellEnd"/>
+      <w:proofErr w:type="gramEnd"/>
+      <w:r>
+        <w:t>);</w:t>
+      </w:r>
+    </w:p>
+    <w:p>
+      <w:pPr>
+        <w:pStyle w:val="Code"/>
+        <w:jc w:val="both"/>
+      </w:pPr>
+      <w:r>
+        <w:t>}</w:t>
+      </w:r>
+    </w:p>
+    <w:p>
+      <w:pPr>
+        <w:pStyle w:val="Code"/>
+        <w:jc w:val="both"/>
+      </w:pPr>
+    </w:p>
+    <w:p>
+      <w:pPr>
+        <w:pStyle w:val="Code"/>
+        <w:jc w:val="both"/>
+      </w:pPr>
+      <w:proofErr w:type="spellStart"/>
+      <w:proofErr w:type="gramStart"/>
+      <w:r>
+        <w:t>removedDependency</w:t>
+      </w:r>
+      <w:proofErr w:type="spellEnd"/>
+      <w:proofErr w:type="gramEnd"/>
+      <w:r>
+        <w:t xml:space="preserve"> extends Dependency {</w:t>
+      </w:r>
+    </w:p>
+    <w:p>
+      <w:pPr>
+        <w:pStyle w:val="Code"/>
+        <w:jc w:val="both"/>
+      </w:pPr>
+      <w:r>
+        <w:t xml:space="preserve">   </w:t>
+      </w:r>
+      <w:proofErr w:type="gramStart"/>
+      <w:r>
+        <w:t>enabled</w:t>
+      </w:r>
+      <w:proofErr w:type="gramEnd"/>
+      <w:r>
+        <w:t xml:space="preserve"> LAZY </w:t>
+      </w:r>
+      <w:proofErr w:type="spellStart"/>
+      <w:r>
+        <w:t>on:removed</w:t>
+      </w:r>
+      <w:proofErr w:type="spellEnd"/>
+      <w:r>
+        <w:t>;</w:t>
+      </w:r>
+    </w:p>
+    <w:p>
+      <w:pPr>
+        <w:pStyle w:val="Code"/>
+        <w:jc w:val="both"/>
+      </w:pPr>
+      <w:r>
+        <w:t xml:space="preserve">   </w:t>
+      </w:r>
+      <w:proofErr w:type="gramStart"/>
+      <w:r>
+        <w:t>relevant</w:t>
+      </w:r>
+      <w:proofErr w:type="gramEnd"/>
+      <w:r>
+        <w:t xml:space="preserve"> LAZY </w:t>
+      </w:r>
+      <w:proofErr w:type="spellStart"/>
+      <w:r>
+        <w:t>by:created</w:t>
+      </w:r>
+      <w:proofErr w:type="spellEnd"/>
+      <w:r>
+        <w:t>;</w:t>
+      </w:r>
+    </w:p>
+    <w:p>
+      <w:pPr>
+        <w:pStyle w:val="Code"/>
+        <w:jc w:val="both"/>
+      </w:pPr>
+      <w:r>
+        <w:t>}</w:t>
+      </w:r>
+    </w:p>
+    <w:p>
+      <w:pPr>
+        <w:pStyle w:val="Code"/>
+        <w:jc w:val="both"/>
+      </w:pPr>
+      <w:r>
+        <w:t xml:space="preserve"> </w:t>
+      </w:r>
+    </w:p>
+    <w:p>
+      <w:pPr>
+        <w:pStyle w:val="Code"/>
+        <w:jc w:val="both"/>
+      </w:pPr>
+      <w:proofErr w:type="gramStart"/>
+      <w:r>
+        <w:t>sfConfig</w:t>
+      </w:r>
+      <w:proofErr w:type="gramEnd"/>
+      <w:r>
+        <w:t xml:space="preserve"> extends Model {</w:t>
+      </w:r>
+    </w:p>
+    <w:p>
+      <w:pPr>
+        <w:pStyle w:val="Code"/>
+        <w:jc w:val="both"/>
+      </w:pPr>
+      <w:r>
+        <w:t xml:space="preserve">   </w:t>
+      </w:r>
+      <w:proofErr w:type="gramStart"/>
+      <w:r>
+        <w:t>run</w:t>
+      </w:r>
+      <w:proofErr w:type="gramEnd"/>
+      <w:r>
+        <w:t xml:space="preserve"> true;</w:t>
+      </w:r>
+    </w:p>
+    <w:p>
+      <w:pPr>
+        <w:pStyle w:val="Code"/>
+        <w:jc w:val="both"/>
+      </w:pPr>
+    </w:p>
+    <w:p>
+      <w:pPr>
+        <w:pStyle w:val="Code"/>
+        <w:jc w:val="both"/>
+      </w:pPr>
+      <w:r>
+        <w:t xml:space="preserve">   </w:t>
+      </w:r>
+      <w:proofErr w:type="gramStart"/>
+      <w:r>
+        <w:t>foo0</w:t>
+      </w:r>
+      <w:proofErr w:type="gramEnd"/>
+      <w:r>
+        <w:t xml:space="preserve"> extends </w:t>
+      </w:r>
+      <w:proofErr w:type="spellStart"/>
+      <w:r>
+        <w:t>ManagedEntity</w:t>
+      </w:r>
+      <w:proofErr w:type="spellEnd"/>
+      <w:r>
+        <w:t>{</w:t>
+      </w:r>
+    </w:p>
+    <w:p>
+      <w:pPr>
+        <w:pStyle w:val="Code"/>
+        <w:jc w:val="both"/>
+      </w:pPr>
+      <w:r>
+        <w:t xml:space="preserve">      </w:t>
+      </w:r>
+      <w:proofErr w:type="gramStart"/>
+      <w:r>
+        <w:t>name</w:t>
+      </w:r>
+      <w:proofErr w:type="gramEnd"/>
+      <w:r>
+        <w:t xml:space="preserve"> "foo0";</w:t>
+      </w:r>
+    </w:p>
+    <w:p>
+      <w:pPr>
+        <w:pStyle w:val="Code"/>
+        <w:jc w:val="both"/>
+      </w:pPr>
+      <w:r>
+        <w:t xml:space="preserve">      </w:t>
+      </w:r>
+      <w:proofErr w:type="spellStart"/>
+      <w:proofErr w:type="gramStart"/>
+      <w:r>
+        <w:t>removedsucc</w:t>
+      </w:r>
+      <w:proofErr w:type="spellEnd"/>
+      <w:proofErr w:type="gramEnd"/>
+      <w:r>
+        <w:t xml:space="preserve"> LAZY foo1:removed;  </w:t>
+      </w:r>
+    </w:p>
+    <w:p>
+      <w:pPr>
+        <w:pStyle w:val="Code"/>
+        <w:jc w:val="both"/>
+      </w:pPr>
+      <w:r>
+        <w:t xml:space="preserve">   }</w:t>
+      </w:r>
+    </w:p>
+    <w:p>
+      <w:pPr>
+        <w:pStyle w:val="Code"/>
+        <w:jc w:val="both"/>
+      </w:pPr>
+    </w:p>
+    <w:p>
+      <w:pPr>
+        <w:pStyle w:val="Code"/>
+        <w:jc w:val="both"/>
+      </w:pPr>
+      <w:r>
+        <w:t xml:space="preserve">   </w:t>
+      </w:r>
+      <w:proofErr w:type="gramStart"/>
+      <w:r>
+        <w:t>foo1</w:t>
+      </w:r>
+      <w:proofErr w:type="gramEnd"/>
+      <w:r>
+        <w:t xml:space="preserve"> extends </w:t>
+      </w:r>
+      <w:proofErr w:type="spellStart"/>
+      <w:r>
+        <w:t>ManagedEntity</w:t>
+      </w:r>
+      <w:proofErr w:type="spellEnd"/>
+      <w:r>
+        <w:t>{</w:t>
+      </w:r>
+    </w:p>
+    <w:p>
+      <w:pPr>
+        <w:pStyle w:val="Code"/>
+        <w:jc w:val="both"/>
+      </w:pPr>
+      <w:r>
+        <w:t xml:space="preserve">      </w:t>
+      </w:r>
+      <w:proofErr w:type="gramStart"/>
+      <w:r>
+        <w:t>name</w:t>
+      </w:r>
+      <w:proofErr w:type="gramEnd"/>
+      <w:r>
+        <w:t xml:space="preserve"> "foo1";</w:t>
+      </w:r>
+    </w:p>
+    <w:p>
+      <w:pPr>
+        <w:pStyle w:val="Code"/>
+        <w:jc w:val="both"/>
+      </w:pPr>
+      <w:r>
+        <w:t xml:space="preserve">      </w:t>
+      </w:r>
+      <w:proofErr w:type="spellStart"/>
+      <w:proofErr w:type="gramStart"/>
+      <w:r>
+        <w:t>createdprev</w:t>
+      </w:r>
+      <w:proofErr w:type="spellEnd"/>
+      <w:proofErr w:type="gramEnd"/>
+      <w:r>
+        <w:t xml:space="preserve"> LAZY foo0:created;</w:t>
+      </w:r>
+    </w:p>
+    <w:p>
+      <w:pPr>
+        <w:pStyle w:val="Code"/>
+        <w:jc w:val="both"/>
+      </w:pPr>
+      <w:r>
+        <w:t xml:space="preserve">      </w:t>
+      </w:r>
+      <w:proofErr w:type="spellStart"/>
+      <w:proofErr w:type="gramStart"/>
+      <w:r>
+        <w:t>removedsucc</w:t>
+      </w:r>
+      <w:proofErr w:type="spellEnd"/>
+      <w:proofErr w:type="gramEnd"/>
+      <w:r>
+        <w:t xml:space="preserve"> LAZY foo2:removed;</w:t>
+      </w:r>
+    </w:p>
+    <w:p>
+      <w:pPr>
+        <w:pStyle w:val="Code"/>
+        <w:jc w:val="both"/>
+      </w:pPr>
+      <w:r>
+        <w:t xml:space="preserve">   }</w:t>
+      </w:r>
+    </w:p>
+    <w:p>
+      <w:pPr>
+        <w:pStyle w:val="Code"/>
+        <w:jc w:val="both"/>
+      </w:pPr>
+      <w:r>
+        <w:t xml:space="preserve">   </w:t>
+      </w:r>
+    </w:p>
+    <w:p>
+      <w:pPr>
+        <w:pStyle w:val="Code"/>
+        <w:jc w:val="both"/>
+      </w:pPr>
+      <w:r>
+        <w:t xml:space="preserve">   </w:t>
+      </w:r>
+      <w:proofErr w:type="gramStart"/>
+      <w:r>
+        <w:t>foo2</w:t>
+      </w:r>
+      <w:proofErr w:type="gramEnd"/>
+      <w:r>
+        <w:t xml:space="preserve"> extends </w:t>
+      </w:r>
+      <w:proofErr w:type="spellStart"/>
+      <w:r>
+        <w:t>ManagedEntity</w:t>
+      </w:r>
+      <w:proofErr w:type="spellEnd"/>
+      <w:r>
+        <w:t>{</w:t>
+      </w:r>
+    </w:p>
+    <w:p>
+      <w:pPr>
+        <w:pStyle w:val="Code"/>
+        <w:jc w:val="both"/>
+      </w:pPr>
+      <w:r>
+        <w:t xml:space="preserve">      </w:t>
+      </w:r>
+      <w:proofErr w:type="gramStart"/>
+      <w:r>
+        <w:t>name</w:t>
+      </w:r>
+      <w:proofErr w:type="gramEnd"/>
+      <w:r>
+        <w:t xml:space="preserve"> "foo2";</w:t>
+      </w:r>
+    </w:p>
+    <w:p>
+      <w:pPr>
+        <w:pStyle w:val="Code"/>
+        <w:jc w:val="both"/>
+      </w:pPr>
+      <w:r>
+        <w:t xml:space="preserve">      </w:t>
+      </w:r>
+      <w:proofErr w:type="spellStart"/>
+      <w:proofErr w:type="gramStart"/>
+      <w:r>
+        <w:t>createdprev</w:t>
+      </w:r>
+      <w:proofErr w:type="spellEnd"/>
+      <w:proofErr w:type="gramEnd"/>
+      <w:r>
+        <w:t xml:space="preserve"> LAZY foo1:created; </w:t>
+      </w:r>
+    </w:p>
+    <w:p>
+      <w:pPr>
+        <w:pStyle w:val="Code"/>
+        <w:jc w:val="both"/>
+      </w:pPr>
+      <w:r>
+        <w:t xml:space="preserve">   }</w:t>
+      </w:r>
+    </w:p>
+    <w:p>
+      <w:pPr>
+        <w:pStyle w:val="Code"/>
+        <w:jc w:val="both"/>
+      </w:pPr>
+    </w:p>
+    <w:p>
+      <w:pPr>
+        <w:pStyle w:val="Code"/>
+        <w:jc w:val="both"/>
+      </w:pPr>
+      <w:r>
+        <w:t xml:space="preserve">   </w:t>
+      </w:r>
+      <w:proofErr w:type="gramStart"/>
+      <w:r>
+        <w:t>finished</w:t>
+      </w:r>
+      <w:proofErr w:type="gramEnd"/>
+      <w:r>
+        <w:t xml:space="preserve"> extends </w:t>
+      </w:r>
+      <w:proofErr w:type="spellStart"/>
+      <w:r>
+        <w:t>ModelTerminator</w:t>
+      </w:r>
+      <w:proofErr w:type="spellEnd"/>
+      <w:r>
+        <w:t xml:space="preserve"> {</w:t>
+      </w:r>
+    </w:p>
+    <w:p>
+      <w:pPr>
+        <w:pStyle w:val="Code"/>
+        <w:jc w:val="both"/>
+      </w:pPr>
+      <w:r>
+        <w:t xml:space="preserve">      </w:t>
+      </w:r>
+      <w:proofErr w:type="gramStart"/>
+      <w:r>
+        <w:t>required</w:t>
+      </w:r>
+      <w:proofErr w:type="gramEnd"/>
+      <w:r>
+        <w:t xml:space="preserve"> LAZY foo0:removed;</w:t>
+      </w:r>
+    </w:p>
+    <w:p>
+      <w:pPr>
+        <w:pStyle w:val="Code"/>
+        <w:jc w:val="both"/>
+      </w:pPr>
+      <w:r>
+        <w:t xml:space="preserve">   }</w:t>
+      </w:r>
+    </w:p>
+    <w:p>
+      <w:pPr>
+        <w:pStyle w:val="Code"/>
+        <w:jc w:val="both"/>
+      </w:pPr>
+    </w:p>
+    <w:p>
+      <w:pPr>
+        <w:pStyle w:val="Code"/>
+        <w:jc w:val="both"/>
+      </w:pPr>
+      <w:r>
+        <w:t xml:space="preserve">   </w:t>
+      </w:r>
+      <w:proofErr w:type="gramStart"/>
+      <w:r>
+        <w:t>foo0Created</w:t>
+      </w:r>
+      <w:proofErr w:type="gramEnd"/>
+      <w:r>
+        <w:t xml:space="preserve"> extends </w:t>
+      </w:r>
+      <w:proofErr w:type="spellStart"/>
+      <w:r>
+        <w:t>createdDependency</w:t>
+      </w:r>
+      <w:proofErr w:type="spellEnd"/>
+      <w:r>
+        <w:t xml:space="preserve"> {</w:t>
+      </w:r>
+    </w:p>
+    <w:p>
+      <w:pPr>
+        <w:pStyle w:val="Code"/>
+        <w:jc w:val="both"/>
+      </w:pPr>
+      <w:r>
+        <w:lastRenderedPageBreak/>
+        <w:t xml:space="preserve">      </w:t>
+      </w:r>
+      <w:proofErr w:type="gramStart"/>
+      <w:r>
+        <w:t>on</w:t>
+      </w:r>
+      <w:proofErr w:type="gramEnd"/>
+      <w:r>
+        <w:t xml:space="preserve"> LAZY foo0;</w:t>
+      </w:r>
+    </w:p>
+    <w:p>
+      <w:pPr>
+        <w:pStyle w:val="Code"/>
+        <w:jc w:val="both"/>
+      </w:pPr>
+      <w:r>
+        <w:t xml:space="preserve">      </w:t>
+      </w:r>
+      <w:proofErr w:type="gramStart"/>
+      <w:r>
+        <w:t>by</w:t>
+      </w:r>
+      <w:proofErr w:type="gramEnd"/>
+      <w:r>
+        <w:t xml:space="preserve"> LAZY foo1;</w:t>
+      </w:r>
+    </w:p>
+    <w:p>
+      <w:pPr>
+        <w:pStyle w:val="Code"/>
+        <w:jc w:val="both"/>
+      </w:pPr>
+      <w:r>
+        <w:t xml:space="preserve">   }</w:t>
+      </w:r>
+    </w:p>
+    <w:p>
+      <w:pPr>
+        <w:pStyle w:val="Code"/>
+        <w:jc w:val="both"/>
+      </w:pPr>
+    </w:p>
+    <w:p>
+      <w:pPr>
+        <w:pStyle w:val="Code"/>
+        <w:jc w:val="both"/>
+      </w:pPr>
+      <w:r>
+        <w:t xml:space="preserve">   </w:t>
+      </w:r>
+      <w:proofErr w:type="gramStart"/>
+      <w:r>
+        <w:t>foo1Created</w:t>
+      </w:r>
+      <w:proofErr w:type="gramEnd"/>
+      <w:r>
+        <w:t xml:space="preserve"> extends </w:t>
+      </w:r>
+      <w:proofErr w:type="spellStart"/>
+      <w:r>
+        <w:t>createdDependency</w:t>
+      </w:r>
+      <w:proofErr w:type="spellEnd"/>
+      <w:r>
+        <w:t xml:space="preserve"> {</w:t>
+      </w:r>
+    </w:p>
+    <w:p>
+      <w:pPr>
+        <w:pStyle w:val="Code"/>
+        <w:jc w:val="both"/>
+      </w:pPr>
+      <w:r>
+        <w:t xml:space="preserve">      </w:t>
+      </w:r>
+      <w:proofErr w:type="gramStart"/>
+      <w:r>
+        <w:t>on</w:t>
+      </w:r>
+      <w:proofErr w:type="gramEnd"/>
+      <w:r>
+        <w:t xml:space="preserve"> LAZY foo1;</w:t>
+      </w:r>
+    </w:p>
+    <w:p>
+      <w:pPr>
+        <w:pStyle w:val="Code"/>
+        <w:jc w:val="both"/>
+      </w:pPr>
+      <w:r>
+        <w:t xml:space="preserve">      </w:t>
+      </w:r>
+      <w:proofErr w:type="gramStart"/>
+      <w:r>
+        <w:t>by</w:t>
+      </w:r>
+      <w:proofErr w:type="gramEnd"/>
+      <w:r>
+        <w:t xml:space="preserve"> LAZY foo2;</w:t>
+      </w:r>
+    </w:p>
+    <w:p>
+      <w:pPr>
+        <w:pStyle w:val="Code"/>
+        <w:jc w:val="both"/>
+      </w:pPr>
+      <w:r>
+        <w:t xml:space="preserve">   }</w:t>
+      </w:r>
+    </w:p>
+    <w:p>
+      <w:pPr>
+        <w:pStyle w:val="Code"/>
+        <w:jc w:val="both"/>
+      </w:pPr>
+    </w:p>
+    <w:p>
+      <w:pPr>
+        <w:pStyle w:val="Code"/>
+        <w:jc w:val="both"/>
+      </w:pPr>
+      <w:r>
+        <w:t xml:space="preserve">   </w:t>
+      </w:r>
+      <w:proofErr w:type="gramStart"/>
+      <w:r>
+        <w:t>foo2Removed</w:t>
+      </w:r>
+      <w:proofErr w:type="gramEnd"/>
+      <w:r>
+        <w:t xml:space="preserve"> extends </w:t>
+      </w:r>
+      <w:proofErr w:type="spellStart"/>
+      <w:r>
+        <w:t>removedDependency</w:t>
+      </w:r>
+      <w:proofErr w:type="spellEnd"/>
+      <w:r>
+        <w:t xml:space="preserve"> {</w:t>
+      </w:r>
+    </w:p>
+    <w:p>
+      <w:pPr>
+        <w:pStyle w:val="Code"/>
+        <w:jc w:val="both"/>
+      </w:pPr>
+      <w:r>
+        <w:t xml:space="preserve">      </w:t>
+      </w:r>
+      <w:proofErr w:type="gramStart"/>
+      <w:r>
+        <w:t>on</w:t>
+      </w:r>
+      <w:proofErr w:type="gramEnd"/>
+      <w:r>
+        <w:t xml:space="preserve"> LAZY foo2;</w:t>
+      </w:r>
+    </w:p>
+    <w:p>
+      <w:pPr>
+        <w:pStyle w:val="Code"/>
+        <w:jc w:val="both"/>
+      </w:pPr>
+      <w:r>
+        <w:t xml:space="preserve">      </w:t>
+      </w:r>
+      <w:proofErr w:type="gramStart"/>
+      <w:r>
+        <w:t>by</w:t>
+      </w:r>
+      <w:proofErr w:type="gramEnd"/>
+      <w:r>
+        <w:t xml:space="preserve"> LAZY foo1;</w:t>
+      </w:r>
+    </w:p>
+    <w:p>
+      <w:pPr>
+        <w:pStyle w:val="Code"/>
+        <w:jc w:val="both"/>
+      </w:pPr>
+      <w:r>
+        <w:t xml:space="preserve">   }</w:t>
+      </w:r>
+    </w:p>
+    <w:p>
+      <w:pPr>
+        <w:pStyle w:val="Code"/>
+        <w:jc w:val="both"/>
+      </w:pPr>
+    </w:p>
+    <w:p>
+      <w:pPr>
+        <w:pStyle w:val="Code"/>
+        <w:jc w:val="both"/>
+      </w:pPr>
+      <w:r>
+        <w:t xml:space="preserve">   </w:t>
+      </w:r>
+      <w:proofErr w:type="gramStart"/>
+      <w:r>
+        <w:t>foo1Removed</w:t>
+      </w:r>
+      <w:proofErr w:type="gramEnd"/>
+      <w:r>
+        <w:t xml:space="preserve"> extends </w:t>
+      </w:r>
+      <w:proofErr w:type="spellStart"/>
+      <w:r>
+        <w:t>removedDependency</w:t>
+      </w:r>
+      <w:proofErr w:type="spellEnd"/>
+      <w:r>
+        <w:t xml:space="preserve"> {</w:t>
+      </w:r>
+    </w:p>
+    <w:p>
+      <w:pPr>
+        <w:pStyle w:val="Code"/>
+        <w:jc w:val="both"/>
+      </w:pPr>
+      <w:r>
+        <w:t xml:space="preserve">      </w:t>
+      </w:r>
+      <w:proofErr w:type="gramStart"/>
+      <w:r>
+        <w:t>on</w:t>
+      </w:r>
+      <w:proofErr w:type="gramEnd"/>
+      <w:r>
+        <w:t xml:space="preserve"> LAZY foo1;</w:t>
+      </w:r>
+    </w:p>
+    <w:p>
+      <w:pPr>
+        <w:pStyle w:val="Code"/>
+        <w:jc w:val="both"/>
+      </w:pPr>
+      <w:r>
+        <w:t xml:space="preserve">      </w:t>
+      </w:r>
+      <w:proofErr w:type="gramStart"/>
+      <w:r>
+        <w:t>by</w:t>
+      </w:r>
+      <w:proofErr w:type="gramEnd"/>
+      <w:r>
+        <w:t xml:space="preserve"> LAZY foo0;</w:t>
+      </w:r>
+    </w:p>
+    <w:p>
+      <w:pPr>
+        <w:pStyle w:val="Code"/>
+        <w:jc w:val="both"/>
+      </w:pPr>
+      <w:r>
+        <w:t xml:space="preserve">   }</w:t>
+      </w:r>
+    </w:p>
+    <w:p>
+      <w:pPr>
+        <w:pStyle w:val="Code"/>
+        <w:jc w:val="both"/>
+      </w:pPr>
+    </w:p>
+    <w:p>
+      <w:pPr>
+        <w:pStyle w:val="Code"/>
+        <w:jc w:val="both"/>
+      </w:pPr>
+      <w:r>
+        <w:t>}</w:t>
+      </w:r>
+    </w:p>
+    <w:p>
+      <w:pPr>
+        <w:pStyle w:val="Code"/>
+        <w:jc w:val="both"/>
+      </w:pPr>
+    </w:p>
+    <w:p>
+      <w:pPr>
+        <w:jc w:val="both"/>
+      </w:pPr>
+    </w:p>
+    <w:p>
+      <w:pPr>
         <w:pStyle w:val="Heading2"/>
-        <w:jc w:val="both"/>
-      </w:pPr>
-      <w:r>
-        <w:lastRenderedPageBreak/>
-        <w:t>Example Orchestration Model</w:t>
-      </w:r>
-    </w:p>
-    <w:p>
-      <w:pPr>
-        <w:jc w:val="both"/>
-      </w:pPr>
-      <w:r>
-        <w:t xml:space="preserve">The following </w:t>
-      </w:r>
-      <w:r>
-        <w:t xml:space="preserve">is a </w:t>
-      </w:r>
-      <w:r>
-        <w:t xml:space="preserve">SmartFrog model with orchestration between components. </w:t>
-      </w:r>
-      <w:r>
-        <w:t xml:space="preserve"> It is a representation of the example orchestration that was presented in the Introduction.  </w:t>
-      </w:r>
-      <w:r>
-        <w:t xml:space="preserve"> </w:t>
-      </w:r>
-    </w:p>
-    <w:p>
-      <w:pPr>
-        <w:pStyle w:val="Code"/>
-        <w:jc w:val="both"/>
-      </w:pPr>
-      <w:r>
-        <w:t>#include "org/smartfrog/components.sf"</w:t>
-      </w:r>
-    </w:p>
-    <w:p>
-      <w:pPr>
-        <w:pStyle w:val="Code"/>
-        <w:jc w:val="both"/>
-      </w:pPr>
-      <w:r>
-        <w:t>#include "org/smartfrog/services/dependencies/statemodel/components.sf"</w:t>
-      </w:r>
-    </w:p>
-    <w:p>
-      <w:pPr>
-        <w:pStyle w:val="Code"/>
-        <w:jc w:val="both"/>
-      </w:pPr>
-      <w:r>
-        <w:t>#include "org/smartfrog/services/dependencies/threadpool/components.sf"</w:t>
-      </w:r>
-    </w:p>
-    <w:p>
-      <w:pPr>
-        <w:pStyle w:val="Code"/>
-        <w:jc w:val="both"/>
-      </w:pPr>
-    </w:p>
-    <w:p>
-      <w:pPr>
-        <w:pStyle w:val="Code"/>
-        <w:jc w:val="both"/>
-      </w:pPr>
-      <w:r>
-        <w:t>ManagedEntity extends State {</w:t>
-      </w:r>
-    </w:p>
-    <w:p>
-      <w:pPr>
-        <w:pStyle w:val="Code"/>
-        <w:jc w:val="both"/>
-      </w:pPr>
-      <w:r>
-        <w:t xml:space="preserve">   sfClass "org.smartfrog.services.dependencies.examples.ManagedEntity";</w:t>
-      </w:r>
-    </w:p>
-    <w:p>
-      <w:pPr>
-        <w:pStyle w:val="Code"/>
-        <w:jc w:val="both"/>
-      </w:pPr>
-    </w:p>
-    <w:p>
-      <w:pPr>
-        <w:pStyle w:val="Code"/>
-        <w:jc w:val="both"/>
-      </w:pPr>
-      <w:r>
-        <w:t xml:space="preserve">   [stateData, stateNotify] created false;</w:t>
-      </w:r>
-    </w:p>
-    <w:p>
-      <w:pPr>
-        <w:pStyle w:val="Code"/>
-        <w:jc w:val="both"/>
-      </w:pPr>
-      <w:r>
-        <w:t xml:space="preserve">   [stateData, stateNotify] removed false;</w:t>
-      </w:r>
-    </w:p>
-    <w:p>
-      <w:pPr>
-        <w:pStyle w:val="Code"/>
-        <w:jc w:val="both"/>
-      </w:pPr>
-      <w:r>
-        <w:t xml:space="preserve">   [stateListen, stateData] createdprev true;</w:t>
-      </w:r>
-    </w:p>
-    <w:p>
-      <w:pPr>
-        <w:pStyle w:val="Code"/>
-        <w:jc w:val="both"/>
-      </w:pPr>
-      <w:r>
-        <w:t xml:space="preserve">   [stateListen, stateData] removedsucc true;</w:t>
-      </w:r>
-    </w:p>
-    <w:p>
-      <w:pPr>
-        <w:pStyle w:val="Code"/>
-        <w:jc w:val="both"/>
-      </w:pPr>
-      <w:r>
-        <w:t xml:space="preserve">   [stateData] name "default";</w:t>
+      </w:pPr>
+      <w:r>
+        <w:t>State</w:t>
+      </w:r>
+    </w:p>
+    <w:p>
+      <w:pPr>
+        <w:jc w:val="both"/>
+      </w:pPr>
+      <w:r>
+        <w:t xml:space="preserve">We define a component prototype called </w:t>
+      </w:r>
+      <w:proofErr w:type="spellStart"/>
+      <w:r>
+        <w:t>ManagedEntity</w:t>
+      </w:r>
+      <w:proofErr w:type="spellEnd"/>
+      <w:r>
+        <w:t xml:space="preserve">.  </w:t>
+      </w:r>
+    </w:p>
+    <w:p>
+      <w:pPr>
+        <w:pStyle w:val="Code"/>
+        <w:jc w:val="both"/>
+      </w:pPr>
+      <w:proofErr w:type="spellStart"/>
+      <w:r>
+        <w:t>ManagedEntity</w:t>
+      </w:r>
+      <w:proofErr w:type="spellEnd"/>
+      <w:r>
+        <w:t xml:space="preserve"> extends State {</w:t>
+      </w:r>
+    </w:p>
+    <w:p>
+      <w:pPr>
+        <w:pStyle w:val="Code"/>
+        <w:jc w:val="both"/>
+      </w:pPr>
+      <w:r>
+        <w:t xml:space="preserve">   </w:t>
+      </w:r>
+      <w:proofErr w:type="spellStart"/>
+      <w:proofErr w:type="gramStart"/>
+      <w:r>
+        <w:t>sfClass</w:t>
+      </w:r>
+      <w:proofErr w:type="spellEnd"/>
+      <w:proofErr w:type="gramEnd"/>
+      <w:r>
+        <w:t xml:space="preserve"> "</w:t>
+      </w:r>
+      <w:proofErr w:type="spellStart"/>
+      <w:r>
+        <w:t>org.smartfrog.services.dependencies.examples.ManagedEntity</w:t>
+      </w:r>
+      <w:proofErr w:type="spellEnd"/>
+      <w:r>
+        <w:t>";</w:t>
+      </w:r>
+    </w:p>
+    <w:p>
+      <w:pPr>
+        <w:pStyle w:val="Code"/>
+        <w:jc w:val="both"/>
+      </w:pPr>
+    </w:p>
+    <w:p>
+      <w:pPr>
+        <w:pStyle w:val="Code"/>
+        <w:jc w:val="both"/>
+      </w:pPr>
+      <w:r>
+        <w:t xml:space="preserve">   [</w:t>
+      </w:r>
+      <w:proofErr w:type="spellStart"/>
+      <w:proofErr w:type="gramStart"/>
+      <w:r>
+        <w:t>stateData</w:t>
+      </w:r>
+      <w:proofErr w:type="spellEnd"/>
+      <w:proofErr w:type="gramEnd"/>
+      <w:r>
+        <w:t xml:space="preserve">, </w:t>
+      </w:r>
+      <w:proofErr w:type="spellStart"/>
+      <w:r>
+        <w:t>stateNotify</w:t>
+      </w:r>
+      <w:proofErr w:type="spellEnd"/>
+      <w:r>
+        <w:t>] created false;</w:t>
+      </w:r>
+    </w:p>
+    <w:p>
+      <w:pPr>
+        <w:pStyle w:val="Code"/>
+        <w:jc w:val="both"/>
+      </w:pPr>
+      <w:r>
+        <w:t xml:space="preserve">   [</w:t>
+      </w:r>
+      <w:proofErr w:type="spellStart"/>
+      <w:proofErr w:type="gramStart"/>
+      <w:r>
+        <w:t>stateData</w:t>
+      </w:r>
+      <w:proofErr w:type="spellEnd"/>
+      <w:proofErr w:type="gramEnd"/>
+      <w:r>
+        <w:t xml:space="preserve">, </w:t>
+      </w:r>
+      <w:proofErr w:type="spellStart"/>
+      <w:r>
+        <w:t>stateNotify</w:t>
+      </w:r>
+      <w:proofErr w:type="spellEnd"/>
+      <w:r>
+        <w:t>] removed false;</w:t>
+      </w:r>
+    </w:p>
+    <w:p>
+      <w:pPr>
+        <w:pStyle w:val="Code"/>
+        <w:jc w:val="both"/>
+      </w:pPr>
+      <w:r>
+        <w:t xml:space="preserve">   [</w:t>
+      </w:r>
+      <w:proofErr w:type="spellStart"/>
+      <w:proofErr w:type="gramStart"/>
+      <w:r>
+        <w:t>stateListen</w:t>
+      </w:r>
+      <w:proofErr w:type="spellEnd"/>
+      <w:proofErr w:type="gramEnd"/>
+      <w:r>
+        <w:t xml:space="preserve">, </w:t>
+      </w:r>
+      <w:proofErr w:type="spellStart"/>
+      <w:r>
+        <w:t>stateData</w:t>
+      </w:r>
+      <w:proofErr w:type="spellEnd"/>
+      <w:r>
+        <w:t xml:space="preserve">] </w:t>
+      </w:r>
+      <w:proofErr w:type="spellStart"/>
+      <w:r>
+        <w:t>createdprev</w:t>
+      </w:r>
+      <w:proofErr w:type="spellEnd"/>
+      <w:r>
+        <w:t xml:space="preserve"> true;</w:t>
+      </w:r>
+    </w:p>
+    <w:p>
+      <w:pPr>
+        <w:pStyle w:val="Code"/>
+        <w:jc w:val="both"/>
+      </w:pPr>
+      <w:r>
+        <w:t xml:space="preserve">   [</w:t>
+      </w:r>
+      <w:proofErr w:type="spellStart"/>
+      <w:proofErr w:type="gramStart"/>
+      <w:r>
+        <w:t>stateListen</w:t>
+      </w:r>
+      <w:proofErr w:type="spellEnd"/>
+      <w:proofErr w:type="gramEnd"/>
+      <w:r>
+        <w:t xml:space="preserve">, </w:t>
+      </w:r>
+      <w:proofErr w:type="spellStart"/>
+      <w:r>
+        <w:t>stateData</w:t>
+      </w:r>
+      <w:proofErr w:type="spellEnd"/>
+      <w:r>
+        <w:t xml:space="preserve">] </w:t>
+      </w:r>
+      <w:proofErr w:type="spellStart"/>
+      <w:r>
+        <w:t>removedsucc</w:t>
+      </w:r>
+      <w:proofErr w:type="spellEnd"/>
+      <w:r>
+        <w:t xml:space="preserve"> true;</w:t>
+      </w:r>
+    </w:p>
+    <w:p>
+      <w:pPr>
+        <w:pStyle w:val="Code"/>
+        <w:jc w:val="both"/>
+      </w:pPr>
+      <w:r>
+        <w:t xml:space="preserve">   [</w:t>
+      </w:r>
+      <w:proofErr w:type="spellStart"/>
+      <w:proofErr w:type="gramStart"/>
+      <w:r>
+        <w:t>stateData</w:t>
+      </w:r>
+      <w:proofErr w:type="spellEnd"/>
+      <w:proofErr w:type="gramEnd"/>
+      <w:r>
+        <w:t>] name "default";</w:t>
       </w:r>
     </w:p>
     <w:p>
@@ -2394,578 +3624,39 @@
     </w:p>
     <w:p>
       <w:pPr>
-        <w:pStyle w:val="Code"/>
-        <w:jc w:val="both"/>
-      </w:pPr>
-    </w:p>
-    <w:p>
-      <w:pPr>
-        <w:pStyle w:val="Code"/>
-        <w:jc w:val="both"/>
-      </w:pPr>
-      <w:r>
-        <w:t>createdDependency extends Dependency {</w:t>
-      </w:r>
-    </w:p>
-    <w:p>
-      <w:pPr>
-        <w:pStyle w:val="Code"/>
-        <w:jc w:val="both"/>
-      </w:pPr>
-      <w:r>
-        <w:t xml:space="preserve">   enabled LAZY on:created;</w:t>
-      </w:r>
-    </w:p>
-    <w:p>
-      <w:pPr>
-        <w:pStyle w:val="Code"/>
-        <w:jc w:val="both"/>
-      </w:pPr>
-      <w:r>
-        <w:t xml:space="preserve">   relevant (! LAZY by:created);</w:t>
-      </w:r>
-    </w:p>
-    <w:p>
-      <w:pPr>
-        <w:pStyle w:val="Code"/>
-        <w:jc w:val="both"/>
-      </w:pPr>
-      <w:r>
-        <w:t>}</w:t>
-      </w:r>
-    </w:p>
-    <w:p>
-      <w:pPr>
-        <w:pStyle w:val="Code"/>
-        <w:jc w:val="both"/>
-      </w:pPr>
-    </w:p>
-    <w:p>
-      <w:pPr>
-        <w:pStyle w:val="Code"/>
-        <w:jc w:val="both"/>
-      </w:pPr>
-      <w:r>
-        <w:t>removedDependency extends Dependency {</w:t>
-      </w:r>
-    </w:p>
-    <w:p>
-      <w:pPr>
-        <w:pStyle w:val="Code"/>
-        <w:jc w:val="both"/>
-      </w:pPr>
-      <w:r>
-        <w:t xml:space="preserve">   enabled LAZY on:removed;</w:t>
-      </w:r>
-    </w:p>
-    <w:p>
-      <w:pPr>
-        <w:pStyle w:val="Code"/>
-        <w:jc w:val="both"/>
-      </w:pPr>
-      <w:r>
-        <w:t xml:space="preserve">   relevant LAZY by:created;</w:t>
-      </w:r>
-    </w:p>
-    <w:p>
-      <w:pPr>
-        <w:pStyle w:val="Code"/>
-        <w:jc w:val="both"/>
-      </w:pPr>
-      <w:r>
-        <w:t>}</w:t>
-      </w:r>
-    </w:p>
-    <w:p>
-      <w:pPr>
-        <w:pStyle w:val="Code"/>
-        <w:jc w:val="both"/>
-      </w:pPr>
-      <w:r>
-        <w:t xml:space="preserve"> </w:t>
-      </w:r>
-    </w:p>
-    <w:p>
-      <w:pPr>
-        <w:pStyle w:val="Code"/>
-        <w:jc w:val="both"/>
-      </w:pPr>
-      <w:r>
-        <w:t>sfConfig extends Model {</w:t>
-      </w:r>
-    </w:p>
-    <w:p>
-      <w:pPr>
-        <w:pStyle w:val="Code"/>
-        <w:jc w:val="both"/>
-      </w:pPr>
-      <w:r>
-        <w:t xml:space="preserve">   run true;</w:t>
-      </w:r>
-    </w:p>
-    <w:p>
-      <w:pPr>
-        <w:pStyle w:val="Code"/>
-        <w:jc w:val="both"/>
-      </w:pPr>
-    </w:p>
-    <w:p>
-      <w:pPr>
-        <w:pStyle w:val="Code"/>
-        <w:jc w:val="both"/>
-      </w:pPr>
-      <w:r>
-        <w:t xml:space="preserve">   foo0 extends ManagedEntity{</w:t>
-      </w:r>
-    </w:p>
-    <w:p>
-      <w:pPr>
-        <w:pStyle w:val="Code"/>
-        <w:jc w:val="both"/>
-      </w:pPr>
-      <w:r>
-        <w:t xml:space="preserve">      name "foo0";</w:t>
-      </w:r>
-    </w:p>
-    <w:p>
-      <w:pPr>
-        <w:pStyle w:val="Code"/>
-        <w:jc w:val="both"/>
-      </w:pPr>
-      <w:r>
-        <w:t xml:space="preserve">      removedsucc LAZY foo1:removed;  </w:t>
-      </w:r>
-    </w:p>
-    <w:p>
-      <w:pPr>
-        <w:pStyle w:val="Code"/>
-        <w:jc w:val="both"/>
-      </w:pPr>
-      <w:r>
-        <w:t xml:space="preserve">   }</w:t>
-      </w:r>
-    </w:p>
-    <w:p>
-      <w:pPr>
-        <w:pStyle w:val="Code"/>
-        <w:jc w:val="both"/>
-      </w:pPr>
-    </w:p>
-    <w:p>
-      <w:pPr>
-        <w:pStyle w:val="Code"/>
-        <w:jc w:val="both"/>
-      </w:pPr>
-      <w:r>
-        <w:t xml:space="preserve">   foo1 extends ManagedEntity{</w:t>
-      </w:r>
-    </w:p>
-    <w:p>
-      <w:pPr>
-        <w:pStyle w:val="Code"/>
-        <w:jc w:val="both"/>
-      </w:pPr>
-      <w:r>
-        <w:t xml:space="preserve">      name "foo1";</w:t>
-      </w:r>
-    </w:p>
-    <w:p>
-      <w:pPr>
-        <w:pStyle w:val="Code"/>
-        <w:jc w:val="both"/>
-      </w:pPr>
-      <w:r>
-        <w:t xml:space="preserve">      createdprev LAZY foo0:created;</w:t>
-      </w:r>
-    </w:p>
-    <w:p>
-      <w:pPr>
-        <w:pStyle w:val="Code"/>
-        <w:jc w:val="both"/>
-      </w:pPr>
-      <w:r>
-        <w:t xml:space="preserve">      removedsucc LAZY foo2:removed;</w:t>
-      </w:r>
-    </w:p>
-    <w:p>
-      <w:pPr>
-        <w:pStyle w:val="Code"/>
-        <w:jc w:val="both"/>
-      </w:pPr>
-      <w:r>
-        <w:t xml:space="preserve">   }</w:t>
-      </w:r>
-    </w:p>
-    <w:p>
-      <w:pPr>
-        <w:pStyle w:val="Code"/>
-        <w:jc w:val="both"/>
-      </w:pPr>
-      <w:r>
-        <w:t xml:space="preserve">   </w:t>
-      </w:r>
-    </w:p>
-    <w:p>
-      <w:pPr>
-        <w:pStyle w:val="Code"/>
-        <w:jc w:val="both"/>
-      </w:pPr>
-      <w:r>
-        <w:t xml:space="preserve">   foo2 extends ManagedEntity{</w:t>
-      </w:r>
-    </w:p>
-    <w:p>
-      <w:pPr>
-        <w:pStyle w:val="Code"/>
-        <w:jc w:val="both"/>
-      </w:pPr>
-      <w:r>
-        <w:t xml:space="preserve">      name "foo2";</w:t>
-      </w:r>
-    </w:p>
-    <w:p>
-      <w:pPr>
-        <w:pStyle w:val="Code"/>
-        <w:jc w:val="both"/>
-      </w:pPr>
-      <w:r>
-        <w:t xml:space="preserve">      createdprev LAZY foo1:created; </w:t>
-      </w:r>
-    </w:p>
-    <w:p>
-      <w:pPr>
-        <w:pStyle w:val="Code"/>
-        <w:jc w:val="both"/>
-      </w:pPr>
-      <w:r>
-        <w:t xml:space="preserve">   }</w:t>
-      </w:r>
-    </w:p>
-    <w:p>
-      <w:pPr>
-        <w:pStyle w:val="Code"/>
-        <w:jc w:val="both"/>
-      </w:pPr>
-    </w:p>
-    <w:p>
-      <w:pPr>
-        <w:pStyle w:val="Code"/>
-        <w:jc w:val="both"/>
-      </w:pPr>
-      <w:r>
-        <w:t xml:space="preserve">   finished extends ModelTerminator {</w:t>
-      </w:r>
-    </w:p>
-    <w:p>
-      <w:pPr>
-        <w:pStyle w:val="Code"/>
-        <w:jc w:val="both"/>
-      </w:pPr>
-      <w:r>
-        <w:t xml:space="preserve">      required LAZY foo0:removed;</w:t>
-      </w:r>
-    </w:p>
-    <w:p>
-      <w:pPr>
-        <w:pStyle w:val="Code"/>
-        <w:jc w:val="both"/>
-      </w:pPr>
-      <w:r>
-        <w:t xml:space="preserve">   }</w:t>
-      </w:r>
-    </w:p>
-    <w:p>
-      <w:pPr>
-        <w:pStyle w:val="Code"/>
-        <w:jc w:val="both"/>
-      </w:pPr>
-    </w:p>
-    <w:p>
-      <w:pPr>
-        <w:pStyle w:val="Code"/>
-        <w:jc w:val="both"/>
-      </w:pPr>
-      <w:r>
-        <w:t xml:space="preserve">   foo0Created extends createdDependency {</w:t>
-      </w:r>
-    </w:p>
-    <w:p>
-      <w:pPr>
-        <w:pStyle w:val="Code"/>
-        <w:jc w:val="both"/>
-      </w:pPr>
-      <w:r>
-        <w:t xml:space="preserve">      on LAZY foo0;</w:t>
-      </w:r>
-    </w:p>
-    <w:p>
-      <w:pPr>
-        <w:pStyle w:val="Code"/>
-        <w:jc w:val="both"/>
-      </w:pPr>
-      <w:r>
-        <w:t xml:space="preserve">      by LAZY foo1;</w:t>
-      </w:r>
-    </w:p>
-    <w:p>
-      <w:pPr>
-        <w:pStyle w:val="Code"/>
-        <w:jc w:val="both"/>
-      </w:pPr>
-      <w:r>
-        <w:t xml:space="preserve">   }</w:t>
-      </w:r>
-    </w:p>
-    <w:p>
-      <w:pPr>
-        <w:pStyle w:val="Code"/>
-        <w:jc w:val="both"/>
-      </w:pPr>
-    </w:p>
-    <w:p>
-      <w:pPr>
-        <w:pStyle w:val="Code"/>
-        <w:jc w:val="both"/>
-      </w:pPr>
-      <w:r>
-        <w:t xml:space="preserve">   foo1Created extends createdDependency {</w:t>
-      </w:r>
-    </w:p>
-    <w:p>
-      <w:pPr>
-        <w:pStyle w:val="Code"/>
-        <w:jc w:val="both"/>
-      </w:pPr>
-      <w:r>
-        <w:t xml:space="preserve">      on LAZY foo1;</w:t>
-      </w:r>
-    </w:p>
-    <w:p>
-      <w:pPr>
-        <w:pStyle w:val="Code"/>
-        <w:jc w:val="both"/>
-      </w:pPr>
-      <w:r>
-        <w:lastRenderedPageBreak/>
-        <w:t xml:space="preserve">      by LAZY foo2;</w:t>
-      </w:r>
-    </w:p>
-    <w:p>
-      <w:pPr>
-        <w:pStyle w:val="Code"/>
-        <w:jc w:val="both"/>
-      </w:pPr>
-      <w:r>
-        <w:t xml:space="preserve">   }</w:t>
-      </w:r>
-    </w:p>
-    <w:p>
-      <w:pPr>
-        <w:pStyle w:val="Code"/>
-        <w:jc w:val="both"/>
-      </w:pPr>
-    </w:p>
-    <w:p>
-      <w:pPr>
-        <w:pStyle w:val="Code"/>
-        <w:jc w:val="both"/>
-      </w:pPr>
-      <w:r>
-        <w:t xml:space="preserve">   foo2Removed extends removedDependency {</w:t>
-      </w:r>
-    </w:p>
-    <w:p>
-      <w:pPr>
-        <w:pStyle w:val="Code"/>
-        <w:jc w:val="both"/>
-      </w:pPr>
-      <w:r>
-        <w:t xml:space="preserve">      on LAZY foo2;</w:t>
-      </w:r>
-    </w:p>
-    <w:p>
-      <w:pPr>
-        <w:pStyle w:val="Code"/>
-        <w:jc w:val="both"/>
-      </w:pPr>
-      <w:r>
-        <w:t xml:space="preserve">      by LAZY foo1;</w:t>
-      </w:r>
-    </w:p>
-    <w:p>
-      <w:pPr>
-        <w:pStyle w:val="Code"/>
-        <w:jc w:val="both"/>
-      </w:pPr>
-      <w:r>
-        <w:t xml:space="preserve">   }</w:t>
-      </w:r>
-    </w:p>
-    <w:p>
-      <w:pPr>
-        <w:pStyle w:val="Code"/>
-        <w:jc w:val="both"/>
-      </w:pPr>
-    </w:p>
-    <w:p>
-      <w:pPr>
-        <w:pStyle w:val="Code"/>
-        <w:jc w:val="both"/>
-      </w:pPr>
-      <w:r>
-        <w:t xml:space="preserve">   foo1Removed extends removedDependency {</w:t>
-      </w:r>
-    </w:p>
-    <w:p>
-      <w:pPr>
-        <w:pStyle w:val="Code"/>
-        <w:jc w:val="both"/>
-      </w:pPr>
-      <w:r>
-        <w:t xml:space="preserve">      on LAZY foo1;</w:t>
-      </w:r>
-    </w:p>
-    <w:p>
-      <w:pPr>
-        <w:pStyle w:val="Code"/>
-        <w:jc w:val="both"/>
-      </w:pPr>
-      <w:r>
-        <w:t xml:space="preserve">      by LAZY foo0;</w:t>
-      </w:r>
-    </w:p>
-    <w:p>
-      <w:pPr>
-        <w:pStyle w:val="Code"/>
-        <w:jc w:val="both"/>
-      </w:pPr>
-      <w:r>
-        <w:t xml:space="preserve">   }</w:t>
-      </w:r>
-    </w:p>
-    <w:p>
-      <w:pPr>
-        <w:pStyle w:val="Code"/>
-        <w:jc w:val="both"/>
-      </w:pPr>
-    </w:p>
-    <w:p>
-      <w:pPr>
-        <w:pStyle w:val="Code"/>
-        <w:jc w:val="both"/>
-      </w:pPr>
-      <w:r>
-        <w:t>}</w:t>
-      </w:r>
-    </w:p>
-    <w:p>
-      <w:pPr>
-        <w:pStyle w:val="Code"/>
-        <w:jc w:val="both"/>
-      </w:pPr>
-    </w:p>
-    <w:p>
-      <w:pPr>
-        <w:jc w:val="both"/>
-      </w:pPr>
-    </w:p>
-    <w:p>
-      <w:pPr>
-        <w:jc w:val="both"/>
-      </w:pPr>
-      <w:r>
-        <w:t xml:space="preserve">We define a component prototype called ManagedEntity.  </w:t>
-      </w:r>
-    </w:p>
-    <w:p>
-      <w:pPr>
-        <w:pStyle w:val="Code"/>
-        <w:jc w:val="both"/>
-      </w:pPr>
-      <w:r>
-        <w:t>ManagedEntity extends State {</w:t>
-      </w:r>
-    </w:p>
-    <w:p>
-      <w:pPr>
-        <w:pStyle w:val="Code"/>
-        <w:jc w:val="both"/>
-      </w:pPr>
-      <w:r>
-        <w:t xml:space="preserve">   sfClass "org.smartfrog.services.dependencies.examples.ManagedEntity";</w:t>
-      </w:r>
-    </w:p>
-    <w:p>
-      <w:pPr>
-        <w:pStyle w:val="Code"/>
-        <w:jc w:val="both"/>
-      </w:pPr>
-    </w:p>
-    <w:p>
-      <w:pPr>
-        <w:pStyle w:val="Code"/>
-        <w:jc w:val="both"/>
-      </w:pPr>
-      <w:r>
-        <w:t xml:space="preserve">   [stateData, stateNotify] created false;</w:t>
-      </w:r>
-    </w:p>
-    <w:p>
-      <w:pPr>
-        <w:pStyle w:val="Code"/>
-        <w:jc w:val="both"/>
-      </w:pPr>
-      <w:r>
-        <w:t xml:space="preserve">   [stateData, stateNotify] removed false;</w:t>
-      </w:r>
-    </w:p>
-    <w:p>
-      <w:pPr>
-        <w:pStyle w:val="Code"/>
-        <w:jc w:val="both"/>
-      </w:pPr>
-      <w:r>
-        <w:t xml:space="preserve">   [stateListen, stateData] createdprev true;</w:t>
-      </w:r>
-    </w:p>
-    <w:p>
-      <w:pPr>
-        <w:pStyle w:val="Code"/>
-        <w:jc w:val="both"/>
-      </w:pPr>
-      <w:r>
-        <w:t xml:space="preserve">   [stateListen, stateData] removedsucc true;</w:t>
-      </w:r>
-    </w:p>
-    <w:p>
-      <w:pPr>
-        <w:pStyle w:val="Code"/>
-        <w:jc w:val="both"/>
-      </w:pPr>
-      <w:r>
-        <w:t xml:space="preserve">   [stateData] name "default";</w:t>
-      </w:r>
-    </w:p>
-    <w:p>
-      <w:pPr>
-        <w:pStyle w:val="Code"/>
-        <w:jc w:val="both"/>
-      </w:pPr>
-      <w:r>
-        <w:t>}</w:t>
-      </w:r>
-    </w:p>
-    <w:p>
-      <w:pPr>
-        <w:jc w:val="both"/>
-      </w:pPr>
-    </w:p>
-    <w:p>
-      <w:pPr>
-        <w:jc w:val="both"/>
-      </w:pPr>
-      <w:r>
-        <w:t xml:space="preserve">As can be seen, certain attributes are variously tagged with “stateListen”, “stateData” and “stateNotify”. </w:t>
+        <w:jc w:val="both"/>
+      </w:pPr>
+    </w:p>
+    <w:p>
+      <w:pPr>
+        <w:jc w:val="both"/>
+      </w:pPr>
+      <w:r>
+        <w:t>As can be seen, certain attributes are variously tagged with “</w:t>
+      </w:r>
+      <w:proofErr w:type="spellStart"/>
+      <w:r>
+        <w:t>stateListen</w:t>
+      </w:r>
+      <w:proofErr w:type="spellEnd"/>
+      <w:r>
+        <w:t>”, “</w:t>
+      </w:r>
+      <w:proofErr w:type="spellStart"/>
+      <w:r>
+        <w:t>stateData</w:t>
+      </w:r>
+      <w:proofErr w:type="spellEnd"/>
+      <w:r>
+        <w:t>” and “</w:t>
+      </w:r>
+      <w:proofErr w:type="spellStart"/>
+      <w:r>
+        <w:t>stateNotify</w:t>
+      </w:r>
+      <w:proofErr w:type="spellEnd"/>
+      <w:r>
+        <w:t xml:space="preserve">”. </w:t>
       </w:r>
       <w:r>
         <w:t xml:space="preserve"> For attributes which are </w:t>
@@ -2983,9 +3674,11 @@
       <w:r>
         <w:t>Tagged as “</w:t>
       </w:r>
+      <w:proofErr w:type="spellStart"/>
       <w:r>
         <w:t>stateData</w:t>
       </w:r>
+      <w:proofErr w:type="spellEnd"/>
       <w:r>
         <w:t xml:space="preserve">” </w:t>
       </w:r>
@@ -2999,7 +3692,23 @@
         <w:t>component</w:t>
       </w:r>
       <w:r>
-        <w:t xml:space="preserve">.  Whenever a component is deferred to to carry out some logic (as a consequence of being enabled according to its dependencies), these attributes will be provided to the component in a HashMap.  </w:t>
+        <w:t xml:space="preserve">.  Whenever a component is deferred to </w:t>
+      </w:r>
+      <w:proofErr w:type="spellStart"/>
+      <w:r>
+        <w:t>to</w:t>
+      </w:r>
+      <w:proofErr w:type="spellEnd"/>
+      <w:r>
+        <w:t xml:space="preserve"> carry out some logic (as a consequence of being enabled according to its dependencies), these attributes will be provided to the component in a </w:t>
+      </w:r>
+      <w:proofErr w:type="spellStart"/>
+      <w:r>
+        <w:t>HashMap</w:t>
+      </w:r>
+      <w:proofErr w:type="spellEnd"/>
+      <w:r>
+        <w:t xml:space="preserve">.  </w:t>
       </w:r>
       <w:r>
         <w:t xml:space="preserve">Attributes outside this </w:t>
@@ -3008,10 +3717,34 @@
         <w:t xml:space="preserve">snapshot </w:t>
       </w:r>
       <w:r>
-        <w:t>can be accesses using the normal SmartFrog attribute acce</w:t>
-      </w:r>
-      <w:r>
-        <w:t xml:space="preserve">ssor methods (ie. sfResolve). </w:t>
+        <w:t xml:space="preserve">can be accesses using the normal SmartFrog attribute </w:t>
+      </w:r>
+      <w:proofErr w:type="spellStart"/>
+      <w:r>
+        <w:t>acce</w:t>
+      </w:r>
+      <w:r>
+        <w:t>ssor</w:t>
+      </w:r>
+      <w:proofErr w:type="spellEnd"/>
+      <w:r>
+        <w:t xml:space="preserve"> methods (</w:t>
+      </w:r>
+      <w:proofErr w:type="spellStart"/>
+      <w:r>
+        <w:t>ie</w:t>
+      </w:r>
+      <w:proofErr w:type="spellEnd"/>
+      <w:r>
+        <w:t xml:space="preserve">. </w:t>
+      </w:r>
+      <w:proofErr w:type="spellStart"/>
+      <w:r>
+        <w:t>sfResolve</w:t>
+      </w:r>
+      <w:proofErr w:type="spellEnd"/>
+      <w:r>
+        <w:t xml:space="preserve">). </w:t>
       </w:r>
       <w:r>
         <w:t xml:space="preserve"> </w:t>
@@ -3036,9 +3769,11 @@
       <w:r>
         <w:t>Tagged as “</w:t>
       </w:r>
+      <w:proofErr w:type="spellStart"/>
       <w:r>
         <w:t>stateListen</w:t>
       </w:r>
+      <w:proofErr w:type="spellEnd"/>
       <w:r>
         <w:t xml:space="preserve">” are those attributes </w:t>
       </w:r>
@@ -3062,17 +3797,32 @@
         <w:spacing w:after="0" w:line="240" w:lineRule="auto"/>
         <w:jc w:val="both"/>
       </w:pPr>
-      <w:r>
-        <w:t>Taggeed as “</w:t>
-      </w:r>
+      <w:proofErr w:type="spellStart"/>
+      <w:r>
+        <w:t>Taggeed</w:t>
+      </w:r>
+      <w:proofErr w:type="spellEnd"/>
+      <w:r>
+        <w:t xml:space="preserve"> as “</w:t>
+      </w:r>
+      <w:proofErr w:type="spellStart"/>
       <w:r>
         <w:t>stateNotify</w:t>
       </w:r>
+      <w:proofErr w:type="spellEnd"/>
       <w:r>
         <w:t xml:space="preserve">” are those </w:t>
       </w:r>
       <w:r>
-        <w:t xml:space="preserve">attributes which, if changed through the “saveState” method (see below), will trigger notifications to other components who depend upon them. </w:t>
+        <w:t>attributes which, if changed through the “</w:t>
+      </w:r>
+      <w:proofErr w:type="spellStart"/>
+      <w:r>
+        <w:t>saveState</w:t>
+      </w:r>
+      <w:proofErr w:type="spellEnd"/>
+      <w:r>
+        <w:t xml:space="preserve">” method (see below), will trigger notifications to other components who depend upon them. </w:t>
       </w:r>
     </w:p>
     <w:p>
@@ -3096,8 +3846,14 @@
       <w:pPr>
         <w:jc w:val="both"/>
       </w:pPr>
-      <w:r>
-        <w:t xml:space="preserve">ManagedEntity </w:t>
+      <w:proofErr w:type="spellStart"/>
+      <w:r>
+        <w:lastRenderedPageBreak/>
+        <w:t>ManagedEntity</w:t>
+      </w:r>
+      <w:proofErr w:type="spellEnd"/>
+      <w:r>
+        <w:t xml:space="preserve"> </w:t>
       </w:r>
       <w:r>
         <w:t>extends a pre-de</w:t>
@@ -3111,6 +3867,14 @@
     </w:p>
     <w:p>
       <w:pPr>
+        <w:pStyle w:val="Heading2"/>
+      </w:pPr>
+      <w:r>
+        <w:t>Dependency</w:t>
+      </w:r>
+    </w:p>
+    <w:p>
+      <w:pPr>
         <w:jc w:val="both"/>
       </w:pPr>
       <w:r>
@@ -3123,11 +3887,7 @@
         <w:t xml:space="preserve">n orchestrated </w:t>
       </w:r>
       <w:r>
-        <w:t xml:space="preserve">component by defining a pre-condition on that </w:t>
-      </w:r>
-      <w:r>
-        <w:lastRenderedPageBreak/>
-        <w:t xml:space="preserve">component. That precondition has a pair of predicates associated with it: relevant – when the pre-condition applies, and enabled – when the pre-condition is true. </w:t>
+        <w:t xml:space="preserve">component by defining a pre-condition on that component. That precondition has a pair of predicates associated with it: relevant – when the pre-condition applies, and enabled – when the pre-condition is true. </w:t>
       </w:r>
     </w:p>
     <w:p>
@@ -3155,8 +3915,15 @@
         <w:pStyle w:val="code0"/>
         <w:jc w:val="both"/>
       </w:pPr>
-      <w:r>
-        <w:t>myDependency extends Dependency {</w:t>
+      <w:proofErr w:type="spellStart"/>
+      <w:proofErr w:type="gramStart"/>
+      <w:r>
+        <w:t>myDependency</w:t>
+      </w:r>
+      <w:proofErr w:type="spellEnd"/>
+      <w:proofErr w:type="gramEnd"/>
+      <w:r>
+        <w:t xml:space="preserve"> extends Dependency {</w:t>
       </w:r>
     </w:p>
     <w:p>
@@ -3165,7 +3932,23 @@
         <w:jc w:val="both"/>
       </w:pPr>
       <w:r>
-        <w:t xml:space="preserve">    on LAZY someReference;     // to a state component or connector</w:t>
+        <w:t xml:space="preserve">    </w:t>
+      </w:r>
+      <w:proofErr w:type="gramStart"/>
+      <w:r>
+        <w:t>on</w:t>
+      </w:r>
+      <w:proofErr w:type="gramEnd"/>
+      <w:r>
+        <w:t xml:space="preserve"> LAZY </w:t>
+      </w:r>
+      <w:proofErr w:type="spellStart"/>
+      <w:r>
+        <w:t>someReference</w:t>
+      </w:r>
+      <w:proofErr w:type="spellEnd"/>
+      <w:r>
+        <w:t>;     // to a state component or connector</w:t>
       </w:r>
     </w:p>
     <w:p>
@@ -3174,7 +3957,15 @@
         <w:jc w:val="both"/>
       </w:pPr>
       <w:r>
-        <w:t xml:space="preserve">    by LAZY another Reference; // to a state component or connector</w:t>
+        <w:t xml:space="preserve">    </w:t>
+      </w:r>
+      <w:proofErr w:type="gramStart"/>
+      <w:r>
+        <w:t>by</w:t>
+      </w:r>
+      <w:proofErr w:type="gramEnd"/>
+      <w:r>
+        <w:t xml:space="preserve"> LAZY another Reference; // to a state component or connector</w:t>
       </w:r>
     </w:p>
     <w:p>
@@ -3183,7 +3974,23 @@
         <w:jc w:val="both"/>
       </w:pPr>
       <w:r>
-        <w:t xml:space="preserve">    relevant aPredicate;</w:t>
+        <w:t xml:space="preserve">    </w:t>
+      </w:r>
+      <w:proofErr w:type="gramStart"/>
+      <w:r>
+        <w:t>relevant</w:t>
+      </w:r>
+      <w:proofErr w:type="gramEnd"/>
+      <w:r>
+        <w:t xml:space="preserve"> </w:t>
+      </w:r>
+      <w:proofErr w:type="spellStart"/>
+      <w:r>
+        <w:t>aPredicate</w:t>
+      </w:r>
+      <w:proofErr w:type="spellEnd"/>
+      <w:r>
+        <w:t>;</w:t>
       </w:r>
     </w:p>
     <w:p>
@@ -3192,7 +3999,23 @@
         <w:jc w:val="both"/>
       </w:pPr>
       <w:r>
-        <w:t xml:space="preserve">    enabled anotherPredicate;</w:t>
+        <w:t xml:space="preserve">    </w:t>
+      </w:r>
+      <w:proofErr w:type="gramStart"/>
+      <w:r>
+        <w:t>enabled</w:t>
+      </w:r>
+      <w:proofErr w:type="gramEnd"/>
+      <w:r>
+        <w:t xml:space="preserve"> </w:t>
+      </w:r>
+      <w:proofErr w:type="spellStart"/>
+      <w:r>
+        <w:t>anotherPredicate</w:t>
+      </w:r>
+      <w:proofErr w:type="spellEnd"/>
+      <w:r>
+        <w:t>;</w:t>
       </w:r>
     </w:p>
     <w:p>
@@ -3255,26 +4078,55 @@
         <w:pStyle w:val="Code"/>
         <w:jc w:val="both"/>
       </w:pPr>
-      <w:r>
-        <w:t>foo0Created extends createdDependency {</w:t>
-      </w:r>
-    </w:p>
-    <w:p>
-      <w:pPr>
-        <w:pStyle w:val="Code"/>
-        <w:jc w:val="both"/>
-      </w:pPr>
-      <w:r>
-        <w:t xml:space="preserve">      on LAZY foo0;</w:t>
-      </w:r>
-    </w:p>
-    <w:p>
-      <w:pPr>
-        <w:pStyle w:val="Code"/>
-        <w:jc w:val="both"/>
-      </w:pPr>
-      <w:r>
-        <w:t xml:space="preserve">      by LAZY foo1;</w:t>
+      <w:proofErr w:type="gramStart"/>
+      <w:r>
+        <w:t>foo0Created</w:t>
+      </w:r>
+      <w:proofErr w:type="gramEnd"/>
+      <w:r>
+        <w:t xml:space="preserve"> extends </w:t>
+      </w:r>
+      <w:proofErr w:type="spellStart"/>
+      <w:r>
+        <w:t>createdDependency</w:t>
+      </w:r>
+      <w:proofErr w:type="spellEnd"/>
+      <w:r>
+        <w:t xml:space="preserve"> {</w:t>
+      </w:r>
+    </w:p>
+    <w:p>
+      <w:pPr>
+        <w:pStyle w:val="Code"/>
+        <w:jc w:val="both"/>
+      </w:pPr>
+      <w:r>
+        <w:t xml:space="preserve">      </w:t>
+      </w:r>
+      <w:proofErr w:type="gramStart"/>
+      <w:r>
+        <w:t>on</w:t>
+      </w:r>
+      <w:proofErr w:type="gramEnd"/>
+      <w:r>
+        <w:t xml:space="preserve"> LAZY foo0;</w:t>
+      </w:r>
+    </w:p>
+    <w:p>
+      <w:pPr>
+        <w:pStyle w:val="Code"/>
+        <w:jc w:val="both"/>
+      </w:pPr>
+      <w:r>
+        <w:t xml:space="preserve">      </w:t>
+      </w:r>
+      <w:proofErr w:type="gramStart"/>
+      <w:r>
+        <w:t>by</w:t>
+      </w:r>
+      <w:proofErr w:type="gramEnd"/>
+      <w:r>
+        <w:t xml:space="preserve"> LAZY foo1;</w:t>
       </w:r>
     </w:p>
     <w:p>
@@ -3296,34 +4148,86 @@
         <w:jc w:val="both"/>
       </w:pPr>
       <w:r>
-        <w:t>This is a dependency as can be seen between components foo1 and foo0.  This prototype extends createdDependency which defines values for relevant and enabled:</w:t>
-      </w:r>
-    </w:p>
-    <w:p>
-      <w:pPr>
-        <w:pStyle w:val="Code"/>
-        <w:jc w:val="both"/>
-      </w:pPr>
-      <w:r>
-        <w:t>createdDependency extends Dependency {</w:t>
-      </w:r>
-    </w:p>
-    <w:p>
-      <w:pPr>
-        <w:pStyle w:val="Code"/>
-        <w:jc w:val="both"/>
-      </w:pPr>
-      <w:r>
-        <w:t xml:space="preserve">   enabled LAZY on:created;</w:t>
-      </w:r>
-    </w:p>
-    <w:p>
-      <w:pPr>
-        <w:pStyle w:val="Code"/>
-        <w:jc w:val="both"/>
-      </w:pPr>
-      <w:r>
-        <w:t xml:space="preserve">   relevant (! LAZY by:created);</w:t>
+        <w:t xml:space="preserve">This is a dependency as can be seen between components foo1 and foo0.  This prototype extends </w:t>
+      </w:r>
+      <w:proofErr w:type="spellStart"/>
+      <w:r>
+        <w:t>createdDependency</w:t>
+      </w:r>
+      <w:proofErr w:type="spellEnd"/>
+      <w:r>
+        <w:t xml:space="preserve"> which defines values for relevant and enabled:</w:t>
+      </w:r>
+    </w:p>
+    <w:p>
+      <w:pPr>
+        <w:pStyle w:val="Code"/>
+        <w:jc w:val="both"/>
+      </w:pPr>
+      <w:proofErr w:type="spellStart"/>
+      <w:proofErr w:type="gramStart"/>
+      <w:r>
+        <w:t>createdDependency</w:t>
+      </w:r>
+      <w:proofErr w:type="spellEnd"/>
+      <w:proofErr w:type="gramEnd"/>
+      <w:r>
+        <w:t xml:space="preserve"> extends Dependency {</w:t>
+      </w:r>
+    </w:p>
+    <w:p>
+      <w:pPr>
+        <w:pStyle w:val="Code"/>
+        <w:jc w:val="both"/>
+      </w:pPr>
+      <w:r>
+        <w:t xml:space="preserve">   </w:t>
+      </w:r>
+      <w:proofErr w:type="gramStart"/>
+      <w:r>
+        <w:t>enabled</w:t>
+      </w:r>
+      <w:proofErr w:type="gramEnd"/>
+      <w:r>
+        <w:t xml:space="preserve"> LAZY </w:t>
+      </w:r>
+      <w:proofErr w:type="spellStart"/>
+      <w:r>
+        <w:t>on:created</w:t>
+      </w:r>
+      <w:proofErr w:type="spellEnd"/>
+      <w:r>
+        <w:t>;</w:t>
+      </w:r>
+    </w:p>
+    <w:p>
+      <w:pPr>
+        <w:pStyle w:val="Code"/>
+        <w:jc w:val="both"/>
+      </w:pPr>
+      <w:r>
+        <w:t xml:space="preserve">   </w:t>
+      </w:r>
+      <w:proofErr w:type="gramStart"/>
+      <w:r>
+        <w:t>relevant</w:t>
+      </w:r>
+      <w:proofErr w:type="gramEnd"/>
+      <w:r>
+        <w:t xml:space="preserve"> (! LAZY </w:t>
+      </w:r>
+      <w:proofErr w:type="spellStart"/>
+      <w:r>
+        <w:t>by</w:t>
+      </w:r>
+      <w:proofErr w:type="gramStart"/>
+      <w:r>
+        <w:t>:created</w:t>
+      </w:r>
+      <w:proofErr w:type="spellEnd"/>
+      <w:proofErr w:type="gramEnd"/>
+      <w:r>
+        <w:t>);</w:t>
       </w:r>
     </w:p>
     <w:p>
@@ -3368,10 +4272,28 @@
     </w:p>
     <w:p>
       <w:pPr>
-        <w:jc w:val="both"/>
-      </w:pPr>
-      <w:r>
-        <w:t xml:space="preserve">Also in the model, we specify a ModelTerminator prototype, the name of which is </w:t>
+        <w:pStyle w:val="Heading2"/>
+      </w:pPr>
+      <w:proofErr w:type="spellStart"/>
+      <w:r>
+        <w:t>ModelTerminator</w:t>
+      </w:r>
+      <w:proofErr w:type="spellEnd"/>
+    </w:p>
+    <w:p>
+      <w:pPr>
+        <w:jc w:val="both"/>
+      </w:pPr>
+      <w:r>
+        <w:t xml:space="preserve">Also in the model, we specify a </w:t>
+      </w:r>
+      <w:proofErr w:type="spellStart"/>
+      <w:r>
+        <w:t>ModelTerminator</w:t>
+      </w:r>
+      <w:proofErr w:type="spellEnd"/>
+      <w:r>
+        <w:t xml:space="preserve"> prototype, the name of which is </w:t>
       </w:r>
       <w:r>
         <w:rPr>
@@ -3399,6 +4321,159 @@
       </w:r>
       <w:r>
         <w:t xml:space="preserve">, the model will be terminated. </w:t>
+      </w:r>
+    </w:p>
+    <w:p>
+      <w:pPr>
+        <w:jc w:val="both"/>
+      </w:pPr>
+      <w:r>
+        <w:t>From the example model:</w:t>
+      </w:r>
+    </w:p>
+    <w:p>
+      <w:pPr>
+        <w:pStyle w:val="Code"/>
+        <w:jc w:val="both"/>
+      </w:pPr>
+      <w:r>
+        <w:t xml:space="preserve">   </w:t>
+      </w:r>
+      <w:proofErr w:type="gramStart"/>
+      <w:r>
+        <w:t>finished</w:t>
+      </w:r>
+      <w:proofErr w:type="gramEnd"/>
+      <w:r>
+        <w:t xml:space="preserve"> extends </w:t>
+      </w:r>
+      <w:proofErr w:type="spellStart"/>
+      <w:r>
+        <w:t>ModelTerminator</w:t>
+      </w:r>
+      <w:proofErr w:type="spellEnd"/>
+      <w:r>
+        <w:t xml:space="preserve"> {</w:t>
+      </w:r>
+    </w:p>
+    <w:p>
+      <w:pPr>
+        <w:pStyle w:val="Code"/>
+        <w:jc w:val="both"/>
+      </w:pPr>
+      <w:r>
+        <w:t xml:space="preserve">      </w:t>
+      </w:r>
+      <w:proofErr w:type="gramStart"/>
+      <w:r>
+        <w:t>required</w:t>
+      </w:r>
+      <w:proofErr w:type="gramEnd"/>
+      <w:r>
+        <w:t xml:space="preserve"> LAZY foo0:removed;</w:t>
+      </w:r>
+    </w:p>
+    <w:p>
+      <w:pPr>
+        <w:pStyle w:val="Code"/>
+        <w:jc w:val="both"/>
+      </w:pPr>
+      <w:r>
+        <w:t xml:space="preserve">   }</w:t>
+      </w:r>
+    </w:p>
+    <w:p>
+      <w:pPr>
+        <w:jc w:val="both"/>
+      </w:pPr>
+      <w:proofErr w:type="gramStart"/>
+      <w:r>
+        <w:lastRenderedPageBreak/>
+        <w:t>we</w:t>
+      </w:r>
+      <w:proofErr w:type="gramEnd"/>
+      <w:r>
+        <w:t xml:space="preserve"> see that the </w:t>
+      </w:r>
+      <w:r>
+        <w:t xml:space="preserve">model will be terminated once the value of foo0’s </w:t>
+      </w:r>
+      <w:r>
+        <w:rPr>
+          <w:i/>
+        </w:rPr>
+        <w:t xml:space="preserve">removed </w:t>
+      </w:r>
+      <w:r>
+        <w:t xml:space="preserve">attribute becomes </w:t>
+      </w:r>
+      <w:r>
+        <w:rPr>
+          <w:i/>
+        </w:rPr>
+        <w:t>true</w:t>
+      </w:r>
+      <w:r>
+        <w:t>.</w:t>
+      </w:r>
+    </w:p>
+    <w:p>
+      <w:pPr>
+        <w:pStyle w:val="Heading3"/>
+      </w:pPr>
+      <w:r>
+        <w:t>Model</w:t>
+      </w:r>
+    </w:p>
+    <w:p>
+      <w:pPr>
+        <w:jc w:val="both"/>
+      </w:pPr>
+      <w:r>
+        <w:t xml:space="preserve">The model itself </w:t>
+      </w:r>
+      <w:r>
+        <w:t xml:space="preserve">is specified as a prototype extending Model.  </w:t>
+      </w:r>
+      <w:r>
+        <w:t xml:space="preserve">This is an extension of SmartFrog’s Compound prototype. </w:t>
+      </w:r>
+      <w:r>
+        <w:t xml:space="preserve">Models define the attribute </w:t>
+      </w:r>
+      <w:r>
+        <w:rPr>
+          <w:i/>
+        </w:rPr>
+        <w:t>run</w:t>
+      </w:r>
+      <w:r>
+        <w:t xml:space="preserve">.  </w:t>
+      </w:r>
+      <w:r>
+        <w:t xml:space="preserve">If set to true it will trigger the evaluation of the model, if set to false will bring it to a halt once existing actions are complete. (Note: this replaces the trigger attribute in the derived </w:t>
+      </w:r>
+      <w:proofErr w:type="spellStart"/>
+      <w:r>
+        <w:t>TestModel</w:t>
+      </w:r>
+      <w:proofErr w:type="spellEnd"/>
+      <w:r>
+        <w:t xml:space="preserve"> which is now considered obsolete.)</w:t>
+      </w:r>
+    </w:p>
+    <w:p/>
+    <w:p>
+      <w:r>
+        <w:t xml:space="preserve">Models define independent domains for orchestration – two models do not normally coordinate actions. However it is occasionally necessary to “federate” models. This is done through the use of specialised dependencies and model-edge connectors that cross model boundaries. Designed, but not needed for the </w:t>
+      </w:r>
+      <w:proofErr w:type="spellStart"/>
+      <w:r>
+        <w:t>PoC</w:t>
+      </w:r>
+      <w:proofErr w:type="spellEnd"/>
+      <w:r>
+        <w:t>, so not yet implemented.</w:t>
       </w:r>
     </w:p>
     <w:p>
@@ -3900,6 +4975,28 @@
       <w:szCs w:val="26"/>
     </w:rPr>
   </w:style>
+  <w:style w:type="paragraph" w:styleId="Heading3">
+    <w:name w:val="heading 3"/>
+    <w:basedOn w:val="Normal"/>
+    <w:next w:val="Normal"/>
+    <w:link w:val="Heading3Char"/>
+    <w:uiPriority w:val="9"/>
+    <w:unhideWhenUsed/>
+    <w:qFormat/>
+    <w:rsid w:val="00A46FB7"/>
+    <w:pPr>
+      <w:keepNext/>
+      <w:keepLines/>
+      <w:spacing w:before="200" w:after="0"/>
+      <w:outlineLvl w:val="2"/>
+    </w:pPr>
+    <w:rPr>
+      <w:rFonts w:asciiTheme="majorHAnsi" w:eastAsiaTheme="majorEastAsia" w:hAnsiTheme="majorHAnsi" w:cstheme="majorBidi"/>
+      <w:b/>
+      <w:bCs/>
+      <w:color w:val="4F81BD" w:themeColor="accent1"/>
+    </w:rPr>
+  </w:style>
   <w:style w:type="character" w:default="1" w:styleId="DefaultParagraphFont">
     <w:name w:val="Default Paragraph Font"/>
     <w:uiPriority w:val="1"/>
@@ -4074,6 +5171,19 @@
       <w:sz w:val="20"/>
       <w:szCs w:val="20"/>
       <w:lang w:eastAsia="en-GB"/>
+    </w:rPr>
+  </w:style>
+  <w:style w:type="character" w:customStyle="1" w:styleId="Heading3Char">
+    <w:name w:val="Heading 3 Char"/>
+    <w:basedOn w:val="DefaultParagraphFont"/>
+    <w:link w:val="Heading3"/>
+    <w:uiPriority w:val="9"/>
+    <w:rsid w:val="00A46FB7"/>
+    <w:rPr>
+      <w:rFonts w:asciiTheme="majorHAnsi" w:eastAsiaTheme="majorEastAsia" w:hAnsiTheme="majorHAnsi" w:cstheme="majorBidi"/>
+      <w:b/>
+      <w:bCs/>
+      <w:color w:val="4F81BD" w:themeColor="accent1"/>
     </w:rPr>
   </w:style>
 </w:styles>

--- a/core/smartfrog/docs/SFOrchestration.docx
+++ b/core/smartfrog/docs/SFOrchestration.docx
@@ -18,7 +18,10 @@
         <w:jc w:val="both"/>
       </w:pPr>
       <w:r>
-        <w:t>Last Updated: 08/04/08</w:t>
+        <w:t>Last Updated: 10</w:t>
+      </w:r>
+      <w:r>
+        <w:t>/04/08</w:t>
       </w:r>
     </w:p>
     <w:p>
@@ -63,12 +66,45 @@
     </w:p>
     <w:p>
       <w:pPr>
-        <w:jc w:val="both"/>
-      </w:pPr>
+        <w:pStyle w:val="Heading2"/>
+        <w:jc w:val="both"/>
+      </w:pPr>
+      <w:r>
+        <w:t>Note</w:t>
+      </w:r>
+    </w:p>
+    <w:p>
+      <w:pPr>
+        <w:jc w:val="both"/>
+      </w:pPr>
+      <w:r>
+        <w:t xml:space="preserve">This is an interim </w:t>
+      </w:r>
+      <w:r>
+        <w:t xml:space="preserve">guide </w:t>
+      </w:r>
+      <w:r>
+        <w:t xml:space="preserve">released prior to a significant update of the orchestration work.  It is highly recommended to check back for updates.  If you wish to be notified of the next release of the work, email </w:t>
+      </w:r>
+      <w:hyperlink r:id="rId8" w:history="1">
+        <w:r>
+          <w:rPr>
+            <w:rStyle w:val="Hyperlink"/>
+          </w:rPr>
+          <w:t>andrew.farrell@hp.com</w:t>
+        </w:r>
+      </w:hyperlink>
+      <w:r>
+        <w:t>.</w:t>
+      </w:r>
+      <w:r>
+        <w:t xml:space="preserve">  Note that the new work will be an evolution of the currently available release, so it is highly worthwhile understanding what is here already.</w:t>
+      </w:r>
     </w:p>
     <w:p>
       <w:pPr>
         <w:pStyle w:val="Heading1"/>
+        <w:jc w:val="both"/>
       </w:pPr>
       <w:r>
         <w:t>Introduction</w:t>
@@ -79,7 +115,13 @@
         <w:jc w:val="both"/>
       </w:pPr>
       <w:r>
-        <w:t>The purpose of the orchestration extensions is to provide a means by which the execution of logic within SmartFrog components may be orchestrated.</w:t>
+        <w:t>The purpose of the orchestration extensions</w:t>
+      </w:r>
+      <w:r>
+        <w:t xml:space="preserve"> to SmartFrog</w:t>
+      </w:r>
+      <w:r>
+        <w:t xml:space="preserve"> is to provide a means by which the execution of logic within SmartFrog components may be orchestrated.</w:t>
       </w:r>
     </w:p>
     <w:p>
@@ -90,7 +132,13 @@
         <w:t xml:space="preserve">The fundamental concept is as follows.  An orchestration is a set of SmartFrog components.  Each component </w:t>
       </w:r>
       <w:r>
-        <w:t>in the set defines dependencies which guard whether it may change state.</w:t>
+        <w:t xml:space="preserve">in the set defines dependencies which guard whether it may </w:t>
+      </w:r>
+      <w:r>
+        <w:t xml:space="preserve">do some work and then </w:t>
+      </w:r>
+      <w:r>
+        <w:t>change state.</w:t>
       </w:r>
     </w:p>
     <w:p>
@@ -2193,10 +2241,30 @@
         <w:jc w:val="both"/>
       </w:pPr>
       <w:r>
-        <w:t xml:space="preserve">In the figure, there is for instance a dependency on the second managed entity that the first has been created.  </w:t>
-      </w:r>
-      <w:r>
-        <w:t xml:space="preserve">Not specified in the figure, but necessary would be the fact that the dependency is only relevant if the second has not been created already. </w:t>
+        <w:t xml:space="preserve">In the figure, there is for instance a dependency on the second managed entity </w:t>
+      </w:r>
+      <w:r>
+        <w:t xml:space="preserve">(for it </w:t>
+      </w:r>
+      <w:proofErr w:type="gramStart"/>
+      <w:r>
+        <w:t>do</w:t>
+      </w:r>
+      <w:proofErr w:type="gramEnd"/>
+      <w:r>
+        <w:t xml:space="preserve"> something) </w:t>
+      </w:r>
+      <w:r>
+        <w:t xml:space="preserve">that the first has been created.  </w:t>
+      </w:r>
+      <w:r>
+        <w:t>Not specified in the figure, but necessary</w:t>
+      </w:r>
+      <w:r>
+        <w:t xml:space="preserve"> for the example</w:t>
+      </w:r>
+      <w:r>
+        <w:t xml:space="preserve"> would be the fact that the dependency is only relevant if the second has not been created already. </w:t>
       </w:r>
     </w:p>
     <w:p>
@@ -2210,28 +2278,45 @@
         <w:t xml:space="preserve">ne dependencies for a component, but we do not define which states, or values for its attributes, a component may move to, or assume.  </w:t>
       </w:r>
       <w:r>
-        <w:t xml:space="preserve">This is really an omission and will be clarified in evolutions of this work.  </w:t>
-      </w:r>
-      <w:r>
-        <w:t xml:space="preserve">So, in the example, we should say that when first’s created attribute is true and second is not yet created, second may set </w:t>
-      </w:r>
-      <w:proofErr w:type="gramStart"/>
-      <w:r>
-        <w:t>its</w:t>
-      </w:r>
-      <w:proofErr w:type="gramEnd"/>
-      <w:r>
-        <w:t xml:space="preserve"> created attribute true.  Currently, the component will be asked to do something, but what is not specified.  </w:t>
-      </w:r>
-      <w:r>
-        <w:t>(In fact, it is asked whether it wants to do something in response to being enabled, and if so told to do whatever it wants to do).</w:t>
-      </w:r>
-    </w:p>
-    <w:p>
-      <w:pPr>
-        <w:jc w:val="both"/>
-      </w:pPr>
-      <w:r>
+        <w:t>This is really a</w:t>
+      </w:r>
+      <w:r>
+        <w:t>n omission and will be resolved</w:t>
+      </w:r>
+      <w:r>
+        <w:t xml:space="preserve"> in evolutions of this work.  </w:t>
+      </w:r>
+      <w:r>
+        <w:t xml:space="preserve">So, in the example, we should say that when first’s created attribute is true and second is not yet created, second may </w:t>
+      </w:r>
+      <w:r>
+        <w:t xml:space="preserve">just </w:t>
+      </w:r>
+      <w:r>
+        <w:t xml:space="preserve">set its created attribute </w:t>
+      </w:r>
+      <w:r>
+        <w:t xml:space="preserve">to </w:t>
+      </w:r>
+      <w:r>
+        <w:t xml:space="preserve">true.  Currently, the component will be asked to do something, but what is not specified.  </w:t>
+      </w:r>
+      <w:r>
+        <w:t xml:space="preserve">(In fact, it is asked whether it wants to do something in response to being enabled, and if so </w:t>
+      </w:r>
+      <w:r>
+        <w:t xml:space="preserve">is allowed </w:t>
+      </w:r>
+      <w:r>
+        <w:t>to do whatever it wants to do).</w:t>
+      </w:r>
+    </w:p>
+    <w:p>
+      <w:pPr>
+        <w:jc w:val="both"/>
+      </w:pPr>
+      <w:r>
+        <w:lastRenderedPageBreak/>
         <w:t xml:space="preserve">In order to achieve the desired functionality for this particular orchestration (as previously described), we must hard code certain aspects in the logic for the component. </w:t>
       </w:r>
       <w:r>
@@ -2249,87 +2334,2308 @@
       <w:r>
         <w:t xml:space="preserve">. </w:t>
       </w:r>
-      <w:r>
-        <w:br w:type="page"/>
-      </w:r>
     </w:p>
     <w:p>
       <w:pPr>
         <w:pStyle w:val="Heading1"/>
-      </w:pPr>
-      <w:r>
+        <w:jc w:val="both"/>
+      </w:pPr>
+      <w:r>
+        <w:t>Where to find stuff</w:t>
+      </w:r>
+    </w:p>
+    <w:p>
+      <w:pPr>
+        <w:jc w:val="both"/>
+      </w:pPr>
+      <w:r>
+        <w:t xml:space="preserve">The orchestration engine is situated in </w:t>
+      </w:r>
+      <w:proofErr w:type="spellStart"/>
+      <w:r>
+        <w:t>org.</w:t>
+      </w:r>
+      <w:r>
+        <w:t>smartfrog.services.dependencies</w:t>
+      </w:r>
+      <w:proofErr w:type="spellEnd"/>
+      <w:r>
+        <w:t xml:space="preserve"> within the open source release of SmartFrog at www.smartfrog.org.</w:t>
+      </w:r>
+    </w:p>
+    <w:p>
+      <w:pPr>
+        <w:pStyle w:val="Heading1"/>
+        <w:jc w:val="both"/>
+      </w:pPr>
+      <w:r>
+        <w:t>Example Orchestration Model</w:t>
+      </w:r>
+    </w:p>
+    <w:p>
+      <w:pPr>
+        <w:jc w:val="both"/>
+      </w:pPr>
+      <w:r>
+        <w:t xml:space="preserve">The following </w:t>
+      </w:r>
+      <w:r>
+        <w:t xml:space="preserve">is a </w:t>
+      </w:r>
+      <w:r>
+        <w:t xml:space="preserve">SmartFrog model with orchestration between components. </w:t>
+      </w:r>
+      <w:r>
+        <w:t xml:space="preserve"> It is a representation of the example orchestration that was presented in the Introduction.  </w:t>
+      </w:r>
+      <w:r>
+        <w:t xml:space="preserve"> </w:t>
+      </w:r>
+    </w:p>
+    <w:p>
+      <w:pPr>
+        <w:pStyle w:val="Code"/>
+        <w:jc w:val="both"/>
+      </w:pPr>
+      <w:r>
+        <w:t>#include "org/</w:t>
+      </w:r>
+      <w:proofErr w:type="spellStart"/>
+      <w:r>
+        <w:t>smartfrog/components.sf</w:t>
+      </w:r>
+      <w:proofErr w:type="spellEnd"/>
+      <w:r>
+        <w:t>"</w:t>
+      </w:r>
+    </w:p>
+    <w:p>
+      <w:pPr>
+        <w:pStyle w:val="Code"/>
+        <w:jc w:val="both"/>
+      </w:pPr>
+      <w:r>
+        <w:t>#include "org/</w:t>
+      </w:r>
+      <w:proofErr w:type="spellStart"/>
+      <w:r>
+        <w:t>smartfrog/services/dependencies/statemodel/components.sf</w:t>
+      </w:r>
+      <w:proofErr w:type="spellEnd"/>
+      <w:r>
+        <w:t>"</w:t>
+      </w:r>
+    </w:p>
+    <w:p>
+      <w:pPr>
+        <w:pStyle w:val="Code"/>
+        <w:jc w:val="both"/>
+      </w:pPr>
+      <w:r>
+        <w:t>#include "org/</w:t>
+      </w:r>
+      <w:proofErr w:type="spellStart"/>
+      <w:r>
+        <w:t>smartfrog/services/dependencies/threadpool/components.sf</w:t>
+      </w:r>
+      <w:proofErr w:type="spellEnd"/>
+      <w:r>
+        <w:t>"</w:t>
+      </w:r>
+    </w:p>
+    <w:p>
+      <w:pPr>
+        <w:pStyle w:val="Code"/>
+      </w:pPr>
+    </w:p>
+    <w:p>
+      <w:pPr>
+        <w:pStyle w:val="Code"/>
+        <w:rPr>
+          <w:rFonts w:cs="Courier New"/>
+          <w:sz w:val="20"/>
+          <w:szCs w:val="20"/>
+        </w:rPr>
+      </w:pPr>
+      <w:proofErr w:type="spellStart"/>
+      <w:r>
+        <w:rPr>
+          <w:rFonts w:cs="Courier New"/>
+          <w:sz w:val="20"/>
+          <w:szCs w:val="20"/>
+        </w:rPr>
+        <w:t>ManagedEntity</w:t>
+      </w:r>
+      <w:proofErr w:type="spellEnd"/>
+      <w:r>
+        <w:rPr>
+          <w:rFonts w:cs="Courier New"/>
+          <w:sz w:val="20"/>
+          <w:szCs w:val="20"/>
+        </w:rPr>
+        <w:t xml:space="preserve"> extends State {</w:t>
+      </w:r>
+    </w:p>
+    <w:p>
+      <w:pPr>
+        <w:pStyle w:val="Code"/>
+        <w:rPr>
+          <w:rFonts w:cs="Courier New"/>
+          <w:sz w:val="20"/>
+          <w:szCs w:val="20"/>
+        </w:rPr>
+      </w:pPr>
+      <w:r>
+        <w:rPr>
+          <w:rFonts w:cs="Courier New"/>
+          <w:sz w:val="20"/>
+          <w:szCs w:val="20"/>
+        </w:rPr>
+        <w:t xml:space="preserve">   </w:t>
+      </w:r>
+      <w:proofErr w:type="spellStart"/>
+      <w:proofErr w:type="gramStart"/>
+      <w:r>
+        <w:rPr>
+          <w:rFonts w:cs="Courier New"/>
+          <w:sz w:val="20"/>
+          <w:szCs w:val="20"/>
+        </w:rPr>
+        <w:t>sfClass</w:t>
+      </w:r>
+      <w:proofErr w:type="spellEnd"/>
+      <w:proofErr w:type="gramEnd"/>
+      <w:r>
+        <w:rPr>
+          <w:rFonts w:cs="Courier New"/>
+          <w:sz w:val="20"/>
+          <w:szCs w:val="20"/>
+        </w:rPr>
+        <w:t xml:space="preserve"> "</w:t>
+      </w:r>
+      <w:proofErr w:type="spellStart"/>
+      <w:r>
+        <w:rPr>
+          <w:rFonts w:cs="Courier New"/>
+          <w:sz w:val="20"/>
+          <w:szCs w:val="20"/>
+        </w:rPr>
+        <w:t>org.smartfrog.services.dependencies.examples.ManagedEntity</w:t>
+      </w:r>
+      <w:proofErr w:type="spellEnd"/>
+      <w:r>
+        <w:rPr>
+          <w:rFonts w:cs="Courier New"/>
+          <w:sz w:val="20"/>
+          <w:szCs w:val="20"/>
+        </w:rPr>
+        <w:t>";</w:t>
+      </w:r>
+    </w:p>
+    <w:p>
+      <w:pPr>
+        <w:pStyle w:val="Code"/>
+        <w:rPr>
+          <w:rFonts w:cs="Courier New"/>
+          <w:sz w:val="20"/>
+          <w:szCs w:val="20"/>
+        </w:rPr>
+      </w:pPr>
+    </w:p>
+    <w:p>
+      <w:pPr>
+        <w:pStyle w:val="Code"/>
+        <w:rPr>
+          <w:rFonts w:cs="Courier New"/>
+          <w:sz w:val="20"/>
+          <w:szCs w:val="20"/>
+        </w:rPr>
+      </w:pPr>
+      <w:r>
+        <w:rPr>
+          <w:rFonts w:cs="Courier New"/>
+          <w:sz w:val="20"/>
+          <w:szCs w:val="20"/>
+        </w:rPr>
+        <w:t xml:space="preserve">   [</w:t>
+      </w:r>
+      <w:proofErr w:type="spellStart"/>
+      <w:proofErr w:type="gramStart"/>
+      <w:r>
+        <w:rPr>
+          <w:rFonts w:cs="Courier New"/>
+          <w:sz w:val="20"/>
+          <w:szCs w:val="20"/>
+        </w:rPr>
+        <w:t>stateData</w:t>
+      </w:r>
+      <w:proofErr w:type="spellEnd"/>
+      <w:proofErr w:type="gramEnd"/>
+      <w:r>
+        <w:rPr>
+          <w:rFonts w:cs="Courier New"/>
+          <w:sz w:val="20"/>
+          <w:szCs w:val="20"/>
+        </w:rPr>
+        <w:t xml:space="preserve">, </w:t>
+      </w:r>
+      <w:proofErr w:type="spellStart"/>
+      <w:r>
+        <w:rPr>
+          <w:rFonts w:cs="Courier New"/>
+          <w:sz w:val="20"/>
+          <w:szCs w:val="20"/>
+        </w:rPr>
+        <w:t>stateNotify</w:t>
+      </w:r>
+      <w:proofErr w:type="spellEnd"/>
+      <w:r>
+        <w:rPr>
+          <w:rFonts w:cs="Courier New"/>
+          <w:sz w:val="20"/>
+          <w:szCs w:val="20"/>
+        </w:rPr>
+        <w:t>] created false;</w:t>
+      </w:r>
+    </w:p>
+    <w:p>
+      <w:pPr>
+        <w:pStyle w:val="Code"/>
+        <w:rPr>
+          <w:rFonts w:cs="Courier New"/>
+          <w:sz w:val="20"/>
+          <w:szCs w:val="20"/>
+        </w:rPr>
+      </w:pPr>
+      <w:r>
+        <w:rPr>
+          <w:rFonts w:cs="Courier New"/>
+          <w:sz w:val="20"/>
+          <w:szCs w:val="20"/>
+        </w:rPr>
+        <w:t xml:space="preserve">   [</w:t>
+      </w:r>
+      <w:proofErr w:type="spellStart"/>
+      <w:proofErr w:type="gramStart"/>
+      <w:r>
+        <w:rPr>
+          <w:rFonts w:cs="Courier New"/>
+          <w:sz w:val="20"/>
+          <w:szCs w:val="20"/>
+        </w:rPr>
+        <w:t>stateData</w:t>
+      </w:r>
+      <w:proofErr w:type="spellEnd"/>
+      <w:proofErr w:type="gramEnd"/>
+      <w:r>
+        <w:rPr>
+          <w:rFonts w:cs="Courier New"/>
+          <w:sz w:val="20"/>
+          <w:szCs w:val="20"/>
+        </w:rPr>
+        <w:t xml:space="preserve">, </w:t>
+      </w:r>
+      <w:proofErr w:type="spellStart"/>
+      <w:r>
+        <w:rPr>
+          <w:rFonts w:cs="Courier New"/>
+          <w:sz w:val="20"/>
+          <w:szCs w:val="20"/>
+        </w:rPr>
+        <w:t>stateNotify</w:t>
+      </w:r>
+      <w:proofErr w:type="spellEnd"/>
+      <w:r>
+        <w:rPr>
+          <w:rFonts w:cs="Courier New"/>
+          <w:sz w:val="20"/>
+          <w:szCs w:val="20"/>
+        </w:rPr>
+        <w:t>] removed false;</w:t>
+      </w:r>
+    </w:p>
+    <w:p>
+      <w:pPr>
+        <w:pStyle w:val="Code"/>
+        <w:rPr>
+          <w:rFonts w:cs="Courier New"/>
+          <w:sz w:val="20"/>
+          <w:szCs w:val="20"/>
+        </w:rPr>
+      </w:pPr>
+      <w:r>
+        <w:rPr>
+          <w:rFonts w:cs="Courier New"/>
+          <w:sz w:val="20"/>
+          <w:szCs w:val="20"/>
+        </w:rPr>
+        <w:t xml:space="preserve">   [</w:t>
+      </w:r>
+      <w:proofErr w:type="spellStart"/>
+      <w:proofErr w:type="gramStart"/>
+      <w:r>
+        <w:rPr>
+          <w:rFonts w:cs="Courier New"/>
+          <w:sz w:val="20"/>
+          <w:szCs w:val="20"/>
+        </w:rPr>
+        <w:t>stateData</w:t>
+      </w:r>
+      <w:proofErr w:type="spellEnd"/>
+      <w:proofErr w:type="gramEnd"/>
+      <w:r>
+        <w:rPr>
+          <w:rFonts w:cs="Courier New"/>
+          <w:sz w:val="20"/>
+          <w:szCs w:val="20"/>
+        </w:rPr>
+        <w:t>] sink false;</w:t>
+      </w:r>
+    </w:p>
+    <w:p>
+      <w:pPr>
+        <w:pStyle w:val="Code"/>
+        <w:rPr>
+          <w:rFonts w:cs="Courier New"/>
+          <w:sz w:val="20"/>
+          <w:szCs w:val="20"/>
+        </w:rPr>
+      </w:pPr>
+      <w:r>
+        <w:rPr>
+          <w:rFonts w:cs="Courier New"/>
+          <w:sz w:val="20"/>
+          <w:szCs w:val="20"/>
+        </w:rPr>
+        <w:t xml:space="preserve">   [</w:t>
+      </w:r>
+      <w:proofErr w:type="spellStart"/>
+      <w:proofErr w:type="gramStart"/>
+      <w:r>
+        <w:rPr>
+          <w:rFonts w:cs="Courier New"/>
+          <w:sz w:val="20"/>
+          <w:szCs w:val="20"/>
+        </w:rPr>
+        <w:t>stateData</w:t>
+      </w:r>
+      <w:proofErr w:type="spellEnd"/>
+      <w:proofErr w:type="gramEnd"/>
+      <w:r>
+        <w:rPr>
+          <w:rFonts w:cs="Courier New"/>
+          <w:sz w:val="20"/>
+          <w:szCs w:val="20"/>
+        </w:rPr>
+        <w:t>] name "default";</w:t>
+      </w:r>
+    </w:p>
+    <w:p>
+      <w:pPr>
+        <w:pStyle w:val="Code"/>
+        <w:rPr>
+          <w:rFonts w:cs="Courier New"/>
+          <w:sz w:val="20"/>
+          <w:szCs w:val="20"/>
+        </w:rPr>
+      </w:pPr>
+      <w:r>
+        <w:rPr>
+          <w:rFonts w:cs="Courier New"/>
+          <w:sz w:val="20"/>
+          <w:szCs w:val="20"/>
+        </w:rPr>
+        <w:t>}</w:t>
+      </w:r>
+    </w:p>
+    <w:p>
+      <w:pPr>
+        <w:pStyle w:val="Code"/>
+        <w:rPr>
+          <w:rFonts w:cs="Courier New"/>
+          <w:sz w:val="20"/>
+          <w:szCs w:val="20"/>
+        </w:rPr>
+      </w:pPr>
+    </w:p>
+    <w:p>
+      <w:pPr>
+        <w:pStyle w:val="Code"/>
+        <w:rPr>
+          <w:rFonts w:cs="Courier New"/>
+          <w:sz w:val="20"/>
+          <w:szCs w:val="20"/>
+        </w:rPr>
+      </w:pPr>
+      <w:proofErr w:type="spellStart"/>
+      <w:proofErr w:type="gramStart"/>
+      <w:r>
+        <w:rPr>
+          <w:rFonts w:cs="Courier New"/>
+          <w:sz w:val="20"/>
+          <w:szCs w:val="20"/>
+        </w:rPr>
+        <w:t>createdDependency</w:t>
+      </w:r>
+      <w:proofErr w:type="spellEnd"/>
+      <w:proofErr w:type="gramEnd"/>
+      <w:r>
+        <w:rPr>
+          <w:rFonts w:cs="Courier New"/>
+          <w:sz w:val="20"/>
+          <w:szCs w:val="20"/>
+        </w:rPr>
+        <w:t xml:space="preserve"> extends Dependency {</w:t>
+      </w:r>
+    </w:p>
+    <w:p>
+      <w:pPr>
+        <w:pStyle w:val="Code"/>
+        <w:rPr>
+          <w:rFonts w:cs="Courier New"/>
+          <w:sz w:val="20"/>
+          <w:szCs w:val="20"/>
+        </w:rPr>
+      </w:pPr>
+      <w:r>
+        <w:rPr>
+          <w:rFonts w:cs="Courier New"/>
+          <w:sz w:val="20"/>
+          <w:szCs w:val="20"/>
+        </w:rPr>
+        <w:t xml:space="preserve">   </w:t>
+      </w:r>
+      <w:proofErr w:type="gramStart"/>
+      <w:r>
+        <w:rPr>
+          <w:rFonts w:cs="Courier New"/>
+          <w:sz w:val="20"/>
+          <w:szCs w:val="20"/>
+        </w:rPr>
+        <w:t>enabled</w:t>
+      </w:r>
+      <w:proofErr w:type="gramEnd"/>
+      <w:r>
+        <w:rPr>
+          <w:rFonts w:cs="Courier New"/>
+          <w:sz w:val="20"/>
+          <w:szCs w:val="20"/>
+        </w:rPr>
+        <w:t xml:space="preserve"> LAZY </w:t>
+      </w:r>
+      <w:proofErr w:type="spellStart"/>
+      <w:r>
+        <w:rPr>
+          <w:rFonts w:cs="Courier New"/>
+          <w:sz w:val="20"/>
+          <w:szCs w:val="20"/>
+        </w:rPr>
+        <w:t>on:created</w:t>
+      </w:r>
+      <w:proofErr w:type="spellEnd"/>
+      <w:r>
+        <w:rPr>
+          <w:rFonts w:cs="Courier New"/>
+          <w:sz w:val="20"/>
+          <w:szCs w:val="20"/>
+        </w:rPr>
+        <w:t>;</w:t>
+      </w:r>
+    </w:p>
+    <w:p>
+      <w:pPr>
+        <w:pStyle w:val="Code"/>
+        <w:rPr>
+          <w:rFonts w:cs="Courier New"/>
+          <w:sz w:val="20"/>
+          <w:szCs w:val="20"/>
+        </w:rPr>
+      </w:pPr>
+      <w:r>
+        <w:rPr>
+          <w:rFonts w:cs="Courier New"/>
+          <w:sz w:val="20"/>
+          <w:szCs w:val="20"/>
+        </w:rPr>
+        <w:t xml:space="preserve">   </w:t>
+      </w:r>
+      <w:proofErr w:type="gramStart"/>
+      <w:r>
+        <w:rPr>
+          <w:rFonts w:cs="Courier New"/>
+          <w:sz w:val="20"/>
+          <w:szCs w:val="20"/>
+        </w:rPr>
+        <w:t>relevant</w:t>
+      </w:r>
+      <w:proofErr w:type="gramEnd"/>
+      <w:r>
+        <w:rPr>
+          <w:rFonts w:cs="Courier New"/>
+          <w:sz w:val="20"/>
+          <w:szCs w:val="20"/>
+        </w:rPr>
+        <w:t xml:space="preserve"> (! LAZY </w:t>
+      </w:r>
+      <w:proofErr w:type="spellStart"/>
+      <w:r>
+        <w:rPr>
+          <w:rFonts w:cs="Courier New"/>
+          <w:sz w:val="20"/>
+          <w:szCs w:val="20"/>
+        </w:rPr>
+        <w:t>by</w:t>
+      </w:r>
+      <w:proofErr w:type="gramStart"/>
+      <w:r>
+        <w:rPr>
+          <w:rFonts w:cs="Courier New"/>
+          <w:sz w:val="20"/>
+          <w:szCs w:val="20"/>
+        </w:rPr>
+        <w:t>:created</w:t>
+      </w:r>
+      <w:proofErr w:type="spellEnd"/>
+      <w:proofErr w:type="gramEnd"/>
+      <w:r>
+        <w:rPr>
+          <w:rFonts w:cs="Courier New"/>
+          <w:sz w:val="20"/>
+          <w:szCs w:val="20"/>
+        </w:rPr>
+        <w:t>);</w:t>
+      </w:r>
+    </w:p>
+    <w:p>
+      <w:pPr>
+        <w:pStyle w:val="Code"/>
+        <w:rPr>
+          <w:rFonts w:cs="Courier New"/>
+          <w:sz w:val="20"/>
+          <w:szCs w:val="20"/>
+        </w:rPr>
+      </w:pPr>
+      <w:r>
+        <w:rPr>
+          <w:rFonts w:cs="Courier New"/>
+          <w:sz w:val="20"/>
+          <w:szCs w:val="20"/>
+        </w:rPr>
+        <w:t>}</w:t>
+      </w:r>
+    </w:p>
+    <w:p>
+      <w:pPr>
+        <w:pStyle w:val="Code"/>
+        <w:rPr>
+          <w:rFonts w:cs="Courier New"/>
+          <w:sz w:val="20"/>
+          <w:szCs w:val="20"/>
+        </w:rPr>
+      </w:pPr>
+    </w:p>
+    <w:p>
+      <w:pPr>
+        <w:pStyle w:val="Code"/>
+        <w:rPr>
+          <w:rFonts w:cs="Courier New"/>
+          <w:sz w:val="20"/>
+          <w:szCs w:val="20"/>
+        </w:rPr>
+      </w:pPr>
+      <w:proofErr w:type="spellStart"/>
+      <w:proofErr w:type="gramStart"/>
+      <w:r>
+        <w:rPr>
+          <w:rFonts w:cs="Courier New"/>
+          <w:sz w:val="20"/>
+          <w:szCs w:val="20"/>
+        </w:rPr>
+        <w:t>removedDependency</w:t>
+      </w:r>
+      <w:proofErr w:type="spellEnd"/>
+      <w:proofErr w:type="gramEnd"/>
+      <w:r>
+        <w:rPr>
+          <w:rFonts w:cs="Courier New"/>
+          <w:sz w:val="20"/>
+          <w:szCs w:val="20"/>
+        </w:rPr>
+        <w:t xml:space="preserve"> extends Dependency {</w:t>
+      </w:r>
+    </w:p>
+    <w:p>
+      <w:pPr>
+        <w:pStyle w:val="Code"/>
+        <w:rPr>
+          <w:rFonts w:cs="Courier New"/>
+          <w:sz w:val="20"/>
+          <w:szCs w:val="20"/>
+        </w:rPr>
+      </w:pPr>
+      <w:r>
+        <w:rPr>
+          <w:rFonts w:cs="Courier New"/>
+          <w:sz w:val="20"/>
+          <w:szCs w:val="20"/>
+        </w:rPr>
+        <w:t xml:space="preserve">   </w:t>
+      </w:r>
+      <w:proofErr w:type="gramStart"/>
+      <w:r>
+        <w:rPr>
+          <w:rFonts w:cs="Courier New"/>
+          <w:sz w:val="20"/>
+          <w:szCs w:val="20"/>
+        </w:rPr>
+        <w:t>enabled</w:t>
+      </w:r>
+      <w:proofErr w:type="gramEnd"/>
+      <w:r>
+        <w:rPr>
+          <w:rFonts w:cs="Courier New"/>
+          <w:sz w:val="20"/>
+          <w:szCs w:val="20"/>
+        </w:rPr>
+        <w:t xml:space="preserve"> LAZY </w:t>
+      </w:r>
+      <w:proofErr w:type="spellStart"/>
+      <w:r>
+        <w:rPr>
+          <w:rFonts w:cs="Courier New"/>
+          <w:sz w:val="20"/>
+          <w:szCs w:val="20"/>
+        </w:rPr>
+        <w:t>on:removed</w:t>
+      </w:r>
+      <w:proofErr w:type="spellEnd"/>
+      <w:r>
+        <w:rPr>
+          <w:rFonts w:cs="Courier New"/>
+          <w:sz w:val="20"/>
+          <w:szCs w:val="20"/>
+        </w:rPr>
+        <w:t>;</w:t>
+      </w:r>
+    </w:p>
+    <w:p>
+      <w:pPr>
+        <w:pStyle w:val="Code"/>
+        <w:rPr>
+          <w:rFonts w:cs="Courier New"/>
+          <w:sz w:val="20"/>
+          <w:szCs w:val="20"/>
+        </w:rPr>
+      </w:pPr>
+      <w:r>
+        <w:rPr>
+          <w:rFonts w:cs="Courier New"/>
+          <w:sz w:val="20"/>
+          <w:szCs w:val="20"/>
+        </w:rPr>
+        <w:t xml:space="preserve">   </w:t>
+      </w:r>
+      <w:proofErr w:type="gramStart"/>
+      <w:r>
+        <w:rPr>
+          <w:rFonts w:cs="Courier New"/>
+          <w:sz w:val="20"/>
+          <w:szCs w:val="20"/>
+        </w:rPr>
+        <w:t>relevant</w:t>
+      </w:r>
+      <w:proofErr w:type="gramEnd"/>
+      <w:r>
+        <w:rPr>
+          <w:rFonts w:cs="Courier New"/>
+          <w:sz w:val="20"/>
+          <w:szCs w:val="20"/>
+        </w:rPr>
+        <w:t xml:space="preserve"> LAZY </w:t>
+      </w:r>
+      <w:proofErr w:type="spellStart"/>
+      <w:r>
+        <w:rPr>
+          <w:rFonts w:cs="Courier New"/>
+          <w:sz w:val="20"/>
+          <w:szCs w:val="20"/>
+        </w:rPr>
+        <w:t>by:created</w:t>
+      </w:r>
+      <w:proofErr w:type="spellEnd"/>
+      <w:r>
+        <w:rPr>
+          <w:rFonts w:cs="Courier New"/>
+          <w:sz w:val="20"/>
+          <w:szCs w:val="20"/>
+        </w:rPr>
+        <w:t>;</w:t>
+      </w:r>
+    </w:p>
+    <w:p>
+      <w:pPr>
+        <w:pStyle w:val="Code"/>
+        <w:rPr>
+          <w:rFonts w:cs="Courier New"/>
+          <w:sz w:val="20"/>
+          <w:szCs w:val="20"/>
+        </w:rPr>
+      </w:pPr>
+      <w:r>
+        <w:rPr>
+          <w:rFonts w:cs="Courier New"/>
+          <w:sz w:val="20"/>
+          <w:szCs w:val="20"/>
+        </w:rPr>
+        <w:t>}</w:t>
+      </w:r>
+    </w:p>
+    <w:p>
+      <w:pPr>
+        <w:pStyle w:val="Code"/>
+        <w:rPr>
+          <w:rFonts w:cs="Courier New"/>
+          <w:sz w:val="20"/>
+          <w:szCs w:val="20"/>
+        </w:rPr>
+      </w:pPr>
+      <w:r>
+        <w:rPr>
+          <w:rFonts w:cs="Courier New"/>
+          <w:sz w:val="20"/>
+          <w:szCs w:val="20"/>
+        </w:rPr>
+        <w:t xml:space="preserve"> </w:t>
+      </w:r>
+    </w:p>
+    <w:p>
+      <w:pPr>
+        <w:pStyle w:val="Code"/>
+        <w:rPr>
+          <w:rFonts w:cs="Courier New"/>
+          <w:sz w:val="20"/>
+          <w:szCs w:val="20"/>
+        </w:rPr>
+      </w:pPr>
+      <w:proofErr w:type="gramStart"/>
+      <w:r>
+        <w:rPr>
+          <w:rFonts w:cs="Courier New"/>
+          <w:sz w:val="20"/>
+          <w:szCs w:val="20"/>
+        </w:rPr>
+        <w:t>sfConfig</w:t>
+      </w:r>
+      <w:proofErr w:type="gramEnd"/>
+      <w:r>
+        <w:rPr>
+          <w:rFonts w:cs="Courier New"/>
+          <w:sz w:val="20"/>
+          <w:szCs w:val="20"/>
+        </w:rPr>
+        <w:t xml:space="preserve"> extends Model {</w:t>
+      </w:r>
+    </w:p>
+    <w:p>
+      <w:pPr>
+        <w:pStyle w:val="Code"/>
+        <w:rPr>
+          <w:rFonts w:cs="Courier New"/>
+          <w:sz w:val="20"/>
+          <w:szCs w:val="20"/>
+        </w:rPr>
+      </w:pPr>
+      <w:r>
+        <w:rPr>
+          <w:rFonts w:cs="Courier New"/>
+          <w:sz w:val="20"/>
+          <w:szCs w:val="20"/>
+        </w:rPr>
+        <w:t xml:space="preserve">   </w:t>
+      </w:r>
+      <w:proofErr w:type="gramStart"/>
+      <w:r>
+        <w:rPr>
+          <w:rFonts w:cs="Courier New"/>
+          <w:sz w:val="20"/>
+          <w:szCs w:val="20"/>
+        </w:rPr>
+        <w:t>run</w:t>
+      </w:r>
+      <w:proofErr w:type="gramEnd"/>
+      <w:r>
+        <w:rPr>
+          <w:rFonts w:cs="Courier New"/>
+          <w:sz w:val="20"/>
+          <w:szCs w:val="20"/>
+        </w:rPr>
+        <w:t xml:space="preserve"> true;</w:t>
+      </w:r>
+    </w:p>
+    <w:p>
+      <w:pPr>
+        <w:pStyle w:val="Code"/>
+        <w:rPr>
+          <w:rFonts w:cs="Courier New"/>
+          <w:sz w:val="20"/>
+          <w:szCs w:val="20"/>
+        </w:rPr>
+      </w:pPr>
+    </w:p>
+    <w:p>
+      <w:pPr>
+        <w:pStyle w:val="Code"/>
+        <w:rPr>
+          <w:rFonts w:cs="Courier New"/>
+          <w:sz w:val="20"/>
+          <w:szCs w:val="20"/>
+        </w:rPr>
+      </w:pPr>
+      <w:r>
+        <w:rPr>
+          <w:rFonts w:cs="Courier New"/>
+          <w:sz w:val="20"/>
+          <w:szCs w:val="20"/>
+        </w:rPr>
+        <w:t xml:space="preserve">   </w:t>
+      </w:r>
+      <w:proofErr w:type="gramStart"/>
+      <w:r>
+        <w:rPr>
+          <w:rFonts w:cs="Courier New"/>
+          <w:sz w:val="20"/>
+          <w:szCs w:val="20"/>
+        </w:rPr>
+        <w:t>foo0</w:t>
+      </w:r>
+      <w:proofErr w:type="gramEnd"/>
+      <w:r>
+        <w:rPr>
+          <w:rFonts w:cs="Courier New"/>
+          <w:sz w:val="20"/>
+          <w:szCs w:val="20"/>
+        </w:rPr>
+        <w:t xml:space="preserve"> extends </w:t>
+      </w:r>
+      <w:proofErr w:type="spellStart"/>
+      <w:r>
+        <w:rPr>
+          <w:rFonts w:cs="Courier New"/>
+          <w:sz w:val="20"/>
+          <w:szCs w:val="20"/>
+        </w:rPr>
+        <w:t>ManagedEntity</w:t>
+      </w:r>
+      <w:proofErr w:type="spellEnd"/>
+      <w:r>
+        <w:rPr>
+          <w:rFonts w:cs="Courier New"/>
+          <w:sz w:val="20"/>
+          <w:szCs w:val="20"/>
+        </w:rPr>
+        <w:t>{</w:t>
+      </w:r>
+    </w:p>
+    <w:p>
+      <w:pPr>
+        <w:pStyle w:val="Code"/>
+        <w:rPr>
+          <w:rFonts w:cs="Courier New"/>
+          <w:sz w:val="20"/>
+          <w:szCs w:val="20"/>
+        </w:rPr>
+      </w:pPr>
+      <w:r>
+        <w:rPr>
+          <w:rFonts w:cs="Courier New"/>
+          <w:sz w:val="20"/>
+          <w:szCs w:val="20"/>
+        </w:rPr>
+        <w:t xml:space="preserve">      [</w:t>
+      </w:r>
+      <w:proofErr w:type="spellStart"/>
+      <w:proofErr w:type="gramStart"/>
+      <w:r>
+        <w:rPr>
+          <w:rFonts w:cs="Courier New"/>
+          <w:sz w:val="20"/>
+          <w:szCs w:val="20"/>
+        </w:rPr>
+        <w:t>stateListen</w:t>
+      </w:r>
+      <w:proofErr w:type="spellEnd"/>
+      <w:proofErr w:type="gramEnd"/>
+      <w:r>
+        <w:rPr>
+          <w:rFonts w:cs="Courier New"/>
+          <w:sz w:val="20"/>
+          <w:szCs w:val="20"/>
+        </w:rPr>
+        <w:t>] -- LAZY foo1</w:t>
+      </w:r>
+      <w:proofErr w:type="gramStart"/>
+      <w:r>
+        <w:rPr>
+          <w:rFonts w:cs="Courier New"/>
+          <w:sz w:val="20"/>
+          <w:szCs w:val="20"/>
+        </w:rPr>
+        <w:t>:removed</w:t>
+      </w:r>
+      <w:proofErr w:type="gramEnd"/>
+      <w:r>
+        <w:rPr>
+          <w:rFonts w:cs="Courier New"/>
+          <w:sz w:val="20"/>
+          <w:szCs w:val="20"/>
+        </w:rPr>
+        <w:t xml:space="preserve">;  </w:t>
+      </w:r>
+    </w:p>
+    <w:p>
+      <w:pPr>
+        <w:pStyle w:val="Code"/>
+        <w:rPr>
+          <w:rFonts w:cs="Courier New"/>
+          <w:sz w:val="20"/>
+          <w:szCs w:val="20"/>
+        </w:rPr>
+      </w:pPr>
+      <w:r>
+        <w:rPr>
+          <w:rFonts w:cs="Courier New"/>
+          <w:sz w:val="20"/>
+          <w:szCs w:val="20"/>
+        </w:rPr>
+        <w:t xml:space="preserve">      </w:t>
+      </w:r>
+      <w:proofErr w:type="gramStart"/>
+      <w:r>
+        <w:rPr>
+          <w:rFonts w:cs="Courier New"/>
+          <w:sz w:val="20"/>
+          <w:szCs w:val="20"/>
+        </w:rPr>
+        <w:t>name</w:t>
+      </w:r>
+      <w:proofErr w:type="gramEnd"/>
+      <w:r>
+        <w:rPr>
+          <w:rFonts w:cs="Courier New"/>
+          <w:sz w:val="20"/>
+          <w:szCs w:val="20"/>
+        </w:rPr>
+        <w:t xml:space="preserve"> "foo0";</w:t>
+      </w:r>
+    </w:p>
+    <w:p>
+      <w:pPr>
+        <w:pStyle w:val="Code"/>
+        <w:rPr>
+          <w:rFonts w:cs="Courier New"/>
+          <w:sz w:val="20"/>
+          <w:szCs w:val="20"/>
+        </w:rPr>
+      </w:pPr>
+      <w:r>
+        <w:rPr>
+          <w:rFonts w:cs="Courier New"/>
+          <w:sz w:val="20"/>
+          <w:szCs w:val="20"/>
+        </w:rPr>
+        <w:t xml:space="preserve">   }</w:t>
+      </w:r>
+    </w:p>
+    <w:p>
+      <w:pPr>
+        <w:pStyle w:val="Code"/>
+        <w:rPr>
+          <w:rFonts w:cs="Courier New"/>
+          <w:sz w:val="20"/>
+          <w:szCs w:val="20"/>
+        </w:rPr>
+      </w:pPr>
+    </w:p>
+    <w:p>
+      <w:pPr>
+        <w:pStyle w:val="Code"/>
+        <w:rPr>
+          <w:rFonts w:cs="Courier New"/>
+          <w:sz w:val="20"/>
+          <w:szCs w:val="20"/>
+        </w:rPr>
+      </w:pPr>
+      <w:r>
+        <w:rPr>
+          <w:rFonts w:cs="Courier New"/>
+          <w:sz w:val="20"/>
+          <w:szCs w:val="20"/>
+        </w:rPr>
+        <w:t xml:space="preserve">   </w:t>
+      </w:r>
+      <w:proofErr w:type="gramStart"/>
+      <w:r>
+        <w:rPr>
+          <w:rFonts w:cs="Courier New"/>
+          <w:sz w:val="20"/>
+          <w:szCs w:val="20"/>
+        </w:rPr>
+        <w:t>foo1</w:t>
+      </w:r>
+      <w:proofErr w:type="gramEnd"/>
+      <w:r>
+        <w:rPr>
+          <w:rFonts w:cs="Courier New"/>
+          <w:sz w:val="20"/>
+          <w:szCs w:val="20"/>
+        </w:rPr>
+        <w:t xml:space="preserve"> extends </w:t>
+      </w:r>
+      <w:proofErr w:type="spellStart"/>
+      <w:r>
+        <w:rPr>
+          <w:rFonts w:cs="Courier New"/>
+          <w:sz w:val="20"/>
+          <w:szCs w:val="20"/>
+        </w:rPr>
+        <w:t>ManagedEntity</w:t>
+      </w:r>
+      <w:proofErr w:type="spellEnd"/>
+      <w:r>
+        <w:rPr>
+          <w:rFonts w:cs="Courier New"/>
+          <w:sz w:val="20"/>
+          <w:szCs w:val="20"/>
+        </w:rPr>
+        <w:t>{</w:t>
+      </w:r>
+    </w:p>
+    <w:p>
+      <w:pPr>
+        <w:pStyle w:val="Code"/>
+        <w:rPr>
+          <w:rFonts w:cs="Courier New"/>
+          <w:sz w:val="20"/>
+          <w:szCs w:val="20"/>
+        </w:rPr>
+      </w:pPr>
+      <w:r>
+        <w:rPr>
+          <w:rFonts w:cs="Courier New"/>
+          <w:sz w:val="20"/>
+          <w:szCs w:val="20"/>
+        </w:rPr>
+        <w:t xml:space="preserve">      [</w:t>
+      </w:r>
+      <w:proofErr w:type="spellStart"/>
+      <w:proofErr w:type="gramStart"/>
+      <w:r>
+        <w:rPr>
+          <w:rFonts w:cs="Courier New"/>
+          <w:sz w:val="20"/>
+          <w:szCs w:val="20"/>
+        </w:rPr>
+        <w:t>stateListen</w:t>
+      </w:r>
+      <w:proofErr w:type="spellEnd"/>
+      <w:proofErr w:type="gramEnd"/>
+      <w:r>
+        <w:rPr>
+          <w:rFonts w:cs="Courier New"/>
+          <w:sz w:val="20"/>
+          <w:szCs w:val="20"/>
+        </w:rPr>
+        <w:t>] -- LAZY foo2</w:t>
+      </w:r>
+      <w:proofErr w:type="gramStart"/>
+      <w:r>
+        <w:rPr>
+          <w:rFonts w:cs="Courier New"/>
+          <w:sz w:val="20"/>
+          <w:szCs w:val="20"/>
+        </w:rPr>
+        <w:t>:removed</w:t>
+      </w:r>
+      <w:proofErr w:type="gramEnd"/>
+      <w:r>
+        <w:rPr>
+          <w:rFonts w:cs="Courier New"/>
+          <w:sz w:val="20"/>
+          <w:szCs w:val="20"/>
+        </w:rPr>
+        <w:t xml:space="preserve">;  </w:t>
+      </w:r>
+    </w:p>
+    <w:p>
+      <w:pPr>
+        <w:pStyle w:val="Code"/>
+        <w:rPr>
+          <w:rFonts w:cs="Courier New"/>
+          <w:sz w:val="20"/>
+          <w:szCs w:val="20"/>
+        </w:rPr>
+      </w:pPr>
+      <w:r>
+        <w:rPr>
+          <w:rFonts w:cs="Courier New"/>
+          <w:sz w:val="20"/>
+          <w:szCs w:val="20"/>
+        </w:rPr>
+        <w:t xml:space="preserve">      [</w:t>
+      </w:r>
+      <w:proofErr w:type="spellStart"/>
+      <w:proofErr w:type="gramStart"/>
+      <w:r>
+        <w:rPr>
+          <w:rFonts w:cs="Courier New"/>
+          <w:sz w:val="20"/>
+          <w:szCs w:val="20"/>
+        </w:rPr>
+        <w:t>stateListen</w:t>
+      </w:r>
+      <w:proofErr w:type="spellEnd"/>
+      <w:proofErr w:type="gramEnd"/>
+      <w:r>
+        <w:rPr>
+          <w:rFonts w:cs="Courier New"/>
+          <w:sz w:val="20"/>
+          <w:szCs w:val="20"/>
+        </w:rPr>
+        <w:t>] -- LAZY foo0</w:t>
+      </w:r>
+      <w:proofErr w:type="gramStart"/>
+      <w:r>
+        <w:rPr>
+          <w:rFonts w:cs="Courier New"/>
+          <w:sz w:val="20"/>
+          <w:szCs w:val="20"/>
+        </w:rPr>
+        <w:t>:created</w:t>
+      </w:r>
+      <w:proofErr w:type="gramEnd"/>
+      <w:r>
+        <w:rPr>
+          <w:rFonts w:cs="Courier New"/>
+          <w:sz w:val="20"/>
+          <w:szCs w:val="20"/>
+        </w:rPr>
+        <w:t xml:space="preserve">;  </w:t>
+      </w:r>
+    </w:p>
+    <w:p>
+      <w:pPr>
+        <w:pStyle w:val="Code"/>
+        <w:rPr>
+          <w:rFonts w:cs="Courier New"/>
+          <w:sz w:val="20"/>
+          <w:szCs w:val="20"/>
+        </w:rPr>
+      </w:pPr>
+      <w:r>
+        <w:rPr>
+          <w:rFonts w:cs="Courier New"/>
+          <w:sz w:val="20"/>
+          <w:szCs w:val="20"/>
+        </w:rPr>
+        <w:t xml:space="preserve">      </w:t>
+      </w:r>
+      <w:proofErr w:type="gramStart"/>
+      <w:r>
+        <w:rPr>
+          <w:rFonts w:cs="Courier New"/>
+          <w:sz w:val="20"/>
+          <w:szCs w:val="20"/>
+        </w:rPr>
+        <w:t>name</w:t>
+      </w:r>
+      <w:proofErr w:type="gramEnd"/>
+      <w:r>
+        <w:rPr>
+          <w:rFonts w:cs="Courier New"/>
+          <w:sz w:val="20"/>
+          <w:szCs w:val="20"/>
+        </w:rPr>
+        <w:t xml:space="preserve"> "foo1";</w:t>
+      </w:r>
+    </w:p>
+    <w:p>
+      <w:pPr>
+        <w:pStyle w:val="Code"/>
+        <w:rPr>
+          <w:rFonts w:cs="Courier New"/>
+          <w:sz w:val="20"/>
+          <w:szCs w:val="20"/>
+        </w:rPr>
+      </w:pPr>
+      <w:r>
+        <w:rPr>
+          <w:rFonts w:cs="Courier New"/>
+          <w:sz w:val="20"/>
+          <w:szCs w:val="20"/>
+        </w:rPr>
+        <w:t xml:space="preserve">   }</w:t>
+      </w:r>
+    </w:p>
+    <w:p>
+      <w:pPr>
+        <w:pStyle w:val="Code"/>
+        <w:rPr>
+          <w:rFonts w:cs="Courier New"/>
+          <w:sz w:val="20"/>
+          <w:szCs w:val="20"/>
+        </w:rPr>
+      </w:pPr>
+      <w:r>
+        <w:rPr>
+          <w:rFonts w:cs="Courier New"/>
+          <w:sz w:val="20"/>
+          <w:szCs w:val="20"/>
+        </w:rPr>
         <w:lastRenderedPageBreak/>
-        <w:t>Where to find stuff</w:t>
-      </w:r>
-    </w:p>
-    <w:p>
-      <w:r>
-        <w:t xml:space="preserve">The orchestration engine is situated in </w:t>
-      </w:r>
-      <w:proofErr w:type="spellStart"/>
-      <w:r>
-        <w:t>org.</w:t>
-      </w:r>
-      <w:r>
-        <w:t>smartfrog.services.dependencies</w:t>
-      </w:r>
-      <w:proofErr w:type="spellEnd"/>
-      <w:r>
-        <w:t xml:space="preserve"> within the open source release of SmartFrog at www.smartfrog.org.</w:t>
-      </w:r>
-    </w:p>
-    <w:p>
-      <w:pPr>
-        <w:pStyle w:val="Heading1"/>
-      </w:pPr>
-      <w:r>
-        <w:t>Example Orchestration Model</w:t>
-      </w:r>
-    </w:p>
-    <w:p>
-      <w:pPr>
-        <w:jc w:val="both"/>
-      </w:pPr>
-      <w:r>
-        <w:t xml:space="preserve">The following </w:t>
-      </w:r>
-      <w:r>
-        <w:t xml:space="preserve">is a </w:t>
-      </w:r>
-      <w:r>
-        <w:t xml:space="preserve">SmartFrog model with orchestration between components. </w:t>
-      </w:r>
-      <w:r>
-        <w:t xml:space="preserve"> It is a representation of the example orchestration that was presented in the Introduction.  </w:t>
-      </w:r>
-      <w:r>
-        <w:t xml:space="preserve"> </w:t>
-      </w:r>
-    </w:p>
-    <w:p>
-      <w:pPr>
-        <w:pStyle w:val="Code"/>
-        <w:jc w:val="both"/>
-      </w:pPr>
-      <w:r>
-        <w:t>#include "org/</w:t>
-      </w:r>
-      <w:proofErr w:type="spellStart"/>
-      <w:r>
-        <w:t>smartfrog/components.sf</w:t>
-      </w:r>
-      <w:proofErr w:type="spellEnd"/>
-      <w:r>
-        <w:t>"</w:t>
-      </w:r>
-    </w:p>
-    <w:p>
-      <w:pPr>
-        <w:pStyle w:val="Code"/>
-        <w:jc w:val="both"/>
-      </w:pPr>
-      <w:r>
-        <w:t>#include "org/</w:t>
+        <w:t xml:space="preserve">   </w:t>
+      </w:r>
+    </w:p>
+    <w:p>
+      <w:pPr>
+        <w:pStyle w:val="Code"/>
+        <w:rPr>
+          <w:rFonts w:cs="Courier New"/>
+          <w:sz w:val="20"/>
+          <w:szCs w:val="20"/>
+        </w:rPr>
+      </w:pPr>
+      <w:r>
+        <w:rPr>
+          <w:rFonts w:cs="Courier New"/>
+          <w:sz w:val="20"/>
+          <w:szCs w:val="20"/>
+        </w:rPr>
+        <w:t xml:space="preserve">   </w:t>
+      </w:r>
+      <w:proofErr w:type="gramStart"/>
+      <w:r>
+        <w:rPr>
+          <w:rFonts w:cs="Courier New"/>
+          <w:sz w:val="20"/>
+          <w:szCs w:val="20"/>
+        </w:rPr>
+        <w:t>foo2</w:t>
+      </w:r>
+      <w:proofErr w:type="gramEnd"/>
+      <w:r>
+        <w:rPr>
+          <w:rFonts w:cs="Courier New"/>
+          <w:sz w:val="20"/>
+          <w:szCs w:val="20"/>
+        </w:rPr>
+        <w:t xml:space="preserve"> extends </w:t>
+      </w:r>
+      <w:proofErr w:type="spellStart"/>
+      <w:r>
+        <w:rPr>
+          <w:rFonts w:cs="Courier New"/>
+          <w:sz w:val="20"/>
+          <w:szCs w:val="20"/>
+        </w:rPr>
+        <w:t>ManagedEntity</w:t>
+      </w:r>
+      <w:proofErr w:type="spellEnd"/>
+      <w:r>
+        <w:rPr>
+          <w:rFonts w:cs="Courier New"/>
+          <w:sz w:val="20"/>
+          <w:szCs w:val="20"/>
+        </w:rPr>
+        <w:t>{</w:t>
+      </w:r>
+    </w:p>
+    <w:p>
+      <w:pPr>
+        <w:pStyle w:val="Code"/>
+        <w:rPr>
+          <w:rFonts w:cs="Courier New"/>
+          <w:sz w:val="20"/>
+          <w:szCs w:val="20"/>
+        </w:rPr>
+      </w:pPr>
+      <w:r>
+        <w:rPr>
+          <w:rFonts w:cs="Courier New"/>
+          <w:sz w:val="20"/>
+          <w:szCs w:val="20"/>
+        </w:rPr>
+        <w:t xml:space="preserve">      [</w:t>
+      </w:r>
+      <w:proofErr w:type="spellStart"/>
+      <w:proofErr w:type="gramStart"/>
+      <w:r>
+        <w:rPr>
+          <w:rFonts w:cs="Courier New"/>
+          <w:sz w:val="20"/>
+          <w:szCs w:val="20"/>
+        </w:rPr>
+        <w:t>stateListen</w:t>
+      </w:r>
+      <w:proofErr w:type="spellEnd"/>
+      <w:proofErr w:type="gramEnd"/>
+      <w:r>
+        <w:rPr>
+          <w:rFonts w:cs="Courier New"/>
+          <w:sz w:val="20"/>
+          <w:szCs w:val="20"/>
+        </w:rPr>
+        <w:t>] -- LAZY foo1</w:t>
+      </w:r>
+      <w:proofErr w:type="gramStart"/>
+      <w:r>
+        <w:rPr>
+          <w:rFonts w:cs="Courier New"/>
+          <w:sz w:val="20"/>
+          <w:szCs w:val="20"/>
+        </w:rPr>
+        <w:t>:created</w:t>
+      </w:r>
+      <w:proofErr w:type="gramEnd"/>
+      <w:r>
+        <w:rPr>
+          <w:rFonts w:cs="Courier New"/>
+          <w:sz w:val="20"/>
+          <w:szCs w:val="20"/>
+        </w:rPr>
+        <w:t xml:space="preserve">;  </w:t>
+      </w:r>
+    </w:p>
+    <w:p>
+      <w:pPr>
+        <w:pStyle w:val="Code"/>
+        <w:rPr>
+          <w:rFonts w:cs="Courier New"/>
+          <w:sz w:val="20"/>
+          <w:szCs w:val="20"/>
+        </w:rPr>
+      </w:pPr>
+      <w:r>
+        <w:rPr>
+          <w:rFonts w:cs="Courier New"/>
+          <w:sz w:val="20"/>
+          <w:szCs w:val="20"/>
+        </w:rPr>
+        <w:t xml:space="preserve">      </w:t>
+      </w:r>
+      <w:proofErr w:type="gramStart"/>
+      <w:r>
+        <w:rPr>
+          <w:rFonts w:cs="Courier New"/>
+          <w:sz w:val="20"/>
+          <w:szCs w:val="20"/>
+        </w:rPr>
+        <w:t>sink</w:t>
+      </w:r>
+      <w:proofErr w:type="gramEnd"/>
+      <w:r>
+        <w:rPr>
+          <w:rFonts w:cs="Courier New"/>
+          <w:sz w:val="20"/>
+          <w:szCs w:val="20"/>
+        </w:rPr>
+        <w:t xml:space="preserve"> true;</w:t>
+      </w:r>
+    </w:p>
+    <w:p>
+      <w:pPr>
+        <w:pStyle w:val="Code"/>
+        <w:rPr>
+          <w:rFonts w:cs="Courier New"/>
+          <w:sz w:val="20"/>
+          <w:szCs w:val="20"/>
+        </w:rPr>
+      </w:pPr>
+      <w:r>
+        <w:rPr>
+          <w:rFonts w:cs="Courier New"/>
+          <w:sz w:val="20"/>
+          <w:szCs w:val="20"/>
+        </w:rPr>
+        <w:t xml:space="preserve">      </w:t>
+      </w:r>
+      <w:proofErr w:type="gramStart"/>
+      <w:r>
+        <w:rPr>
+          <w:rFonts w:cs="Courier New"/>
+          <w:sz w:val="20"/>
+          <w:szCs w:val="20"/>
+        </w:rPr>
+        <w:t>name</w:t>
+      </w:r>
+      <w:proofErr w:type="gramEnd"/>
+      <w:r>
+        <w:rPr>
+          <w:rFonts w:cs="Courier New"/>
+          <w:sz w:val="20"/>
+          <w:szCs w:val="20"/>
+        </w:rPr>
+        <w:t xml:space="preserve"> "foo2";</w:t>
+      </w:r>
+    </w:p>
+    <w:p>
+      <w:pPr>
+        <w:pStyle w:val="Code"/>
+        <w:rPr>
+          <w:rFonts w:cs="Courier New"/>
+          <w:sz w:val="20"/>
+          <w:szCs w:val="20"/>
+        </w:rPr>
+      </w:pPr>
+      <w:r>
+        <w:rPr>
+          <w:rFonts w:cs="Courier New"/>
+          <w:sz w:val="20"/>
+          <w:szCs w:val="20"/>
+        </w:rPr>
+        <w:t xml:space="preserve">   }</w:t>
+      </w:r>
+    </w:p>
+    <w:p>
+      <w:pPr>
+        <w:pStyle w:val="Code"/>
+        <w:rPr>
+          <w:rFonts w:cs="Courier New"/>
+          <w:sz w:val="20"/>
+          <w:szCs w:val="20"/>
+        </w:rPr>
+      </w:pPr>
+    </w:p>
+    <w:p>
+      <w:pPr>
+        <w:pStyle w:val="Code"/>
+        <w:rPr>
+          <w:rFonts w:cs="Courier New"/>
+          <w:sz w:val="20"/>
+          <w:szCs w:val="20"/>
+        </w:rPr>
+      </w:pPr>
+      <w:r>
+        <w:rPr>
+          <w:rFonts w:cs="Courier New"/>
+          <w:sz w:val="20"/>
+          <w:szCs w:val="20"/>
+        </w:rPr>
+        <w:t xml:space="preserve">   </w:t>
+      </w:r>
+      <w:proofErr w:type="gramStart"/>
+      <w:r>
+        <w:rPr>
+          <w:rFonts w:cs="Courier New"/>
+          <w:sz w:val="20"/>
+          <w:szCs w:val="20"/>
+        </w:rPr>
+        <w:t>finished</w:t>
+      </w:r>
+      <w:proofErr w:type="gramEnd"/>
+      <w:r>
+        <w:rPr>
+          <w:rFonts w:cs="Courier New"/>
+          <w:sz w:val="20"/>
+          <w:szCs w:val="20"/>
+        </w:rPr>
+        <w:t xml:space="preserve"> extends </w:t>
+      </w:r>
+      <w:proofErr w:type="spellStart"/>
+      <w:r>
+        <w:rPr>
+          <w:rFonts w:cs="Courier New"/>
+          <w:sz w:val="20"/>
+          <w:szCs w:val="20"/>
+        </w:rPr>
+        <w:t>ModelTerminator</w:t>
+      </w:r>
+      <w:proofErr w:type="spellEnd"/>
+      <w:r>
+        <w:rPr>
+          <w:rFonts w:cs="Courier New"/>
+          <w:sz w:val="20"/>
+          <w:szCs w:val="20"/>
+        </w:rPr>
+        <w:t xml:space="preserve"> {</w:t>
+      </w:r>
+    </w:p>
+    <w:p>
+      <w:pPr>
+        <w:pStyle w:val="Code"/>
+        <w:rPr>
+          <w:rFonts w:cs="Courier New"/>
+          <w:sz w:val="20"/>
+          <w:szCs w:val="20"/>
+        </w:rPr>
+      </w:pPr>
+      <w:r>
+        <w:rPr>
+          <w:rFonts w:cs="Courier New"/>
+          <w:sz w:val="20"/>
+          <w:szCs w:val="20"/>
+        </w:rPr>
+        <w:t xml:space="preserve">      </w:t>
+      </w:r>
+      <w:proofErr w:type="gramStart"/>
+      <w:r>
+        <w:rPr>
+          <w:rFonts w:cs="Courier New"/>
+          <w:sz w:val="20"/>
+          <w:szCs w:val="20"/>
+        </w:rPr>
+        <w:t>required</w:t>
+      </w:r>
+      <w:proofErr w:type="gramEnd"/>
+      <w:r>
+        <w:rPr>
+          <w:rFonts w:cs="Courier New"/>
+          <w:sz w:val="20"/>
+          <w:szCs w:val="20"/>
+        </w:rPr>
+        <w:t xml:space="preserve"> LAZY foo0:removed;</w:t>
+      </w:r>
+    </w:p>
+    <w:p>
+      <w:pPr>
+        <w:pStyle w:val="Code"/>
+        <w:rPr>
+          <w:rFonts w:cs="Courier New"/>
+          <w:sz w:val="20"/>
+          <w:szCs w:val="20"/>
+        </w:rPr>
+      </w:pPr>
+      <w:r>
+        <w:rPr>
+          <w:rFonts w:cs="Courier New"/>
+          <w:sz w:val="20"/>
+          <w:szCs w:val="20"/>
+        </w:rPr>
+        <w:t xml:space="preserve">      </w:t>
+      </w:r>
+      <w:proofErr w:type="spellStart"/>
+      <w:proofErr w:type="gramStart"/>
+      <w:r>
+        <w:rPr>
+          <w:rFonts w:cs="Courier New"/>
+          <w:sz w:val="20"/>
+          <w:szCs w:val="20"/>
+        </w:rPr>
+        <w:t>detachfirst</w:t>
+      </w:r>
+      <w:proofErr w:type="spellEnd"/>
+      <w:proofErr w:type="gramEnd"/>
+      <w:r>
+        <w:rPr>
+          <w:rFonts w:cs="Courier New"/>
+          <w:sz w:val="20"/>
+          <w:szCs w:val="20"/>
+        </w:rPr>
+        <w:t xml:space="preserve"> true;  //remove</w:t>
+      </w:r>
+    </w:p>
+    <w:p>
+      <w:pPr>
+        <w:pStyle w:val="Code"/>
+        <w:rPr>
+          <w:rFonts w:cs="Courier New"/>
+          <w:sz w:val="20"/>
+          <w:szCs w:val="20"/>
+        </w:rPr>
+      </w:pPr>
+      <w:r>
+        <w:rPr>
+          <w:rFonts w:cs="Courier New"/>
+          <w:sz w:val="20"/>
+          <w:szCs w:val="20"/>
+        </w:rPr>
+        <w:t xml:space="preserve">   }</w:t>
+      </w:r>
+    </w:p>
+    <w:p>
+      <w:pPr>
+        <w:pStyle w:val="Code"/>
+        <w:rPr>
+          <w:rFonts w:cs="Courier New"/>
+          <w:sz w:val="20"/>
+          <w:szCs w:val="20"/>
+        </w:rPr>
+      </w:pPr>
+      <w:r>
+        <w:rPr>
+          <w:rFonts w:cs="Courier New"/>
+          <w:sz w:val="20"/>
+          <w:szCs w:val="20"/>
+        </w:rPr>
+        <w:t xml:space="preserve">   </w:t>
+      </w:r>
+    </w:p>
+    <w:p>
+      <w:pPr>
+        <w:pStyle w:val="Code"/>
+        <w:rPr>
+          <w:rFonts w:cs="Courier New"/>
+          <w:sz w:val="20"/>
+          <w:szCs w:val="20"/>
+        </w:rPr>
+      </w:pPr>
+      <w:r>
+        <w:rPr>
+          <w:rFonts w:cs="Courier New"/>
+          <w:sz w:val="20"/>
+          <w:szCs w:val="20"/>
+        </w:rPr>
+        <w:t xml:space="preserve">   </w:t>
+      </w:r>
+      <w:proofErr w:type="gramStart"/>
+      <w:r>
+        <w:rPr>
+          <w:rFonts w:cs="Courier New"/>
+          <w:sz w:val="20"/>
+          <w:szCs w:val="20"/>
+        </w:rPr>
+        <w:t>foo0Created</w:t>
+      </w:r>
+      <w:proofErr w:type="gramEnd"/>
+      <w:r>
+        <w:rPr>
+          <w:rFonts w:cs="Courier New"/>
+          <w:sz w:val="20"/>
+          <w:szCs w:val="20"/>
+        </w:rPr>
+        <w:t xml:space="preserve"> extends </w:t>
+      </w:r>
+      <w:proofErr w:type="spellStart"/>
+      <w:r>
+        <w:rPr>
+          <w:rFonts w:cs="Courier New"/>
+          <w:sz w:val="20"/>
+          <w:szCs w:val="20"/>
+        </w:rPr>
+        <w:t>createdDependency</w:t>
+      </w:r>
+      <w:proofErr w:type="spellEnd"/>
+      <w:r>
+        <w:rPr>
+          <w:rFonts w:cs="Courier New"/>
+          <w:sz w:val="20"/>
+          <w:szCs w:val="20"/>
+        </w:rPr>
+        <w:t xml:space="preserve"> {</w:t>
+      </w:r>
+    </w:p>
+    <w:p>
+      <w:pPr>
+        <w:pStyle w:val="Code"/>
+        <w:rPr>
+          <w:rFonts w:cs="Courier New"/>
+          <w:sz w:val="20"/>
+          <w:szCs w:val="20"/>
+        </w:rPr>
+      </w:pPr>
+      <w:r>
+        <w:rPr>
+          <w:rFonts w:cs="Courier New"/>
+          <w:sz w:val="20"/>
+          <w:szCs w:val="20"/>
+        </w:rPr>
+        <w:t xml:space="preserve">      </w:t>
+      </w:r>
+      <w:proofErr w:type="gramStart"/>
+      <w:r>
+        <w:rPr>
+          <w:rFonts w:cs="Courier New"/>
+          <w:sz w:val="20"/>
+          <w:szCs w:val="20"/>
+        </w:rPr>
+        <w:t>on</w:t>
+      </w:r>
+      <w:proofErr w:type="gramEnd"/>
+      <w:r>
+        <w:rPr>
+          <w:rFonts w:cs="Courier New"/>
+          <w:sz w:val="20"/>
+          <w:szCs w:val="20"/>
+        </w:rPr>
+        <w:t xml:space="preserve"> LAZY foo0;</w:t>
+      </w:r>
+    </w:p>
+    <w:p>
+      <w:pPr>
+        <w:pStyle w:val="Code"/>
+        <w:rPr>
+          <w:rFonts w:cs="Courier New"/>
+          <w:sz w:val="20"/>
+          <w:szCs w:val="20"/>
+        </w:rPr>
+      </w:pPr>
+      <w:r>
+        <w:rPr>
+          <w:rFonts w:cs="Courier New"/>
+          <w:sz w:val="20"/>
+          <w:szCs w:val="20"/>
+        </w:rPr>
+        <w:t xml:space="preserve">      </w:t>
+      </w:r>
+      <w:proofErr w:type="gramStart"/>
+      <w:r>
+        <w:rPr>
+          <w:rFonts w:cs="Courier New"/>
+          <w:sz w:val="20"/>
+          <w:szCs w:val="20"/>
+        </w:rPr>
+        <w:t>by</w:t>
+      </w:r>
+      <w:proofErr w:type="gramEnd"/>
+      <w:r>
+        <w:rPr>
+          <w:rFonts w:cs="Courier New"/>
+          <w:sz w:val="20"/>
+          <w:szCs w:val="20"/>
+        </w:rPr>
+        <w:t xml:space="preserve"> LAZY foo1;</w:t>
+      </w:r>
+    </w:p>
+    <w:p>
+      <w:pPr>
+        <w:pStyle w:val="Code"/>
+        <w:rPr>
+          <w:rFonts w:cs="Courier New"/>
+          <w:sz w:val="20"/>
+          <w:szCs w:val="20"/>
+        </w:rPr>
+      </w:pPr>
+      <w:r>
+        <w:rPr>
+          <w:rFonts w:cs="Courier New"/>
+          <w:sz w:val="20"/>
+          <w:szCs w:val="20"/>
+        </w:rPr>
+        <w:t xml:space="preserve">   }</w:t>
+      </w:r>
+    </w:p>
+    <w:p>
+      <w:pPr>
+        <w:pStyle w:val="Code"/>
+        <w:rPr>
+          <w:rFonts w:cs="Courier New"/>
+          <w:sz w:val="20"/>
+          <w:szCs w:val="20"/>
+        </w:rPr>
+      </w:pPr>
+    </w:p>
+    <w:p>
+      <w:pPr>
+        <w:pStyle w:val="Code"/>
+        <w:rPr>
+          <w:rFonts w:cs="Courier New"/>
+          <w:sz w:val="20"/>
+          <w:szCs w:val="20"/>
+        </w:rPr>
+      </w:pPr>
+      <w:r>
+        <w:rPr>
+          <w:rFonts w:cs="Courier New"/>
+          <w:sz w:val="20"/>
+          <w:szCs w:val="20"/>
+        </w:rPr>
+        <w:t xml:space="preserve">   </w:t>
+      </w:r>
+      <w:proofErr w:type="gramStart"/>
+      <w:r>
+        <w:rPr>
+          <w:rFonts w:cs="Courier New"/>
+          <w:sz w:val="20"/>
+          <w:szCs w:val="20"/>
+        </w:rPr>
+        <w:t>foo1Created</w:t>
+      </w:r>
+      <w:proofErr w:type="gramEnd"/>
+      <w:r>
+        <w:rPr>
+          <w:rFonts w:cs="Courier New"/>
+          <w:sz w:val="20"/>
+          <w:szCs w:val="20"/>
+        </w:rPr>
+        <w:t xml:space="preserve"> extends </w:t>
+      </w:r>
+      <w:proofErr w:type="spellStart"/>
+      <w:r>
+        <w:rPr>
+          <w:rFonts w:cs="Courier New"/>
+          <w:sz w:val="20"/>
+          <w:szCs w:val="20"/>
+        </w:rPr>
+        <w:t>createdDependency</w:t>
+      </w:r>
+      <w:proofErr w:type="spellEnd"/>
+      <w:r>
+        <w:rPr>
+          <w:rFonts w:cs="Courier New"/>
+          <w:sz w:val="20"/>
+          <w:szCs w:val="20"/>
+        </w:rPr>
+        <w:t xml:space="preserve"> {</w:t>
+      </w:r>
+    </w:p>
+    <w:p>
+      <w:pPr>
+        <w:pStyle w:val="Code"/>
+        <w:rPr>
+          <w:rFonts w:cs="Courier New"/>
+          <w:sz w:val="20"/>
+          <w:szCs w:val="20"/>
+        </w:rPr>
+      </w:pPr>
+      <w:r>
+        <w:rPr>
+          <w:rFonts w:cs="Courier New"/>
+          <w:sz w:val="20"/>
+          <w:szCs w:val="20"/>
+        </w:rPr>
+        <w:t xml:space="preserve">      </w:t>
+      </w:r>
+      <w:proofErr w:type="gramStart"/>
+      <w:r>
+        <w:rPr>
+          <w:rFonts w:cs="Courier New"/>
+          <w:sz w:val="20"/>
+          <w:szCs w:val="20"/>
+        </w:rPr>
+        <w:t>on</w:t>
+      </w:r>
+      <w:proofErr w:type="gramEnd"/>
+      <w:r>
+        <w:rPr>
+          <w:rFonts w:cs="Courier New"/>
+          <w:sz w:val="20"/>
+          <w:szCs w:val="20"/>
+        </w:rPr>
+        <w:t xml:space="preserve"> LAZY foo1;</w:t>
+      </w:r>
+    </w:p>
+    <w:p>
+      <w:pPr>
+        <w:pStyle w:val="Code"/>
+        <w:rPr>
+          <w:rFonts w:cs="Courier New"/>
+          <w:sz w:val="20"/>
+          <w:szCs w:val="20"/>
+        </w:rPr>
+      </w:pPr>
+      <w:r>
+        <w:rPr>
+          <w:rFonts w:cs="Courier New"/>
+          <w:sz w:val="20"/>
+          <w:szCs w:val="20"/>
+        </w:rPr>
+        <w:t xml:space="preserve">      </w:t>
+      </w:r>
+      <w:proofErr w:type="gramStart"/>
+      <w:r>
+        <w:rPr>
+          <w:rFonts w:cs="Courier New"/>
+          <w:sz w:val="20"/>
+          <w:szCs w:val="20"/>
+        </w:rPr>
+        <w:t>by</w:t>
+      </w:r>
+      <w:proofErr w:type="gramEnd"/>
+      <w:r>
+        <w:rPr>
+          <w:rFonts w:cs="Courier New"/>
+          <w:sz w:val="20"/>
+          <w:szCs w:val="20"/>
+        </w:rPr>
+        <w:t xml:space="preserve"> LAZY foo2;</w:t>
+      </w:r>
+    </w:p>
+    <w:p>
+      <w:pPr>
+        <w:pStyle w:val="Code"/>
+        <w:rPr>
+          <w:rFonts w:cs="Courier New"/>
+          <w:sz w:val="20"/>
+          <w:szCs w:val="20"/>
+        </w:rPr>
+      </w:pPr>
+      <w:r>
+        <w:rPr>
+          <w:rFonts w:cs="Courier New"/>
+          <w:sz w:val="20"/>
+          <w:szCs w:val="20"/>
+        </w:rPr>
+        <w:t xml:space="preserve">   }</w:t>
+      </w:r>
+    </w:p>
+    <w:p>
+      <w:pPr>
+        <w:pStyle w:val="Code"/>
+        <w:rPr>
+          <w:rFonts w:cs="Courier New"/>
+          <w:sz w:val="20"/>
+          <w:szCs w:val="20"/>
+        </w:rPr>
+      </w:pPr>
+    </w:p>
+    <w:p>
+      <w:pPr>
+        <w:pStyle w:val="Code"/>
+        <w:rPr>
+          <w:rFonts w:cs="Courier New"/>
+          <w:sz w:val="20"/>
+          <w:szCs w:val="20"/>
+        </w:rPr>
+      </w:pPr>
+      <w:r>
+        <w:rPr>
+          <w:rFonts w:cs="Courier New"/>
+          <w:sz w:val="20"/>
+          <w:szCs w:val="20"/>
+        </w:rPr>
+        <w:t xml:space="preserve">   </w:t>
+      </w:r>
+      <w:proofErr w:type="gramStart"/>
+      <w:r>
+        <w:rPr>
+          <w:rFonts w:cs="Courier New"/>
+          <w:sz w:val="20"/>
+          <w:szCs w:val="20"/>
+        </w:rPr>
+        <w:t>foo2Removed</w:t>
+      </w:r>
+      <w:proofErr w:type="gramEnd"/>
+      <w:r>
+        <w:rPr>
+          <w:rFonts w:cs="Courier New"/>
+          <w:sz w:val="20"/>
+          <w:szCs w:val="20"/>
+        </w:rPr>
+        <w:t xml:space="preserve"> extends </w:t>
+      </w:r>
+      <w:proofErr w:type="spellStart"/>
+      <w:r>
+        <w:rPr>
+          <w:rFonts w:cs="Courier New"/>
+          <w:sz w:val="20"/>
+          <w:szCs w:val="20"/>
+        </w:rPr>
+        <w:t>removedDependency</w:t>
+      </w:r>
+      <w:proofErr w:type="spellEnd"/>
+      <w:r>
+        <w:rPr>
+          <w:rFonts w:cs="Courier New"/>
+          <w:sz w:val="20"/>
+          <w:szCs w:val="20"/>
+        </w:rPr>
+        <w:t xml:space="preserve"> {</w:t>
+      </w:r>
+    </w:p>
+    <w:p>
+      <w:pPr>
+        <w:pStyle w:val="Code"/>
+        <w:rPr>
+          <w:rFonts w:cs="Courier New"/>
+          <w:sz w:val="20"/>
+          <w:szCs w:val="20"/>
+        </w:rPr>
+      </w:pPr>
+      <w:r>
+        <w:rPr>
+          <w:rFonts w:cs="Courier New"/>
+          <w:sz w:val="20"/>
+          <w:szCs w:val="20"/>
+        </w:rPr>
+        <w:t xml:space="preserve">      </w:t>
+      </w:r>
+      <w:proofErr w:type="gramStart"/>
+      <w:r>
+        <w:rPr>
+          <w:rFonts w:cs="Courier New"/>
+          <w:sz w:val="20"/>
+          <w:szCs w:val="20"/>
+        </w:rPr>
+        <w:t>on</w:t>
+      </w:r>
+      <w:proofErr w:type="gramEnd"/>
+      <w:r>
+        <w:rPr>
+          <w:rFonts w:cs="Courier New"/>
+          <w:sz w:val="20"/>
+          <w:szCs w:val="20"/>
+        </w:rPr>
+        <w:t xml:space="preserve"> LAZY foo2;</w:t>
+      </w:r>
+    </w:p>
+    <w:p>
+      <w:pPr>
+        <w:pStyle w:val="Code"/>
+        <w:rPr>
+          <w:rFonts w:cs="Courier New"/>
+          <w:sz w:val="20"/>
+          <w:szCs w:val="20"/>
+        </w:rPr>
+      </w:pPr>
+      <w:r>
+        <w:rPr>
+          <w:rFonts w:cs="Courier New"/>
+          <w:sz w:val="20"/>
+          <w:szCs w:val="20"/>
+        </w:rPr>
+        <w:t xml:space="preserve">      </w:t>
+      </w:r>
+      <w:proofErr w:type="gramStart"/>
+      <w:r>
+        <w:rPr>
+          <w:rFonts w:cs="Courier New"/>
+          <w:sz w:val="20"/>
+          <w:szCs w:val="20"/>
+        </w:rPr>
+        <w:t>by</w:t>
+      </w:r>
+      <w:proofErr w:type="gramEnd"/>
+      <w:r>
+        <w:rPr>
+          <w:rFonts w:cs="Courier New"/>
+          <w:sz w:val="20"/>
+          <w:szCs w:val="20"/>
+        </w:rPr>
+        <w:t xml:space="preserve"> LAZY foo1;</w:t>
+      </w:r>
+    </w:p>
+    <w:p>
+      <w:pPr>
+        <w:pStyle w:val="Code"/>
+        <w:rPr>
+          <w:rFonts w:cs="Courier New"/>
+          <w:sz w:val="20"/>
+          <w:szCs w:val="20"/>
+        </w:rPr>
+      </w:pPr>
+      <w:r>
+        <w:rPr>
+          <w:rFonts w:cs="Courier New"/>
+          <w:sz w:val="20"/>
+          <w:szCs w:val="20"/>
+        </w:rPr>
+        <w:t xml:space="preserve">   }</w:t>
+      </w:r>
+    </w:p>
+    <w:p>
+      <w:pPr>
+        <w:pStyle w:val="Code"/>
+        <w:rPr>
+          <w:rFonts w:cs="Courier New"/>
+          <w:sz w:val="20"/>
+          <w:szCs w:val="20"/>
+        </w:rPr>
+      </w:pPr>
+    </w:p>
+    <w:p>
+      <w:pPr>
+        <w:pStyle w:val="Code"/>
+        <w:rPr>
+          <w:rFonts w:cs="Courier New"/>
+          <w:sz w:val="20"/>
+          <w:szCs w:val="20"/>
+        </w:rPr>
+      </w:pPr>
+      <w:r>
+        <w:rPr>
+          <w:rFonts w:cs="Courier New"/>
+          <w:sz w:val="20"/>
+          <w:szCs w:val="20"/>
+        </w:rPr>
+        <w:t xml:space="preserve">   </w:t>
+      </w:r>
+      <w:proofErr w:type="gramStart"/>
+      <w:r>
+        <w:rPr>
+          <w:rFonts w:cs="Courier New"/>
+          <w:sz w:val="20"/>
+          <w:szCs w:val="20"/>
+        </w:rPr>
+        <w:t>foo1Removed</w:t>
+      </w:r>
+      <w:proofErr w:type="gramEnd"/>
+      <w:r>
+        <w:rPr>
+          <w:rFonts w:cs="Courier New"/>
+          <w:sz w:val="20"/>
+          <w:szCs w:val="20"/>
+        </w:rPr>
+        <w:t xml:space="preserve"> extends </w:t>
+      </w:r>
+      <w:proofErr w:type="spellStart"/>
+      <w:r>
+        <w:rPr>
+          <w:rFonts w:cs="Courier New"/>
+          <w:sz w:val="20"/>
+          <w:szCs w:val="20"/>
+        </w:rPr>
+        <w:t>removedDependency</w:t>
+      </w:r>
+      <w:proofErr w:type="spellEnd"/>
+      <w:r>
+        <w:rPr>
+          <w:rFonts w:cs="Courier New"/>
+          <w:sz w:val="20"/>
+          <w:szCs w:val="20"/>
+        </w:rPr>
+        <w:t xml:space="preserve"> {</w:t>
+      </w:r>
+    </w:p>
+    <w:p>
+      <w:pPr>
+        <w:pStyle w:val="Code"/>
+        <w:rPr>
+          <w:rFonts w:cs="Courier New"/>
+          <w:sz w:val="20"/>
+          <w:szCs w:val="20"/>
+        </w:rPr>
+      </w:pPr>
+      <w:r>
+        <w:rPr>
+          <w:rFonts w:cs="Courier New"/>
+          <w:sz w:val="20"/>
+          <w:szCs w:val="20"/>
+        </w:rPr>
+        <w:t xml:space="preserve">      </w:t>
+      </w:r>
+      <w:proofErr w:type="gramStart"/>
+      <w:r>
+        <w:rPr>
+          <w:rFonts w:cs="Courier New"/>
+          <w:sz w:val="20"/>
+          <w:szCs w:val="20"/>
+        </w:rPr>
+        <w:t>on</w:t>
+      </w:r>
+      <w:proofErr w:type="gramEnd"/>
+      <w:r>
+        <w:rPr>
+          <w:rFonts w:cs="Courier New"/>
+          <w:sz w:val="20"/>
+          <w:szCs w:val="20"/>
+        </w:rPr>
+        <w:t xml:space="preserve"> LAZY foo1;</w:t>
+      </w:r>
+    </w:p>
+    <w:p>
+      <w:pPr>
+        <w:pStyle w:val="Code"/>
+        <w:rPr>
+          <w:rFonts w:cs="Courier New"/>
+          <w:sz w:val="20"/>
+          <w:szCs w:val="20"/>
+        </w:rPr>
+      </w:pPr>
+      <w:r>
+        <w:rPr>
+          <w:rFonts w:cs="Courier New"/>
+          <w:sz w:val="20"/>
+          <w:szCs w:val="20"/>
+        </w:rPr>
+        <w:t xml:space="preserve">      </w:t>
+      </w:r>
+      <w:proofErr w:type="gramStart"/>
+      <w:r>
+        <w:rPr>
+          <w:rFonts w:cs="Courier New"/>
+          <w:sz w:val="20"/>
+          <w:szCs w:val="20"/>
+        </w:rPr>
+        <w:t>by</w:t>
+      </w:r>
+      <w:proofErr w:type="gramEnd"/>
+      <w:r>
+        <w:rPr>
+          <w:rFonts w:cs="Courier New"/>
+          <w:sz w:val="20"/>
+          <w:szCs w:val="20"/>
+        </w:rPr>
+        <w:t xml:space="preserve"> LAZY foo0;</w:t>
+      </w:r>
+    </w:p>
+    <w:p>
+      <w:pPr>
+        <w:pStyle w:val="Code"/>
+        <w:rPr>
+          <w:rFonts w:cs="Courier New"/>
+          <w:sz w:val="20"/>
+          <w:szCs w:val="20"/>
+        </w:rPr>
+      </w:pPr>
+      <w:r>
+        <w:rPr>
+          <w:rFonts w:cs="Courier New"/>
+          <w:sz w:val="20"/>
+          <w:szCs w:val="20"/>
+        </w:rPr>
+        <w:t xml:space="preserve">   }</w:t>
+      </w:r>
+    </w:p>
+    <w:p>
+      <w:pPr>
+        <w:pStyle w:val="Code"/>
+      </w:pPr>
+    </w:p>
+    <w:p>
+      <w:pPr>
+        <w:pStyle w:val="Code"/>
+      </w:pPr>
+      <w:r>
+        <w:t>}</w:t>
+      </w:r>
+    </w:p>
+    <w:p>
+      <w:pPr>
+        <w:pStyle w:val="Code"/>
+      </w:pPr>
+    </w:p>
+    <w:p>
+      <w:pPr>
+        <w:jc w:val="both"/>
+      </w:pPr>
+    </w:p>
+    <w:p>
+      <w:pPr>
+        <w:pStyle w:val="Heading2"/>
+        <w:jc w:val="both"/>
+      </w:pPr>
+      <w:r>
+        <w:t>State</w:t>
+      </w:r>
+    </w:p>
+    <w:p>
+      <w:pPr>
+        <w:jc w:val="both"/>
+      </w:pPr>
+      <w:r>
+        <w:t>We define a component</w:t>
+      </w:r>
+      <w:r>
+        <w:t xml:space="preserve"> prototype called </w:t>
+      </w:r>
+      <w:proofErr w:type="spellStart"/>
+      <w:r>
+        <w:t>ManagedEntity</w:t>
+      </w:r>
+      <w:proofErr w:type="spellEnd"/>
+      <w:r>
+        <w:t xml:space="preserve"> which extends the State prototype </w:t>
+      </w:r>
+      <w:r>
+        <w:t xml:space="preserve">defined </w:t>
+      </w:r>
+      <w:r>
+        <w:t xml:space="preserve">in </w:t>
+      </w:r>
+      <w:r>
+        <w:t>“</w:t>
+      </w:r>
+      <w:r>
+        <w:t>/org/</w:t>
       </w:r>
       <w:proofErr w:type="spellStart"/>
       <w:r>
@@ -2337,150 +4643,334 @@
       </w:r>
       <w:proofErr w:type="spellEnd"/>
       <w:r>
-        <w:t>"</w:t>
-      </w:r>
-    </w:p>
-    <w:p>
-      <w:pPr>
-        <w:pStyle w:val="Code"/>
-        <w:jc w:val="both"/>
-      </w:pPr>
-      <w:r>
-        <w:t>#include "org/</w:t>
-      </w:r>
-      <w:proofErr w:type="spellStart"/>
-      <w:r>
-        <w:t>smartfrog/services/dependencies/threadpool/components.sf</w:t>
-      </w:r>
-      <w:proofErr w:type="spellEnd"/>
-      <w:r>
-        <w:t>"</w:t>
-      </w:r>
-    </w:p>
-    <w:p>
-      <w:pPr>
-        <w:pStyle w:val="Code"/>
-        <w:jc w:val="both"/>
-      </w:pPr>
-    </w:p>
-    <w:p>
-      <w:pPr>
-        <w:pStyle w:val="Code"/>
-        <w:jc w:val="both"/>
-      </w:pPr>
-      <w:proofErr w:type="spellStart"/>
-      <w:r>
+        <w:t>”</w:t>
+      </w:r>
+      <w:r>
+        <w:t>.</w:t>
+      </w:r>
+      <w:r>
+        <w:t xml:space="preserve">  </w:t>
+      </w:r>
+    </w:p>
+    <w:p>
+      <w:pPr>
+        <w:pStyle w:val="Code"/>
+        <w:rPr>
+          <w:rFonts w:cs="Courier New"/>
+          <w:sz w:val="20"/>
+          <w:szCs w:val="20"/>
+        </w:rPr>
+      </w:pPr>
+      <w:proofErr w:type="spellStart"/>
+      <w:r>
+        <w:rPr>
+          <w:rFonts w:cs="Courier New"/>
+          <w:sz w:val="20"/>
+          <w:szCs w:val="20"/>
+        </w:rPr>
         <w:t>ManagedEntity</w:t>
       </w:r>
       <w:proofErr w:type="spellEnd"/>
       <w:r>
+        <w:rPr>
+          <w:rFonts w:cs="Courier New"/>
+          <w:sz w:val="20"/>
+          <w:szCs w:val="20"/>
+        </w:rPr>
         <w:t xml:space="preserve"> extends State {</w:t>
       </w:r>
     </w:p>
     <w:p>
       <w:pPr>
         <w:pStyle w:val="Code"/>
-        <w:jc w:val="both"/>
-      </w:pPr>
-      <w:r>
+        <w:rPr>
+          <w:rFonts w:cs="Courier New"/>
+          <w:sz w:val="20"/>
+          <w:szCs w:val="20"/>
+        </w:rPr>
+      </w:pPr>
+      <w:r>
+        <w:rPr>
+          <w:rFonts w:cs="Courier New"/>
+          <w:sz w:val="20"/>
+          <w:szCs w:val="20"/>
+        </w:rPr>
         <w:t xml:space="preserve">   </w:t>
       </w:r>
       <w:proofErr w:type="spellStart"/>
       <w:proofErr w:type="gramStart"/>
       <w:r>
+        <w:rPr>
+          <w:rFonts w:cs="Courier New"/>
+          <w:sz w:val="20"/>
+          <w:szCs w:val="20"/>
+        </w:rPr>
         <w:t>sfClass</w:t>
       </w:r>
       <w:proofErr w:type="spellEnd"/>
       <w:proofErr w:type="gramEnd"/>
       <w:r>
+        <w:rPr>
+          <w:rFonts w:cs="Courier New"/>
+          <w:sz w:val="20"/>
+          <w:szCs w:val="20"/>
+        </w:rPr>
         <w:t xml:space="preserve"> "</w:t>
       </w:r>
       <w:proofErr w:type="spellStart"/>
       <w:r>
+        <w:rPr>
+          <w:rFonts w:cs="Courier New"/>
+          <w:sz w:val="20"/>
+          <w:szCs w:val="20"/>
+        </w:rPr>
         <w:t>org.smartfrog.services.dependencies.examples.ManagedEntity</w:t>
       </w:r>
       <w:proofErr w:type="spellEnd"/>
       <w:r>
+        <w:rPr>
+          <w:rFonts w:cs="Courier New"/>
+          <w:sz w:val="20"/>
+          <w:szCs w:val="20"/>
+        </w:rPr>
         <w:t>";</w:t>
       </w:r>
     </w:p>
     <w:p>
       <w:pPr>
         <w:pStyle w:val="Code"/>
-        <w:jc w:val="both"/>
-      </w:pPr>
-    </w:p>
-    <w:p>
-      <w:pPr>
-        <w:pStyle w:val="Code"/>
-        <w:jc w:val="both"/>
-      </w:pPr>
-      <w:r>
+        <w:rPr>
+          <w:rFonts w:cs="Courier New"/>
+          <w:sz w:val="20"/>
+          <w:szCs w:val="20"/>
+        </w:rPr>
+      </w:pPr>
+    </w:p>
+    <w:p>
+      <w:pPr>
+        <w:pStyle w:val="Code"/>
+        <w:rPr>
+          <w:rFonts w:cs="Courier New"/>
+          <w:sz w:val="20"/>
+          <w:szCs w:val="20"/>
+        </w:rPr>
+      </w:pPr>
+      <w:r>
+        <w:rPr>
+          <w:rFonts w:cs="Courier New"/>
+          <w:sz w:val="20"/>
+          <w:szCs w:val="20"/>
+        </w:rPr>
         <w:t xml:space="preserve">   [</w:t>
       </w:r>
       <w:proofErr w:type="spellStart"/>
       <w:proofErr w:type="gramStart"/>
       <w:r>
+        <w:rPr>
+          <w:rFonts w:cs="Courier New"/>
+          <w:sz w:val="20"/>
+          <w:szCs w:val="20"/>
+        </w:rPr>
         <w:t>stateData</w:t>
       </w:r>
       <w:proofErr w:type="spellEnd"/>
       <w:proofErr w:type="gramEnd"/>
       <w:r>
+        <w:rPr>
+          <w:rFonts w:cs="Courier New"/>
+          <w:sz w:val="20"/>
+          <w:szCs w:val="20"/>
+        </w:rPr>
         <w:t xml:space="preserve">, </w:t>
       </w:r>
       <w:proofErr w:type="spellStart"/>
       <w:r>
+        <w:rPr>
+          <w:rFonts w:cs="Courier New"/>
+          <w:sz w:val="20"/>
+          <w:szCs w:val="20"/>
+        </w:rPr>
         <w:t>stateNotify</w:t>
       </w:r>
       <w:proofErr w:type="spellEnd"/>
       <w:r>
+        <w:rPr>
+          <w:rFonts w:cs="Courier New"/>
+          <w:sz w:val="20"/>
+          <w:szCs w:val="20"/>
+        </w:rPr>
         <w:t>] created false;</w:t>
       </w:r>
     </w:p>
     <w:p>
       <w:pPr>
         <w:pStyle w:val="Code"/>
-        <w:jc w:val="both"/>
-      </w:pPr>
-      <w:r>
+        <w:rPr>
+          <w:rFonts w:cs="Courier New"/>
+          <w:sz w:val="20"/>
+          <w:szCs w:val="20"/>
+        </w:rPr>
+      </w:pPr>
+      <w:r>
+        <w:rPr>
+          <w:rFonts w:cs="Courier New"/>
+          <w:sz w:val="20"/>
+          <w:szCs w:val="20"/>
+        </w:rPr>
         <w:t xml:space="preserve">   [</w:t>
       </w:r>
       <w:proofErr w:type="spellStart"/>
       <w:proofErr w:type="gramStart"/>
       <w:r>
+        <w:rPr>
+          <w:rFonts w:cs="Courier New"/>
+          <w:sz w:val="20"/>
+          <w:szCs w:val="20"/>
+        </w:rPr>
         <w:t>stateData</w:t>
       </w:r>
       <w:proofErr w:type="spellEnd"/>
       <w:proofErr w:type="gramEnd"/>
       <w:r>
+        <w:rPr>
+          <w:rFonts w:cs="Courier New"/>
+          <w:sz w:val="20"/>
+          <w:szCs w:val="20"/>
+        </w:rPr>
         <w:t xml:space="preserve">, </w:t>
       </w:r>
       <w:proofErr w:type="spellStart"/>
       <w:r>
+        <w:rPr>
+          <w:rFonts w:cs="Courier New"/>
+          <w:sz w:val="20"/>
+          <w:szCs w:val="20"/>
+        </w:rPr>
         <w:t>stateNotify</w:t>
       </w:r>
       <w:proofErr w:type="spellEnd"/>
       <w:r>
+        <w:rPr>
+          <w:rFonts w:cs="Courier New"/>
+          <w:sz w:val="20"/>
+          <w:szCs w:val="20"/>
+        </w:rPr>
         <w:t>] removed false;</w:t>
       </w:r>
     </w:p>
     <w:p>
       <w:pPr>
         <w:pStyle w:val="Code"/>
-        <w:jc w:val="both"/>
-      </w:pPr>
-      <w:r>
+        <w:rPr>
+          <w:rFonts w:cs="Courier New"/>
+          <w:sz w:val="20"/>
+          <w:szCs w:val="20"/>
+        </w:rPr>
+      </w:pPr>
+      <w:r>
+        <w:rPr>
+          <w:rFonts w:cs="Courier New"/>
+          <w:sz w:val="20"/>
+          <w:szCs w:val="20"/>
+        </w:rPr>
         <w:t xml:space="preserve">   [</w:t>
       </w:r>
       <w:proofErr w:type="spellStart"/>
       <w:proofErr w:type="gramStart"/>
       <w:r>
+        <w:rPr>
+          <w:rFonts w:cs="Courier New"/>
+          <w:sz w:val="20"/>
+          <w:szCs w:val="20"/>
+        </w:rPr>
+        <w:t>stateData</w:t>
+      </w:r>
+      <w:proofErr w:type="spellEnd"/>
+      <w:proofErr w:type="gramEnd"/>
+      <w:r>
+        <w:rPr>
+          <w:rFonts w:cs="Courier New"/>
+          <w:sz w:val="20"/>
+          <w:szCs w:val="20"/>
+        </w:rPr>
+        <w:t>] sink false;</w:t>
+      </w:r>
+    </w:p>
+    <w:p>
+      <w:pPr>
+        <w:pStyle w:val="Code"/>
+        <w:rPr>
+          <w:rFonts w:cs="Courier New"/>
+          <w:sz w:val="20"/>
+          <w:szCs w:val="20"/>
+        </w:rPr>
+      </w:pPr>
+      <w:r>
+        <w:rPr>
+          <w:rFonts w:cs="Courier New"/>
+          <w:sz w:val="20"/>
+          <w:szCs w:val="20"/>
+        </w:rPr>
+        <w:t xml:space="preserve">   [</w:t>
+      </w:r>
+      <w:proofErr w:type="spellStart"/>
+      <w:proofErr w:type="gramStart"/>
+      <w:r>
+        <w:rPr>
+          <w:rFonts w:cs="Courier New"/>
+          <w:sz w:val="20"/>
+          <w:szCs w:val="20"/>
+        </w:rPr>
+        <w:t>stateData</w:t>
+      </w:r>
+      <w:proofErr w:type="spellEnd"/>
+      <w:proofErr w:type="gramEnd"/>
+      <w:r>
+        <w:rPr>
+          <w:rFonts w:cs="Courier New"/>
+          <w:sz w:val="20"/>
+          <w:szCs w:val="20"/>
+        </w:rPr>
+        <w:t>] name "default";</w:t>
+      </w:r>
+    </w:p>
+    <w:p>
+      <w:pPr>
+        <w:pStyle w:val="Code"/>
+        <w:rPr>
+          <w:rFonts w:cs="Courier New"/>
+          <w:sz w:val="20"/>
+          <w:szCs w:val="20"/>
+        </w:rPr>
+      </w:pPr>
+      <w:r>
+        <w:rPr>
+          <w:rFonts w:cs="Courier New"/>
+          <w:sz w:val="20"/>
+          <w:szCs w:val="20"/>
+        </w:rPr>
+        <w:t>}</w:t>
+      </w:r>
+    </w:p>
+    <w:p>
+      <w:pPr>
+        <w:jc w:val="both"/>
+      </w:pPr>
+    </w:p>
+    <w:p>
+      <w:pPr>
+        <w:jc w:val="both"/>
+      </w:pPr>
+      <w:r>
+        <w:t>As can be seen, certain attributes are variously tagged with “</w:t>
+      </w:r>
+      <w:proofErr w:type="spellStart"/>
+      <w:r>
         <w:t>stateListen</w:t>
       </w:r>
       <w:proofErr w:type="spellEnd"/>
-      <w:proofErr w:type="gramEnd"/>
-      <w:r>
-        <w:t xml:space="preserve">, </w:t>
+      <w:r>
+        <w:t>”, “</w:t>
       </w:r>
       <w:proofErr w:type="spellStart"/>
       <w:r>
@@ -2488,1005 +4978,7 @@
       </w:r>
       <w:proofErr w:type="spellEnd"/>
       <w:r>
-        <w:t xml:space="preserve">] </w:t>
-      </w:r>
-      <w:proofErr w:type="spellStart"/>
-      <w:r>
-        <w:t>createdprev</w:t>
-      </w:r>
-      <w:proofErr w:type="spellEnd"/>
-      <w:r>
-        <w:t xml:space="preserve"> true;</w:t>
-      </w:r>
-    </w:p>
-    <w:p>
-      <w:pPr>
-        <w:pStyle w:val="Code"/>
-        <w:jc w:val="both"/>
-      </w:pPr>
-      <w:r>
-        <w:t xml:space="preserve">   [</w:t>
-      </w:r>
-      <w:proofErr w:type="spellStart"/>
-      <w:proofErr w:type="gramStart"/>
-      <w:r>
-        <w:t>stateListen</w:t>
-      </w:r>
-      <w:proofErr w:type="spellEnd"/>
-      <w:proofErr w:type="gramEnd"/>
-      <w:r>
-        <w:t xml:space="preserve">, </w:t>
-      </w:r>
-      <w:proofErr w:type="spellStart"/>
-      <w:r>
-        <w:t>stateData</w:t>
-      </w:r>
-      <w:proofErr w:type="spellEnd"/>
-      <w:r>
-        <w:t xml:space="preserve">] </w:t>
-      </w:r>
-      <w:proofErr w:type="spellStart"/>
-      <w:r>
-        <w:t>removedsucc</w:t>
-      </w:r>
-      <w:proofErr w:type="spellEnd"/>
-      <w:r>
-        <w:t xml:space="preserve"> true;</w:t>
-      </w:r>
-    </w:p>
-    <w:p>
-      <w:pPr>
-        <w:pStyle w:val="Code"/>
-        <w:jc w:val="both"/>
-      </w:pPr>
-      <w:r>
-        <w:t xml:space="preserve">   [</w:t>
-      </w:r>
-      <w:proofErr w:type="spellStart"/>
-      <w:proofErr w:type="gramStart"/>
-      <w:r>
-        <w:t>stateData</w:t>
-      </w:r>
-      <w:proofErr w:type="spellEnd"/>
-      <w:proofErr w:type="gramEnd"/>
-      <w:r>
-        <w:t>] name "default";</w:t>
-      </w:r>
-    </w:p>
-    <w:p>
-      <w:pPr>
-        <w:pStyle w:val="Code"/>
-        <w:jc w:val="both"/>
-      </w:pPr>
-      <w:r>
-        <w:t>}</w:t>
-      </w:r>
-    </w:p>
-    <w:p>
-      <w:pPr>
-        <w:pStyle w:val="Code"/>
-        <w:jc w:val="both"/>
-      </w:pPr>
-    </w:p>
-    <w:p>
-      <w:pPr>
-        <w:pStyle w:val="Code"/>
-        <w:jc w:val="both"/>
-      </w:pPr>
-      <w:proofErr w:type="spellStart"/>
-      <w:proofErr w:type="gramStart"/>
-      <w:r>
-        <w:t>createdDependency</w:t>
-      </w:r>
-      <w:proofErr w:type="spellEnd"/>
-      <w:proofErr w:type="gramEnd"/>
-      <w:r>
-        <w:t xml:space="preserve"> extends Dependency {</w:t>
-      </w:r>
-    </w:p>
-    <w:p>
-      <w:pPr>
-        <w:pStyle w:val="Code"/>
-        <w:jc w:val="both"/>
-      </w:pPr>
-      <w:r>
-        <w:t xml:space="preserve">   </w:t>
-      </w:r>
-      <w:proofErr w:type="gramStart"/>
-      <w:r>
-        <w:t>enabled</w:t>
-      </w:r>
-      <w:proofErr w:type="gramEnd"/>
-      <w:r>
-        <w:t xml:space="preserve"> LAZY </w:t>
-      </w:r>
-      <w:proofErr w:type="spellStart"/>
-      <w:r>
-        <w:t>on:created</w:t>
-      </w:r>
-      <w:proofErr w:type="spellEnd"/>
-      <w:r>
-        <w:t>;</w:t>
-      </w:r>
-    </w:p>
-    <w:p>
-      <w:pPr>
-        <w:pStyle w:val="Code"/>
-        <w:jc w:val="both"/>
-      </w:pPr>
-      <w:r>
-        <w:t xml:space="preserve">   </w:t>
-      </w:r>
-      <w:proofErr w:type="gramStart"/>
-      <w:r>
-        <w:t>relevant</w:t>
-      </w:r>
-      <w:proofErr w:type="gramEnd"/>
-      <w:r>
-        <w:t xml:space="preserve"> (! LAZY </w:t>
-      </w:r>
-      <w:proofErr w:type="spellStart"/>
-      <w:r>
-        <w:t>by</w:t>
-      </w:r>
-      <w:proofErr w:type="gramStart"/>
-      <w:r>
-        <w:t>:created</w:t>
-      </w:r>
-      <w:proofErr w:type="spellEnd"/>
-      <w:proofErr w:type="gramEnd"/>
-      <w:r>
-        <w:t>);</w:t>
-      </w:r>
-    </w:p>
-    <w:p>
-      <w:pPr>
-        <w:pStyle w:val="Code"/>
-        <w:jc w:val="both"/>
-      </w:pPr>
-      <w:r>
-        <w:t>}</w:t>
-      </w:r>
-    </w:p>
-    <w:p>
-      <w:pPr>
-        <w:pStyle w:val="Code"/>
-        <w:jc w:val="both"/>
-      </w:pPr>
-    </w:p>
-    <w:p>
-      <w:pPr>
-        <w:pStyle w:val="Code"/>
-        <w:jc w:val="both"/>
-      </w:pPr>
-      <w:proofErr w:type="spellStart"/>
-      <w:proofErr w:type="gramStart"/>
-      <w:r>
-        <w:t>removedDependency</w:t>
-      </w:r>
-      <w:proofErr w:type="spellEnd"/>
-      <w:proofErr w:type="gramEnd"/>
-      <w:r>
-        <w:t xml:space="preserve"> extends Dependency {</w:t>
-      </w:r>
-    </w:p>
-    <w:p>
-      <w:pPr>
-        <w:pStyle w:val="Code"/>
-        <w:jc w:val="both"/>
-      </w:pPr>
-      <w:r>
-        <w:t xml:space="preserve">   </w:t>
-      </w:r>
-      <w:proofErr w:type="gramStart"/>
-      <w:r>
-        <w:t>enabled</w:t>
-      </w:r>
-      <w:proofErr w:type="gramEnd"/>
-      <w:r>
-        <w:t xml:space="preserve"> LAZY </w:t>
-      </w:r>
-      <w:proofErr w:type="spellStart"/>
-      <w:r>
-        <w:t>on:removed</w:t>
-      </w:r>
-      <w:proofErr w:type="spellEnd"/>
-      <w:r>
-        <w:t>;</w:t>
-      </w:r>
-    </w:p>
-    <w:p>
-      <w:pPr>
-        <w:pStyle w:val="Code"/>
-        <w:jc w:val="both"/>
-      </w:pPr>
-      <w:r>
-        <w:t xml:space="preserve">   </w:t>
-      </w:r>
-      <w:proofErr w:type="gramStart"/>
-      <w:r>
-        <w:t>relevant</w:t>
-      </w:r>
-      <w:proofErr w:type="gramEnd"/>
-      <w:r>
-        <w:t xml:space="preserve"> LAZY </w:t>
-      </w:r>
-      <w:proofErr w:type="spellStart"/>
-      <w:r>
-        <w:t>by:created</w:t>
-      </w:r>
-      <w:proofErr w:type="spellEnd"/>
-      <w:r>
-        <w:t>;</w:t>
-      </w:r>
-    </w:p>
-    <w:p>
-      <w:pPr>
-        <w:pStyle w:val="Code"/>
-        <w:jc w:val="both"/>
-      </w:pPr>
-      <w:r>
-        <w:t>}</w:t>
-      </w:r>
-    </w:p>
-    <w:p>
-      <w:pPr>
-        <w:pStyle w:val="Code"/>
-        <w:jc w:val="both"/>
-      </w:pPr>
-      <w:r>
-        <w:t xml:space="preserve"> </w:t>
-      </w:r>
-    </w:p>
-    <w:p>
-      <w:pPr>
-        <w:pStyle w:val="Code"/>
-        <w:jc w:val="both"/>
-      </w:pPr>
-      <w:proofErr w:type="gramStart"/>
-      <w:r>
-        <w:t>sfConfig</w:t>
-      </w:r>
-      <w:proofErr w:type="gramEnd"/>
-      <w:r>
-        <w:t xml:space="preserve"> extends Model {</w:t>
-      </w:r>
-    </w:p>
-    <w:p>
-      <w:pPr>
-        <w:pStyle w:val="Code"/>
-        <w:jc w:val="both"/>
-      </w:pPr>
-      <w:r>
-        <w:t xml:space="preserve">   </w:t>
-      </w:r>
-      <w:proofErr w:type="gramStart"/>
-      <w:r>
-        <w:t>run</w:t>
-      </w:r>
-      <w:proofErr w:type="gramEnd"/>
-      <w:r>
-        <w:t xml:space="preserve"> true;</w:t>
-      </w:r>
-    </w:p>
-    <w:p>
-      <w:pPr>
-        <w:pStyle w:val="Code"/>
-        <w:jc w:val="both"/>
-      </w:pPr>
-    </w:p>
-    <w:p>
-      <w:pPr>
-        <w:pStyle w:val="Code"/>
-        <w:jc w:val="both"/>
-      </w:pPr>
-      <w:r>
-        <w:t xml:space="preserve">   </w:t>
-      </w:r>
-      <w:proofErr w:type="gramStart"/>
-      <w:r>
-        <w:t>foo0</w:t>
-      </w:r>
-      <w:proofErr w:type="gramEnd"/>
-      <w:r>
-        <w:t xml:space="preserve"> extends </w:t>
-      </w:r>
-      <w:proofErr w:type="spellStart"/>
-      <w:r>
-        <w:t>ManagedEntity</w:t>
-      </w:r>
-      <w:proofErr w:type="spellEnd"/>
-      <w:r>
-        <w:t>{</w:t>
-      </w:r>
-    </w:p>
-    <w:p>
-      <w:pPr>
-        <w:pStyle w:val="Code"/>
-        <w:jc w:val="both"/>
-      </w:pPr>
-      <w:r>
-        <w:t xml:space="preserve">      </w:t>
-      </w:r>
-      <w:proofErr w:type="gramStart"/>
-      <w:r>
-        <w:t>name</w:t>
-      </w:r>
-      <w:proofErr w:type="gramEnd"/>
-      <w:r>
-        <w:t xml:space="preserve"> "foo0";</w:t>
-      </w:r>
-    </w:p>
-    <w:p>
-      <w:pPr>
-        <w:pStyle w:val="Code"/>
-        <w:jc w:val="both"/>
-      </w:pPr>
-      <w:r>
-        <w:t xml:space="preserve">      </w:t>
-      </w:r>
-      <w:proofErr w:type="spellStart"/>
-      <w:proofErr w:type="gramStart"/>
-      <w:r>
-        <w:t>removedsucc</w:t>
-      </w:r>
-      <w:proofErr w:type="spellEnd"/>
-      <w:proofErr w:type="gramEnd"/>
-      <w:r>
-        <w:t xml:space="preserve"> LAZY foo1:removed;  </w:t>
-      </w:r>
-    </w:p>
-    <w:p>
-      <w:pPr>
-        <w:pStyle w:val="Code"/>
-        <w:jc w:val="both"/>
-      </w:pPr>
-      <w:r>
-        <w:t xml:space="preserve">   }</w:t>
-      </w:r>
-    </w:p>
-    <w:p>
-      <w:pPr>
-        <w:pStyle w:val="Code"/>
-        <w:jc w:val="both"/>
-      </w:pPr>
-    </w:p>
-    <w:p>
-      <w:pPr>
-        <w:pStyle w:val="Code"/>
-        <w:jc w:val="both"/>
-      </w:pPr>
-      <w:r>
-        <w:t xml:space="preserve">   </w:t>
-      </w:r>
-      <w:proofErr w:type="gramStart"/>
-      <w:r>
-        <w:t>foo1</w:t>
-      </w:r>
-      <w:proofErr w:type="gramEnd"/>
-      <w:r>
-        <w:t xml:space="preserve"> extends </w:t>
-      </w:r>
-      <w:proofErr w:type="spellStart"/>
-      <w:r>
-        <w:t>ManagedEntity</w:t>
-      </w:r>
-      <w:proofErr w:type="spellEnd"/>
-      <w:r>
-        <w:t>{</w:t>
-      </w:r>
-    </w:p>
-    <w:p>
-      <w:pPr>
-        <w:pStyle w:val="Code"/>
-        <w:jc w:val="both"/>
-      </w:pPr>
-      <w:r>
-        <w:t xml:space="preserve">      </w:t>
-      </w:r>
-      <w:proofErr w:type="gramStart"/>
-      <w:r>
-        <w:t>name</w:t>
-      </w:r>
-      <w:proofErr w:type="gramEnd"/>
-      <w:r>
-        <w:t xml:space="preserve"> "foo1";</w:t>
-      </w:r>
-    </w:p>
-    <w:p>
-      <w:pPr>
-        <w:pStyle w:val="Code"/>
-        <w:jc w:val="both"/>
-      </w:pPr>
-      <w:r>
-        <w:t xml:space="preserve">      </w:t>
-      </w:r>
-      <w:proofErr w:type="spellStart"/>
-      <w:proofErr w:type="gramStart"/>
-      <w:r>
-        <w:t>createdprev</w:t>
-      </w:r>
-      <w:proofErr w:type="spellEnd"/>
-      <w:proofErr w:type="gramEnd"/>
-      <w:r>
-        <w:t xml:space="preserve"> LAZY foo0:created;</w:t>
-      </w:r>
-    </w:p>
-    <w:p>
-      <w:pPr>
-        <w:pStyle w:val="Code"/>
-        <w:jc w:val="both"/>
-      </w:pPr>
-      <w:r>
-        <w:t xml:space="preserve">      </w:t>
-      </w:r>
-      <w:proofErr w:type="spellStart"/>
-      <w:proofErr w:type="gramStart"/>
-      <w:r>
-        <w:t>removedsucc</w:t>
-      </w:r>
-      <w:proofErr w:type="spellEnd"/>
-      <w:proofErr w:type="gramEnd"/>
-      <w:r>
-        <w:t xml:space="preserve"> LAZY foo2:removed;</w:t>
-      </w:r>
-    </w:p>
-    <w:p>
-      <w:pPr>
-        <w:pStyle w:val="Code"/>
-        <w:jc w:val="both"/>
-      </w:pPr>
-      <w:r>
-        <w:t xml:space="preserve">   }</w:t>
-      </w:r>
-    </w:p>
-    <w:p>
-      <w:pPr>
-        <w:pStyle w:val="Code"/>
-        <w:jc w:val="both"/>
-      </w:pPr>
-      <w:r>
-        <w:t xml:space="preserve">   </w:t>
-      </w:r>
-    </w:p>
-    <w:p>
-      <w:pPr>
-        <w:pStyle w:val="Code"/>
-        <w:jc w:val="both"/>
-      </w:pPr>
-      <w:r>
-        <w:t xml:space="preserve">   </w:t>
-      </w:r>
-      <w:proofErr w:type="gramStart"/>
-      <w:r>
-        <w:t>foo2</w:t>
-      </w:r>
-      <w:proofErr w:type="gramEnd"/>
-      <w:r>
-        <w:t xml:space="preserve"> extends </w:t>
-      </w:r>
-      <w:proofErr w:type="spellStart"/>
-      <w:r>
-        <w:t>ManagedEntity</w:t>
-      </w:r>
-      <w:proofErr w:type="spellEnd"/>
-      <w:r>
-        <w:t>{</w:t>
-      </w:r>
-    </w:p>
-    <w:p>
-      <w:pPr>
-        <w:pStyle w:val="Code"/>
-        <w:jc w:val="both"/>
-      </w:pPr>
-      <w:r>
-        <w:t xml:space="preserve">      </w:t>
-      </w:r>
-      <w:proofErr w:type="gramStart"/>
-      <w:r>
-        <w:t>name</w:t>
-      </w:r>
-      <w:proofErr w:type="gramEnd"/>
-      <w:r>
-        <w:t xml:space="preserve"> "foo2";</w:t>
-      </w:r>
-    </w:p>
-    <w:p>
-      <w:pPr>
-        <w:pStyle w:val="Code"/>
-        <w:jc w:val="both"/>
-      </w:pPr>
-      <w:r>
-        <w:t xml:space="preserve">      </w:t>
-      </w:r>
-      <w:proofErr w:type="spellStart"/>
-      <w:proofErr w:type="gramStart"/>
-      <w:r>
-        <w:t>createdprev</w:t>
-      </w:r>
-      <w:proofErr w:type="spellEnd"/>
-      <w:proofErr w:type="gramEnd"/>
-      <w:r>
-        <w:t xml:space="preserve"> LAZY foo1:created; </w:t>
-      </w:r>
-    </w:p>
-    <w:p>
-      <w:pPr>
-        <w:pStyle w:val="Code"/>
-        <w:jc w:val="both"/>
-      </w:pPr>
-      <w:r>
-        <w:t xml:space="preserve">   }</w:t>
-      </w:r>
-    </w:p>
-    <w:p>
-      <w:pPr>
-        <w:pStyle w:val="Code"/>
-        <w:jc w:val="both"/>
-      </w:pPr>
-    </w:p>
-    <w:p>
-      <w:pPr>
-        <w:pStyle w:val="Code"/>
-        <w:jc w:val="both"/>
-      </w:pPr>
-      <w:r>
-        <w:t xml:space="preserve">   </w:t>
-      </w:r>
-      <w:proofErr w:type="gramStart"/>
-      <w:r>
-        <w:t>finished</w:t>
-      </w:r>
-      <w:proofErr w:type="gramEnd"/>
-      <w:r>
-        <w:t xml:space="preserve"> extends </w:t>
-      </w:r>
-      <w:proofErr w:type="spellStart"/>
-      <w:r>
-        <w:t>ModelTerminator</w:t>
-      </w:r>
-      <w:proofErr w:type="spellEnd"/>
-      <w:r>
-        <w:t xml:space="preserve"> {</w:t>
-      </w:r>
-    </w:p>
-    <w:p>
-      <w:pPr>
-        <w:pStyle w:val="Code"/>
-        <w:jc w:val="both"/>
-      </w:pPr>
-      <w:r>
-        <w:t xml:space="preserve">      </w:t>
-      </w:r>
-      <w:proofErr w:type="gramStart"/>
-      <w:r>
-        <w:t>required</w:t>
-      </w:r>
-      <w:proofErr w:type="gramEnd"/>
-      <w:r>
-        <w:t xml:space="preserve"> LAZY foo0:removed;</w:t>
-      </w:r>
-    </w:p>
-    <w:p>
-      <w:pPr>
-        <w:pStyle w:val="Code"/>
-        <w:jc w:val="both"/>
-      </w:pPr>
-      <w:r>
-        <w:t xml:space="preserve">   }</w:t>
-      </w:r>
-    </w:p>
-    <w:p>
-      <w:pPr>
-        <w:pStyle w:val="Code"/>
-        <w:jc w:val="both"/>
-      </w:pPr>
-    </w:p>
-    <w:p>
-      <w:pPr>
-        <w:pStyle w:val="Code"/>
-        <w:jc w:val="both"/>
-      </w:pPr>
-      <w:r>
-        <w:t xml:space="preserve">   </w:t>
-      </w:r>
-      <w:proofErr w:type="gramStart"/>
-      <w:r>
-        <w:t>foo0Created</w:t>
-      </w:r>
-      <w:proofErr w:type="gramEnd"/>
-      <w:r>
-        <w:t xml:space="preserve"> extends </w:t>
-      </w:r>
-      <w:proofErr w:type="spellStart"/>
-      <w:r>
-        <w:t>createdDependency</w:t>
-      </w:r>
-      <w:proofErr w:type="spellEnd"/>
-      <w:r>
-        <w:t xml:space="preserve"> {</w:t>
-      </w:r>
-    </w:p>
-    <w:p>
-      <w:pPr>
-        <w:pStyle w:val="Code"/>
-        <w:jc w:val="both"/>
-      </w:pPr>
-      <w:r>
-        <w:lastRenderedPageBreak/>
-        <w:t xml:space="preserve">      </w:t>
-      </w:r>
-      <w:proofErr w:type="gramStart"/>
-      <w:r>
-        <w:t>on</w:t>
-      </w:r>
-      <w:proofErr w:type="gramEnd"/>
-      <w:r>
-        <w:t xml:space="preserve"> LAZY foo0;</w:t>
-      </w:r>
-    </w:p>
-    <w:p>
-      <w:pPr>
-        <w:pStyle w:val="Code"/>
-        <w:jc w:val="both"/>
-      </w:pPr>
-      <w:r>
-        <w:t xml:space="preserve">      </w:t>
-      </w:r>
-      <w:proofErr w:type="gramStart"/>
-      <w:r>
-        <w:t>by</w:t>
-      </w:r>
-      <w:proofErr w:type="gramEnd"/>
-      <w:r>
-        <w:t xml:space="preserve"> LAZY foo1;</w:t>
-      </w:r>
-    </w:p>
-    <w:p>
-      <w:pPr>
-        <w:pStyle w:val="Code"/>
-        <w:jc w:val="both"/>
-      </w:pPr>
-      <w:r>
-        <w:t xml:space="preserve">   }</w:t>
-      </w:r>
-    </w:p>
-    <w:p>
-      <w:pPr>
-        <w:pStyle w:val="Code"/>
-        <w:jc w:val="both"/>
-      </w:pPr>
-    </w:p>
-    <w:p>
-      <w:pPr>
-        <w:pStyle w:val="Code"/>
-        <w:jc w:val="both"/>
-      </w:pPr>
-      <w:r>
-        <w:t xml:space="preserve">   </w:t>
-      </w:r>
-      <w:proofErr w:type="gramStart"/>
-      <w:r>
-        <w:t>foo1Created</w:t>
-      </w:r>
-      <w:proofErr w:type="gramEnd"/>
-      <w:r>
-        <w:t xml:space="preserve"> extends </w:t>
-      </w:r>
-      <w:proofErr w:type="spellStart"/>
-      <w:r>
-        <w:t>createdDependency</w:t>
-      </w:r>
-      <w:proofErr w:type="spellEnd"/>
-      <w:r>
-        <w:t xml:space="preserve"> {</w:t>
-      </w:r>
-    </w:p>
-    <w:p>
-      <w:pPr>
-        <w:pStyle w:val="Code"/>
-        <w:jc w:val="both"/>
-      </w:pPr>
-      <w:r>
-        <w:t xml:space="preserve">      </w:t>
-      </w:r>
-      <w:proofErr w:type="gramStart"/>
-      <w:r>
-        <w:t>on</w:t>
-      </w:r>
-      <w:proofErr w:type="gramEnd"/>
-      <w:r>
-        <w:t xml:space="preserve"> LAZY foo1;</w:t>
-      </w:r>
-    </w:p>
-    <w:p>
-      <w:pPr>
-        <w:pStyle w:val="Code"/>
-        <w:jc w:val="both"/>
-      </w:pPr>
-      <w:r>
-        <w:t xml:space="preserve">      </w:t>
-      </w:r>
-      <w:proofErr w:type="gramStart"/>
-      <w:r>
-        <w:t>by</w:t>
-      </w:r>
-      <w:proofErr w:type="gramEnd"/>
-      <w:r>
-        <w:t xml:space="preserve"> LAZY foo2;</w:t>
-      </w:r>
-    </w:p>
-    <w:p>
-      <w:pPr>
-        <w:pStyle w:val="Code"/>
-        <w:jc w:val="both"/>
-      </w:pPr>
-      <w:r>
-        <w:t xml:space="preserve">   }</w:t>
-      </w:r>
-    </w:p>
-    <w:p>
-      <w:pPr>
-        <w:pStyle w:val="Code"/>
-        <w:jc w:val="both"/>
-      </w:pPr>
-    </w:p>
-    <w:p>
-      <w:pPr>
-        <w:pStyle w:val="Code"/>
-        <w:jc w:val="both"/>
-      </w:pPr>
-      <w:r>
-        <w:t xml:space="preserve">   </w:t>
-      </w:r>
-      <w:proofErr w:type="gramStart"/>
-      <w:r>
-        <w:t>foo2Removed</w:t>
-      </w:r>
-      <w:proofErr w:type="gramEnd"/>
-      <w:r>
-        <w:t xml:space="preserve"> extends </w:t>
-      </w:r>
-      <w:proofErr w:type="spellStart"/>
-      <w:r>
-        <w:t>removedDependency</w:t>
-      </w:r>
-      <w:proofErr w:type="spellEnd"/>
-      <w:r>
-        <w:t xml:space="preserve"> {</w:t>
-      </w:r>
-    </w:p>
-    <w:p>
-      <w:pPr>
-        <w:pStyle w:val="Code"/>
-        <w:jc w:val="both"/>
-      </w:pPr>
-      <w:r>
-        <w:t xml:space="preserve">      </w:t>
-      </w:r>
-      <w:proofErr w:type="gramStart"/>
-      <w:r>
-        <w:t>on</w:t>
-      </w:r>
-      <w:proofErr w:type="gramEnd"/>
-      <w:r>
-        <w:t xml:space="preserve"> LAZY foo2;</w:t>
-      </w:r>
-    </w:p>
-    <w:p>
-      <w:pPr>
-        <w:pStyle w:val="Code"/>
-        <w:jc w:val="both"/>
-      </w:pPr>
-      <w:r>
-        <w:t xml:space="preserve">      </w:t>
-      </w:r>
-      <w:proofErr w:type="gramStart"/>
-      <w:r>
-        <w:t>by</w:t>
-      </w:r>
-      <w:proofErr w:type="gramEnd"/>
-      <w:r>
-        <w:t xml:space="preserve"> LAZY foo1;</w:t>
-      </w:r>
-    </w:p>
-    <w:p>
-      <w:pPr>
-        <w:pStyle w:val="Code"/>
-        <w:jc w:val="both"/>
-      </w:pPr>
-      <w:r>
-        <w:t xml:space="preserve">   }</w:t>
-      </w:r>
-    </w:p>
-    <w:p>
-      <w:pPr>
-        <w:pStyle w:val="Code"/>
-        <w:jc w:val="both"/>
-      </w:pPr>
-    </w:p>
-    <w:p>
-      <w:pPr>
-        <w:pStyle w:val="Code"/>
-        <w:jc w:val="both"/>
-      </w:pPr>
-      <w:r>
-        <w:t xml:space="preserve">   </w:t>
-      </w:r>
-      <w:proofErr w:type="gramStart"/>
-      <w:r>
-        <w:t>foo1Removed</w:t>
-      </w:r>
-      <w:proofErr w:type="gramEnd"/>
-      <w:r>
-        <w:t xml:space="preserve"> extends </w:t>
-      </w:r>
-      <w:proofErr w:type="spellStart"/>
-      <w:r>
-        <w:t>removedDependency</w:t>
-      </w:r>
-      <w:proofErr w:type="spellEnd"/>
-      <w:r>
-        <w:t xml:space="preserve"> {</w:t>
-      </w:r>
-    </w:p>
-    <w:p>
-      <w:pPr>
-        <w:pStyle w:val="Code"/>
-        <w:jc w:val="both"/>
-      </w:pPr>
-      <w:r>
-        <w:t xml:space="preserve">      </w:t>
-      </w:r>
-      <w:proofErr w:type="gramStart"/>
-      <w:r>
-        <w:t>on</w:t>
-      </w:r>
-      <w:proofErr w:type="gramEnd"/>
-      <w:r>
-        <w:t xml:space="preserve"> LAZY foo1;</w:t>
-      </w:r>
-    </w:p>
-    <w:p>
-      <w:pPr>
-        <w:pStyle w:val="Code"/>
-        <w:jc w:val="both"/>
-      </w:pPr>
-      <w:r>
-        <w:t xml:space="preserve">      </w:t>
-      </w:r>
-      <w:proofErr w:type="gramStart"/>
-      <w:r>
-        <w:t>by</w:t>
-      </w:r>
-      <w:proofErr w:type="gramEnd"/>
-      <w:r>
-        <w:t xml:space="preserve"> LAZY foo0;</w:t>
-      </w:r>
-    </w:p>
-    <w:p>
-      <w:pPr>
-        <w:pStyle w:val="Code"/>
-        <w:jc w:val="both"/>
-      </w:pPr>
-      <w:r>
-        <w:t xml:space="preserve">   }</w:t>
-      </w:r>
-    </w:p>
-    <w:p>
-      <w:pPr>
-        <w:pStyle w:val="Code"/>
-        <w:jc w:val="both"/>
-      </w:pPr>
-    </w:p>
-    <w:p>
-      <w:pPr>
-        <w:pStyle w:val="Code"/>
-        <w:jc w:val="both"/>
-      </w:pPr>
-      <w:r>
-        <w:t>}</w:t>
-      </w:r>
-    </w:p>
-    <w:p>
-      <w:pPr>
-        <w:pStyle w:val="Code"/>
-        <w:jc w:val="both"/>
-      </w:pPr>
-    </w:p>
-    <w:p>
-      <w:pPr>
-        <w:jc w:val="both"/>
-      </w:pPr>
-    </w:p>
-    <w:p>
-      <w:pPr>
-        <w:pStyle w:val="Heading2"/>
-      </w:pPr>
-      <w:r>
-        <w:t>State</w:t>
-      </w:r>
-    </w:p>
-    <w:p>
-      <w:pPr>
-        <w:jc w:val="both"/>
-      </w:pPr>
-      <w:r>
-        <w:t xml:space="preserve">We define a component prototype called </w:t>
-      </w:r>
-      <w:proofErr w:type="spellStart"/>
-      <w:r>
-        <w:t>ManagedEntity</w:t>
-      </w:r>
-      <w:proofErr w:type="spellEnd"/>
-      <w:r>
-        <w:t xml:space="preserve">.  </w:t>
-      </w:r>
-    </w:p>
-    <w:p>
-      <w:pPr>
-        <w:pStyle w:val="Code"/>
-        <w:jc w:val="both"/>
-      </w:pPr>
-      <w:proofErr w:type="spellStart"/>
-      <w:r>
-        <w:t>ManagedEntity</w:t>
-      </w:r>
-      <w:proofErr w:type="spellEnd"/>
-      <w:r>
-        <w:t xml:space="preserve"> extends State {</w:t>
-      </w:r>
-    </w:p>
-    <w:p>
-      <w:pPr>
-        <w:pStyle w:val="Code"/>
-        <w:jc w:val="both"/>
-      </w:pPr>
-      <w:r>
-        <w:t xml:space="preserve">   </w:t>
-      </w:r>
-      <w:proofErr w:type="spellStart"/>
-      <w:proofErr w:type="gramStart"/>
-      <w:r>
-        <w:t>sfClass</w:t>
-      </w:r>
-      <w:proofErr w:type="spellEnd"/>
-      <w:proofErr w:type="gramEnd"/>
-      <w:r>
-        <w:t xml:space="preserve"> "</w:t>
-      </w:r>
-      <w:proofErr w:type="spellStart"/>
-      <w:r>
-        <w:t>org.smartfrog.services.dependencies.examples.ManagedEntity</w:t>
-      </w:r>
-      <w:proofErr w:type="spellEnd"/>
-      <w:r>
-        <w:t>";</w:t>
-      </w:r>
-    </w:p>
-    <w:p>
-      <w:pPr>
-        <w:pStyle w:val="Code"/>
-        <w:jc w:val="both"/>
-      </w:pPr>
-    </w:p>
-    <w:p>
-      <w:pPr>
-        <w:pStyle w:val="Code"/>
-        <w:jc w:val="both"/>
-      </w:pPr>
-      <w:r>
-        <w:t xml:space="preserve">   [</w:t>
-      </w:r>
-      <w:proofErr w:type="spellStart"/>
-      <w:proofErr w:type="gramStart"/>
-      <w:r>
-        <w:t>stateData</w:t>
-      </w:r>
-      <w:proofErr w:type="spellEnd"/>
-      <w:proofErr w:type="gramEnd"/>
-      <w:r>
-        <w:t xml:space="preserve">, </w:t>
+        <w:t>” and “</w:t>
       </w:r>
       <w:proofErr w:type="spellStart"/>
       <w:r>
@@ -3494,172 +4986,13 @@
       </w:r>
       <w:proofErr w:type="spellEnd"/>
       <w:r>
-        <w:t>] created false;</w:t>
-      </w:r>
-    </w:p>
-    <w:p>
-      <w:pPr>
-        <w:pStyle w:val="Code"/>
-        <w:jc w:val="both"/>
-      </w:pPr>
-      <w:r>
-        <w:t xml:space="preserve">   [</w:t>
-      </w:r>
-      <w:proofErr w:type="spellStart"/>
-      <w:proofErr w:type="gramStart"/>
-      <w:r>
-        <w:t>stateData</w:t>
-      </w:r>
-      <w:proofErr w:type="spellEnd"/>
-      <w:proofErr w:type="gramEnd"/>
-      <w:r>
-        <w:t xml:space="preserve">, </w:t>
-      </w:r>
-      <w:proofErr w:type="spellStart"/>
-      <w:r>
-        <w:t>stateNotify</w:t>
-      </w:r>
-      <w:proofErr w:type="spellEnd"/>
-      <w:r>
-        <w:t>] removed false;</w:t>
-      </w:r>
-    </w:p>
-    <w:p>
-      <w:pPr>
-        <w:pStyle w:val="Code"/>
-        <w:jc w:val="both"/>
-      </w:pPr>
-      <w:r>
-        <w:t xml:space="preserve">   [</w:t>
-      </w:r>
-      <w:proofErr w:type="spellStart"/>
-      <w:proofErr w:type="gramStart"/>
-      <w:r>
-        <w:t>stateListen</w:t>
-      </w:r>
-      <w:proofErr w:type="spellEnd"/>
-      <w:proofErr w:type="gramEnd"/>
-      <w:r>
-        <w:t xml:space="preserve">, </w:t>
-      </w:r>
-      <w:proofErr w:type="spellStart"/>
-      <w:r>
-        <w:t>stateData</w:t>
-      </w:r>
-      <w:proofErr w:type="spellEnd"/>
-      <w:r>
-        <w:t xml:space="preserve">] </w:t>
-      </w:r>
-      <w:proofErr w:type="spellStart"/>
-      <w:r>
-        <w:t>createdprev</w:t>
-      </w:r>
-      <w:proofErr w:type="spellEnd"/>
-      <w:r>
-        <w:t xml:space="preserve"> true;</w:t>
-      </w:r>
-    </w:p>
-    <w:p>
-      <w:pPr>
-        <w:pStyle w:val="Code"/>
-        <w:jc w:val="both"/>
-      </w:pPr>
-      <w:r>
-        <w:t xml:space="preserve">   [</w:t>
-      </w:r>
-      <w:proofErr w:type="spellStart"/>
-      <w:proofErr w:type="gramStart"/>
-      <w:r>
-        <w:t>stateListen</w:t>
-      </w:r>
-      <w:proofErr w:type="spellEnd"/>
-      <w:proofErr w:type="gramEnd"/>
-      <w:r>
-        <w:t xml:space="preserve">, </w:t>
-      </w:r>
-      <w:proofErr w:type="spellStart"/>
-      <w:r>
-        <w:t>stateData</w:t>
-      </w:r>
-      <w:proofErr w:type="spellEnd"/>
-      <w:r>
-        <w:t xml:space="preserve">] </w:t>
-      </w:r>
-      <w:proofErr w:type="spellStart"/>
-      <w:r>
-        <w:t>removedsucc</w:t>
-      </w:r>
-      <w:proofErr w:type="spellEnd"/>
-      <w:r>
-        <w:t xml:space="preserve"> true;</w:t>
-      </w:r>
-    </w:p>
-    <w:p>
-      <w:pPr>
-        <w:pStyle w:val="Code"/>
-        <w:jc w:val="both"/>
-      </w:pPr>
-      <w:r>
-        <w:t xml:space="preserve">   [</w:t>
-      </w:r>
-      <w:proofErr w:type="spellStart"/>
-      <w:proofErr w:type="gramStart"/>
-      <w:r>
-        <w:t>stateData</w:t>
-      </w:r>
-      <w:proofErr w:type="spellEnd"/>
-      <w:proofErr w:type="gramEnd"/>
-      <w:r>
-        <w:t>] name "default";</w:t>
-      </w:r>
-    </w:p>
-    <w:p>
-      <w:pPr>
-        <w:pStyle w:val="Code"/>
-        <w:jc w:val="both"/>
-      </w:pPr>
-      <w:r>
-        <w:t>}</w:t>
-      </w:r>
-    </w:p>
-    <w:p>
-      <w:pPr>
-        <w:jc w:val="both"/>
-      </w:pPr>
-    </w:p>
-    <w:p>
-      <w:pPr>
-        <w:jc w:val="both"/>
-      </w:pPr>
-      <w:r>
-        <w:t>As can be seen, certain attributes are variously tagged with “</w:t>
-      </w:r>
-      <w:proofErr w:type="spellStart"/>
-      <w:r>
-        <w:t>stateListen</w:t>
-      </w:r>
-      <w:proofErr w:type="spellEnd"/>
-      <w:r>
-        <w:t>”, “</w:t>
-      </w:r>
-      <w:proofErr w:type="spellStart"/>
-      <w:r>
-        <w:t>stateData</w:t>
-      </w:r>
-      <w:proofErr w:type="spellEnd"/>
-      <w:r>
-        <w:t>” and “</w:t>
-      </w:r>
-      <w:proofErr w:type="spellStart"/>
-      <w:r>
-        <w:t>stateNotify</w:t>
-      </w:r>
-      <w:proofErr w:type="spellEnd"/>
-      <w:r>
         <w:t xml:space="preserve">”. </w:t>
       </w:r>
       <w:r>
-        <w:t xml:space="preserve"> For attributes which are </w:t>
+        <w:t xml:space="preserve"> A</w:t>
+      </w:r>
+      <w:r>
+        <w:t xml:space="preserve">ttributes which are </w:t>
       </w:r>
     </w:p>
     <w:p>
@@ -3672,6 +5005,7 @@
         <w:jc w:val="both"/>
       </w:pPr>
       <w:r>
+        <w:lastRenderedPageBreak/>
         <w:t>Tagged as “</w:t>
       </w:r>
       <w:proofErr w:type="spellStart"/>
@@ -3692,15 +5026,19 @@
         <w:t>component</w:t>
       </w:r>
       <w:r>
-        <w:t xml:space="preserve">.  Whenever a component is deferred to </w:t>
-      </w:r>
-      <w:proofErr w:type="spellStart"/>
-      <w:r>
-        <w:t>to</w:t>
-      </w:r>
-      <w:proofErr w:type="spellEnd"/>
-      <w:r>
-        <w:t xml:space="preserve"> carry out some logic (as a consequence of being enabled according to its dependencies), these attributes will be provided to the component in a </w:t>
+        <w:t xml:space="preserve">.  Whenever a component is </w:t>
+      </w:r>
+      <w:r>
+        <w:t xml:space="preserve">invoked </w:t>
+      </w:r>
+      <w:r>
+        <w:t>to carry out some logic (as a consequence of being enabled</w:t>
+      </w:r>
+      <w:r>
+        <w:t xml:space="preserve"> according to its dependencies)</w:t>
+      </w:r>
+      <w:r>
+        <w:t xml:space="preserve"> these attributes will be provided to the component in a </w:t>
       </w:r>
       <w:proofErr w:type="spellStart"/>
       <w:r>
@@ -3717,7 +5055,10 @@
         <w:t xml:space="preserve">snapshot </w:t>
       </w:r>
       <w:r>
-        <w:t xml:space="preserve">can be accesses using the normal SmartFrog attribute </w:t>
+        <w:t>can be accessed</w:t>
+      </w:r>
+      <w:r>
+        <w:t xml:space="preserve"> using the normal SmartFrog attribute </w:t>
       </w:r>
       <w:proofErr w:type="spellStart"/>
       <w:r>
@@ -3778,7 +5119,24 @@
         <w:t xml:space="preserve">” are those attributes </w:t>
       </w:r>
       <w:r>
-        <w:t>whose values changing need to be notified to the component to act upon. Other attributes changing will not be notified.</w:t>
+        <w:t xml:space="preserve">whose values changing </w:t>
+      </w:r>
+      <w:r>
+        <w:t xml:space="preserve">will cause a component to be invoked to do something.  That is, a state component is only invoked when one if </w:t>
+      </w:r>
+      <w:proofErr w:type="spellStart"/>
+      <w:r>
+        <w:t>stateListen</w:t>
+      </w:r>
+      <w:proofErr w:type="spellEnd"/>
+      <w:r>
+        <w:t xml:space="preserve"> attributes </w:t>
+      </w:r>
+      <w:r>
+        <w:t xml:space="preserve">(which will be references to other components’ attribute values) </w:t>
+      </w:r>
+      <w:r>
+        <w:t xml:space="preserve">changes in value. </w:t>
       </w:r>
     </w:p>
     <w:p>
@@ -3797,13 +5155,8 @@
         <w:spacing w:after="0" w:line="240" w:lineRule="auto"/>
         <w:jc w:val="both"/>
       </w:pPr>
-      <w:proofErr w:type="spellStart"/>
-      <w:r>
-        <w:t>Taggeed</w:t>
-      </w:r>
-      <w:proofErr w:type="spellEnd"/>
-      <w:r>
-        <w:t xml:space="preserve"> as “</w:t>
+      <w:r>
+        <w:t>Tagged as “</w:t>
       </w:r>
       <w:proofErr w:type="spellStart"/>
       <w:r>
@@ -3814,7 +5167,2600 @@
         <w:t xml:space="preserve">” are those </w:t>
       </w:r>
       <w:r>
-        <w:t>attributes which, if changed through the “</w:t>
+        <w:t xml:space="preserve">attributes which </w:t>
+      </w:r>
+      <w:r>
+        <w:t xml:space="preserve">cause the notification framework to force </w:t>
+      </w:r>
+      <w:proofErr w:type="spellStart"/>
+      <w:r>
+        <w:t>reevaluation</w:t>
+      </w:r>
+      <w:proofErr w:type="spellEnd"/>
+      <w:r>
+        <w:t xml:space="preserve"> of all component dependencies whenever they change </w:t>
+      </w:r>
+      <w:proofErr w:type="gramStart"/>
+      <w:r>
+        <w:t>value.</w:t>
+      </w:r>
+      <w:proofErr w:type="gramEnd"/>
+      <w:r>
+        <w:t xml:space="preserve">  For </w:t>
+      </w:r>
+      <w:proofErr w:type="spellStart"/>
+      <w:r>
+        <w:t>stateListen</w:t>
+      </w:r>
+      <w:proofErr w:type="spellEnd"/>
+      <w:r>
+        <w:t xml:space="preserve">-tagged attributes to be pertinent, the attributes to which they refer must be tagged with </w:t>
+      </w:r>
+      <w:proofErr w:type="spellStart"/>
+      <w:r>
+        <w:t>stateNotify</w:t>
+      </w:r>
+      <w:proofErr w:type="spellEnd"/>
+      <w:r>
+        <w:t xml:space="preserve">.  An improvement of a future release is that this will be simply inferred, and the need to tag attributes with </w:t>
+      </w:r>
+      <w:proofErr w:type="spellStart"/>
+      <w:r>
+        <w:t>stateNotify</w:t>
+      </w:r>
+      <w:proofErr w:type="spellEnd"/>
+      <w:r>
+        <w:t xml:space="preserve"> will cease.</w:t>
+      </w:r>
+    </w:p>
+    <w:p>
+      <w:pPr>
+        <w:spacing w:after="0" w:line="240" w:lineRule="auto"/>
+        <w:jc w:val="both"/>
+      </w:pPr>
+    </w:p>
+    <w:p>
+      <w:pPr>
+        <w:jc w:val="both"/>
+      </w:pPr>
+      <w:r>
+        <w:t xml:space="preserve">In the example model, changes to created and removed attributes in </w:t>
+      </w:r>
+      <w:proofErr w:type="spellStart"/>
+      <w:r>
+        <w:t>ManagedEntity</w:t>
+      </w:r>
+      <w:proofErr w:type="spellEnd"/>
+      <w:r>
+        <w:t xml:space="preserve"> state components are notified.  </w:t>
+      </w:r>
+      <w:r>
+        <w:t xml:space="preserve">Attributes created, removed, sink and name constitute the snapshot presented to such components.  Elsewhere in the model, we extend </w:t>
+      </w:r>
+      <w:proofErr w:type="spellStart"/>
+      <w:r>
+        <w:t>ManagedEntity</w:t>
+      </w:r>
+      <w:proofErr w:type="spellEnd"/>
+      <w:r>
+        <w:t xml:space="preserve"> and prescribe some </w:t>
+      </w:r>
+      <w:proofErr w:type="spellStart"/>
+      <w:r>
+        <w:t>stateListen</w:t>
+      </w:r>
+      <w:proofErr w:type="spellEnd"/>
+      <w:r>
+        <w:t xml:space="preserve"> attributes for such extended components.  </w:t>
+      </w:r>
+      <w:r>
+        <w:t>For example:</w:t>
+      </w:r>
+    </w:p>
+    <w:p>
+      <w:pPr>
+        <w:pStyle w:val="Code"/>
+        <w:rPr>
+          <w:rFonts w:cs="Courier New"/>
+          <w:sz w:val="20"/>
+          <w:szCs w:val="20"/>
+        </w:rPr>
+      </w:pPr>
+      <w:proofErr w:type="gramStart"/>
+      <w:r>
+        <w:rPr>
+          <w:rFonts w:cs="Courier New"/>
+          <w:sz w:val="20"/>
+          <w:szCs w:val="20"/>
+        </w:rPr>
+        <w:t>foo1</w:t>
+      </w:r>
+      <w:proofErr w:type="gramEnd"/>
+      <w:r>
+        <w:rPr>
+          <w:rFonts w:cs="Courier New"/>
+          <w:sz w:val="20"/>
+          <w:szCs w:val="20"/>
+        </w:rPr>
+        <w:t xml:space="preserve"> extends </w:t>
+      </w:r>
+      <w:proofErr w:type="spellStart"/>
+      <w:r>
+        <w:rPr>
+          <w:rFonts w:cs="Courier New"/>
+          <w:sz w:val="20"/>
+          <w:szCs w:val="20"/>
+        </w:rPr>
+        <w:t>ManagedEntity</w:t>
+      </w:r>
+      <w:proofErr w:type="spellEnd"/>
+      <w:r>
+        <w:rPr>
+          <w:rFonts w:cs="Courier New"/>
+          <w:sz w:val="20"/>
+          <w:szCs w:val="20"/>
+        </w:rPr>
+        <w:t>{</w:t>
+      </w:r>
+    </w:p>
+    <w:p>
+      <w:pPr>
+        <w:pStyle w:val="Code"/>
+        <w:rPr>
+          <w:rFonts w:cs="Courier New"/>
+          <w:sz w:val="20"/>
+          <w:szCs w:val="20"/>
+        </w:rPr>
+      </w:pPr>
+      <w:r>
+        <w:rPr>
+          <w:rFonts w:cs="Courier New"/>
+          <w:sz w:val="20"/>
+          <w:szCs w:val="20"/>
+        </w:rPr>
+        <w:t xml:space="preserve">      [</w:t>
+      </w:r>
+      <w:proofErr w:type="spellStart"/>
+      <w:proofErr w:type="gramStart"/>
+      <w:r>
+        <w:rPr>
+          <w:rFonts w:cs="Courier New"/>
+          <w:sz w:val="20"/>
+          <w:szCs w:val="20"/>
+        </w:rPr>
+        <w:t>stateListen</w:t>
+      </w:r>
+      <w:proofErr w:type="spellEnd"/>
+      <w:proofErr w:type="gramEnd"/>
+      <w:r>
+        <w:rPr>
+          <w:rFonts w:cs="Courier New"/>
+          <w:sz w:val="20"/>
+          <w:szCs w:val="20"/>
+        </w:rPr>
+        <w:t>] -- LAZY foo2</w:t>
+      </w:r>
+      <w:proofErr w:type="gramStart"/>
+      <w:r>
+        <w:rPr>
+          <w:rFonts w:cs="Courier New"/>
+          <w:sz w:val="20"/>
+          <w:szCs w:val="20"/>
+        </w:rPr>
+        <w:t>:removed</w:t>
+      </w:r>
+      <w:proofErr w:type="gramEnd"/>
+      <w:r>
+        <w:rPr>
+          <w:rFonts w:cs="Courier New"/>
+          <w:sz w:val="20"/>
+          <w:szCs w:val="20"/>
+        </w:rPr>
+        <w:t xml:space="preserve">;  </w:t>
+      </w:r>
+    </w:p>
+    <w:p>
+      <w:pPr>
+        <w:pStyle w:val="Code"/>
+        <w:rPr>
+          <w:rFonts w:cs="Courier New"/>
+          <w:sz w:val="20"/>
+          <w:szCs w:val="20"/>
+        </w:rPr>
+      </w:pPr>
+      <w:r>
+        <w:rPr>
+          <w:rFonts w:cs="Courier New"/>
+          <w:sz w:val="20"/>
+          <w:szCs w:val="20"/>
+        </w:rPr>
+        <w:t xml:space="preserve">      [</w:t>
+      </w:r>
+      <w:proofErr w:type="spellStart"/>
+      <w:proofErr w:type="gramStart"/>
+      <w:r>
+        <w:rPr>
+          <w:rFonts w:cs="Courier New"/>
+          <w:sz w:val="20"/>
+          <w:szCs w:val="20"/>
+        </w:rPr>
+        <w:t>stateListen</w:t>
+      </w:r>
+      <w:proofErr w:type="spellEnd"/>
+      <w:proofErr w:type="gramEnd"/>
+      <w:r>
+        <w:rPr>
+          <w:rFonts w:cs="Courier New"/>
+          <w:sz w:val="20"/>
+          <w:szCs w:val="20"/>
+        </w:rPr>
+        <w:t>] -- LAZY foo0</w:t>
+      </w:r>
+      <w:proofErr w:type="gramStart"/>
+      <w:r>
+        <w:rPr>
+          <w:rFonts w:cs="Courier New"/>
+          <w:sz w:val="20"/>
+          <w:szCs w:val="20"/>
+        </w:rPr>
+        <w:t>:created</w:t>
+      </w:r>
+      <w:proofErr w:type="gramEnd"/>
+      <w:r>
+        <w:rPr>
+          <w:rFonts w:cs="Courier New"/>
+          <w:sz w:val="20"/>
+          <w:szCs w:val="20"/>
+        </w:rPr>
+        <w:t xml:space="preserve">;  </w:t>
+      </w:r>
+    </w:p>
+    <w:p>
+      <w:pPr>
+        <w:pStyle w:val="Code"/>
+        <w:rPr>
+          <w:rFonts w:cs="Courier New"/>
+          <w:sz w:val="20"/>
+          <w:szCs w:val="20"/>
+        </w:rPr>
+      </w:pPr>
+      <w:r>
+        <w:rPr>
+          <w:rFonts w:cs="Courier New"/>
+          <w:sz w:val="20"/>
+          <w:szCs w:val="20"/>
+        </w:rPr>
+        <w:t xml:space="preserve">      </w:t>
+      </w:r>
+      <w:proofErr w:type="gramStart"/>
+      <w:r>
+        <w:rPr>
+          <w:rFonts w:cs="Courier New"/>
+          <w:sz w:val="20"/>
+          <w:szCs w:val="20"/>
+        </w:rPr>
+        <w:t>name</w:t>
+      </w:r>
+      <w:proofErr w:type="gramEnd"/>
+      <w:r>
+        <w:rPr>
+          <w:rFonts w:cs="Courier New"/>
+          <w:sz w:val="20"/>
+          <w:szCs w:val="20"/>
+        </w:rPr>
+        <w:t xml:space="preserve"> "foo1";</w:t>
+      </w:r>
+    </w:p>
+    <w:p>
+      <w:pPr>
+        <w:pStyle w:val="Code"/>
+        <w:rPr>
+          <w:rFonts w:cs="Courier New"/>
+          <w:sz w:val="20"/>
+          <w:szCs w:val="20"/>
+        </w:rPr>
+      </w:pPr>
+      <w:r>
+        <w:rPr>
+          <w:rFonts w:cs="Courier New"/>
+          <w:sz w:val="20"/>
+          <w:szCs w:val="20"/>
+        </w:rPr>
+        <w:t xml:space="preserve">   }</w:t>
+      </w:r>
+    </w:p>
+    <w:p>
+      <w:pPr>
+        <w:jc w:val="both"/>
+      </w:pPr>
+    </w:p>
+    <w:p>
+      <w:pPr>
+        <w:jc w:val="both"/>
+      </w:pPr>
+      <w:r>
+        <w:t>This prototype description specifies that foo1 is to be invoked to do something (subject to its extant dependencies being satisfied – see below)</w:t>
+      </w:r>
+      <w:r>
+        <w:t xml:space="preserve"> whenever foo2’s removed or foo0’s created attributes change value.  This is specified by the tagging of the presented anonymous attributes with </w:t>
+      </w:r>
+      <w:proofErr w:type="spellStart"/>
+      <w:r>
+        <w:t>stateListen</w:t>
+      </w:r>
+      <w:proofErr w:type="spellEnd"/>
+      <w:r>
+        <w:t xml:space="preserve"> tags.</w:t>
+      </w:r>
+    </w:p>
+    <w:p>
+      <w:pPr>
+        <w:jc w:val="both"/>
+      </w:pPr>
+      <w:r>
+        <w:t xml:space="preserve">Tagging attributes within an orchestrated component </w:t>
+      </w:r>
+      <w:r>
+        <w:t>correctly is essential to the correct execution of the model.</w:t>
+      </w:r>
+    </w:p>
+    <w:p>
+      <w:pPr>
+        <w:jc w:val="both"/>
+      </w:pPr>
+      <w:proofErr w:type="spellStart"/>
+      <w:r>
+        <w:t>ManagedEntity</w:t>
+      </w:r>
+      <w:proofErr w:type="spellEnd"/>
+      <w:r>
+        <w:t xml:space="preserve"> </w:t>
+      </w:r>
+      <w:r>
+        <w:t>extends a pre-de</w:t>
+      </w:r>
+      <w:r>
+        <w:t xml:space="preserve">fined component prototype State.  State components </w:t>
+      </w:r>
+      <w:r>
+        <w:t xml:space="preserve">are Prim-based components to be orchestrated.  </w:t>
+      </w:r>
+      <w:r>
+        <w:t xml:space="preserve">There is also a </w:t>
+      </w:r>
+      <w:r>
+        <w:rPr>
+          <w:i/>
+        </w:rPr>
+        <w:t xml:space="preserve">Composite </w:t>
+      </w:r>
+      <w:r>
+        <w:t xml:space="preserve">component, which </w:t>
+      </w:r>
+      <w:proofErr w:type="gramStart"/>
+      <w:r>
+        <w:t xml:space="preserve">extends </w:t>
+      </w:r>
+      <w:r>
+        <w:t xml:space="preserve"> </w:t>
+      </w:r>
+      <w:r>
+        <w:rPr>
+          <w:i/>
+        </w:rPr>
+        <w:t>Compound</w:t>
+      </w:r>
+      <w:proofErr w:type="gramEnd"/>
+      <w:r>
+        <w:rPr>
+          <w:b/>
+        </w:rPr>
+        <w:t xml:space="preserve">,  </w:t>
+      </w:r>
+      <w:r>
+        <w:t xml:space="preserve">and must always be used instead for orchestrated state components.  </w:t>
+      </w:r>
+      <w:r>
+        <w:rPr>
+          <w:b/>
+        </w:rPr>
+        <w:t xml:space="preserve">  </w:t>
+      </w:r>
+    </w:p>
+    <w:p>
+      <w:pPr>
+        <w:pStyle w:val="Heading2"/>
+        <w:jc w:val="both"/>
+      </w:pPr>
+      <w:r>
+        <w:t>Dependency</w:t>
+      </w:r>
+    </w:p>
+    <w:p>
+      <w:pPr>
+        <w:jc w:val="both"/>
+      </w:pPr>
+      <w:r>
+        <w:t xml:space="preserve">In the given model, we specify a number of dependencies between components.  </w:t>
+      </w:r>
+      <w:r>
+        <w:t xml:space="preserve"> A dependency is defined to constrain processing of a</w:t>
+      </w:r>
+      <w:r>
+        <w:t xml:space="preserve">n orchestrated </w:t>
+      </w:r>
+      <w:r>
+        <w:t xml:space="preserve">component by defining a pre-condition on that component. That precondition has a pair of predicates associated with it: relevant – when the pre-condition applies, and enabled </w:t>
+      </w:r>
+      <w:r>
+        <w:t>– when the pre-condition is satisfied</w:t>
+      </w:r>
+      <w:r>
+        <w:t xml:space="preserve">. </w:t>
+      </w:r>
+    </w:p>
+    <w:p>
+      <w:pPr>
+        <w:jc w:val="both"/>
+      </w:pPr>
+      <w:r>
+        <w:t xml:space="preserve">The </w:t>
+      </w:r>
+      <w:r>
+        <w:t xml:space="preserve">general </w:t>
+      </w:r>
+      <w:r>
+        <w:t>form for a dependency is:</w:t>
+      </w:r>
+    </w:p>
+    <w:p>
+      <w:pPr>
+        <w:pStyle w:val="code0"/>
+        <w:jc w:val="both"/>
+      </w:pPr>
+    </w:p>
+    <w:p>
+      <w:pPr>
+        <w:pStyle w:val="code0"/>
+        <w:jc w:val="both"/>
+      </w:pPr>
+      <w:proofErr w:type="spellStart"/>
+      <w:proofErr w:type="gramStart"/>
+      <w:r>
+        <w:lastRenderedPageBreak/>
+        <w:t>myDependency</w:t>
+      </w:r>
+      <w:proofErr w:type="spellEnd"/>
+      <w:proofErr w:type="gramEnd"/>
+      <w:r>
+        <w:t xml:space="preserve"> extends Dependency {</w:t>
+      </w:r>
+    </w:p>
+    <w:p>
+      <w:pPr>
+        <w:pStyle w:val="code0"/>
+        <w:jc w:val="both"/>
+      </w:pPr>
+      <w:r>
+        <w:t xml:space="preserve">    </w:t>
+      </w:r>
+      <w:proofErr w:type="gramStart"/>
+      <w:r>
+        <w:t>on</w:t>
+      </w:r>
+      <w:proofErr w:type="gramEnd"/>
+      <w:r>
+        <w:t xml:space="preserve"> LAZY </w:t>
+      </w:r>
+      <w:proofErr w:type="spellStart"/>
+      <w:r>
+        <w:t>someReference</w:t>
+      </w:r>
+      <w:proofErr w:type="spellEnd"/>
+      <w:r>
+        <w:t>;     // to a state component or connector</w:t>
+      </w:r>
+    </w:p>
+    <w:p>
+      <w:pPr>
+        <w:pStyle w:val="code0"/>
+        <w:jc w:val="both"/>
+      </w:pPr>
+      <w:r>
+        <w:t xml:space="preserve">    </w:t>
+      </w:r>
+      <w:proofErr w:type="gramStart"/>
+      <w:r>
+        <w:t>by</w:t>
+      </w:r>
+      <w:proofErr w:type="gramEnd"/>
+      <w:r>
+        <w:t xml:space="preserve"> LAZY another Reference; // to a state component or connector</w:t>
+      </w:r>
+    </w:p>
+    <w:p>
+      <w:pPr>
+        <w:pStyle w:val="code0"/>
+        <w:jc w:val="both"/>
+      </w:pPr>
+      <w:r>
+        <w:t xml:space="preserve">    </w:t>
+      </w:r>
+      <w:proofErr w:type="gramStart"/>
+      <w:r>
+        <w:t>relevant</w:t>
+      </w:r>
+      <w:proofErr w:type="gramEnd"/>
+      <w:r>
+        <w:t xml:space="preserve"> </w:t>
+      </w:r>
+      <w:proofErr w:type="spellStart"/>
+      <w:r>
+        <w:t>aPredicate</w:t>
+      </w:r>
+      <w:proofErr w:type="spellEnd"/>
+      <w:r>
+        <w:t>;</w:t>
+      </w:r>
+    </w:p>
+    <w:p>
+      <w:pPr>
+        <w:pStyle w:val="code0"/>
+        <w:jc w:val="both"/>
+      </w:pPr>
+      <w:r>
+        <w:t xml:space="preserve">    </w:t>
+      </w:r>
+      <w:proofErr w:type="gramStart"/>
+      <w:r>
+        <w:t>enabled</w:t>
+      </w:r>
+      <w:proofErr w:type="gramEnd"/>
+      <w:r>
+        <w:t xml:space="preserve"> </w:t>
+      </w:r>
+      <w:proofErr w:type="spellStart"/>
+      <w:r>
+        <w:t>anotherPredicate</w:t>
+      </w:r>
+      <w:proofErr w:type="spellEnd"/>
+      <w:r>
+        <w:t>;</w:t>
+      </w:r>
+    </w:p>
+    <w:p>
+      <w:pPr>
+        <w:pStyle w:val="code0"/>
+        <w:jc w:val="both"/>
+      </w:pPr>
+      <w:r>
+        <w:t>}</w:t>
+      </w:r>
+    </w:p>
+    <w:p>
+      <w:pPr>
+        <w:pStyle w:val="MacroText"/>
+        <w:jc w:val="both"/>
+      </w:pPr>
+    </w:p>
+    <w:p>
+      <w:pPr>
+        <w:jc w:val="both"/>
+      </w:pPr>
+      <w:r>
+        <w:t>The default for the two predicates if not</w:t>
+      </w:r>
+      <w:r>
+        <w:t xml:space="preserve"> supplied is </w:t>
+      </w:r>
+      <w:r>
+        <w:rPr>
+          <w:i/>
+        </w:rPr>
+        <w:t>true</w:t>
+      </w:r>
+      <w:r>
+        <w:t>. A dependency is considered to be satisfied</w:t>
+      </w:r>
+      <w:r>
+        <w:t>/enabled</w:t>
+      </w:r>
+      <w:r>
+        <w:t xml:space="preserve"> just in the events that relevant and enabled are both true or relevant is false (i.e. in propositional logic if </w:t>
+      </w:r>
+      <w:r>
+        <w:rPr>
+          <w:i/>
+        </w:rPr>
+        <w:t>relevant =&gt; enabled</w:t>
+      </w:r>
+      <w:r>
+        <w:t xml:space="preserve"> holds).</w:t>
+      </w:r>
+    </w:p>
+    <w:p>
+      <w:pPr>
+        <w:jc w:val="both"/>
+      </w:pPr>
+      <w:r>
+        <w:t>An example of a dependency from the p</w:t>
+      </w:r>
+      <w:r>
+        <w:t>resented orchestration model is:</w:t>
+      </w:r>
+    </w:p>
+    <w:p>
+      <w:pPr>
+        <w:pStyle w:val="Code"/>
+        <w:jc w:val="both"/>
+      </w:pPr>
+      <w:proofErr w:type="gramStart"/>
+      <w:r>
+        <w:t>foo0Created</w:t>
+      </w:r>
+      <w:proofErr w:type="gramEnd"/>
+      <w:r>
+        <w:t xml:space="preserve"> extends </w:t>
+      </w:r>
+      <w:proofErr w:type="spellStart"/>
+      <w:r>
+        <w:t>createdDependency</w:t>
+      </w:r>
+      <w:proofErr w:type="spellEnd"/>
+      <w:r>
+        <w:t xml:space="preserve"> {</w:t>
+      </w:r>
+    </w:p>
+    <w:p>
+      <w:pPr>
+        <w:pStyle w:val="Code"/>
+        <w:jc w:val="both"/>
+      </w:pPr>
+      <w:r>
+        <w:t xml:space="preserve">      </w:t>
+      </w:r>
+      <w:proofErr w:type="gramStart"/>
+      <w:r>
+        <w:t>on</w:t>
+      </w:r>
+      <w:proofErr w:type="gramEnd"/>
+      <w:r>
+        <w:t xml:space="preserve"> LAZY foo0;</w:t>
+      </w:r>
+    </w:p>
+    <w:p>
+      <w:pPr>
+        <w:pStyle w:val="Code"/>
+        <w:jc w:val="both"/>
+      </w:pPr>
+      <w:r>
+        <w:t xml:space="preserve">      </w:t>
+      </w:r>
+      <w:proofErr w:type="gramStart"/>
+      <w:r>
+        <w:t>by</w:t>
+      </w:r>
+      <w:proofErr w:type="gramEnd"/>
+      <w:r>
+        <w:t xml:space="preserve"> LAZY foo1;</w:t>
+      </w:r>
+    </w:p>
+    <w:p>
+      <w:pPr>
+        <w:pStyle w:val="Code"/>
+        <w:jc w:val="both"/>
+      </w:pPr>
+      <w:r>
+        <w:t xml:space="preserve">   }</w:t>
+      </w:r>
+    </w:p>
+    <w:p>
+      <w:pPr>
+        <w:jc w:val="both"/>
+      </w:pPr>
+    </w:p>
+    <w:p>
+      <w:pPr>
+        <w:jc w:val="both"/>
+      </w:pPr>
+      <w:r>
+        <w:t xml:space="preserve">This is a dependency as can be seen between components foo1 and foo0.  This prototype extends </w:t>
+      </w:r>
+      <w:proofErr w:type="spellStart"/>
+      <w:r>
+        <w:t>createdDependency</w:t>
+      </w:r>
+      <w:proofErr w:type="spellEnd"/>
+      <w:r>
+        <w:t xml:space="preserve"> which defines values for relevant and enabled:</w:t>
+      </w:r>
+    </w:p>
+    <w:p>
+      <w:pPr>
+        <w:pStyle w:val="Code"/>
+        <w:jc w:val="both"/>
+      </w:pPr>
+      <w:proofErr w:type="spellStart"/>
+      <w:proofErr w:type="gramStart"/>
+      <w:r>
+        <w:t>createdDependency</w:t>
+      </w:r>
+      <w:proofErr w:type="spellEnd"/>
+      <w:proofErr w:type="gramEnd"/>
+      <w:r>
+        <w:t xml:space="preserve"> extends Dependency {</w:t>
+      </w:r>
+    </w:p>
+    <w:p>
+      <w:pPr>
+        <w:pStyle w:val="Code"/>
+        <w:jc w:val="both"/>
+      </w:pPr>
+      <w:r>
+        <w:t xml:space="preserve">   </w:t>
+      </w:r>
+      <w:proofErr w:type="gramStart"/>
+      <w:r>
+        <w:t>enabled</w:t>
+      </w:r>
+      <w:proofErr w:type="gramEnd"/>
+      <w:r>
+        <w:t xml:space="preserve"> LAZY </w:t>
+      </w:r>
+      <w:proofErr w:type="spellStart"/>
+      <w:r>
+        <w:t>on:created</w:t>
+      </w:r>
+      <w:proofErr w:type="spellEnd"/>
+      <w:r>
+        <w:t>;</w:t>
+      </w:r>
+    </w:p>
+    <w:p>
+      <w:pPr>
+        <w:pStyle w:val="Code"/>
+        <w:jc w:val="both"/>
+      </w:pPr>
+      <w:r>
+        <w:t xml:space="preserve">   </w:t>
+      </w:r>
+      <w:proofErr w:type="gramStart"/>
+      <w:r>
+        <w:t>relevant</w:t>
+      </w:r>
+      <w:proofErr w:type="gramEnd"/>
+      <w:r>
+        <w:t xml:space="preserve"> (! LAZY </w:t>
+      </w:r>
+      <w:proofErr w:type="spellStart"/>
+      <w:r>
+        <w:t>by</w:t>
+      </w:r>
+      <w:proofErr w:type="gramStart"/>
+      <w:r>
+        <w:t>:created</w:t>
+      </w:r>
+      <w:proofErr w:type="spellEnd"/>
+      <w:proofErr w:type="gramEnd"/>
+      <w:r>
+        <w:t>);</w:t>
+      </w:r>
+    </w:p>
+    <w:p>
+      <w:pPr>
+        <w:pStyle w:val="Code"/>
+        <w:jc w:val="both"/>
+      </w:pPr>
+      <w:r>
+        <w:t>}</w:t>
+      </w:r>
+    </w:p>
+    <w:p>
+      <w:pPr>
+        <w:jc w:val="both"/>
+      </w:pPr>
+    </w:p>
+    <w:p>
+      <w:pPr>
+        <w:jc w:val="both"/>
+      </w:pPr>
+      <w:r>
+        <w:t xml:space="preserve">The values specified for these attributes means that the dependency is satisfied just in the events that foo0’s created attribute is </w:t>
+      </w:r>
+      <w:r>
+        <w:rPr>
+          <w:i/>
+        </w:rPr>
+        <w:t>true</w:t>
+      </w:r>
+      <w:r>
+        <w:t xml:space="preserve"> and foo1’s created attribute is </w:t>
+      </w:r>
+      <w:r>
+        <w:rPr>
+          <w:i/>
+        </w:rPr>
+        <w:t>false</w:t>
+      </w:r>
+      <w:r>
+        <w:t xml:space="preserve"> or foo1’s created attribute is </w:t>
+      </w:r>
+      <w:r>
+        <w:rPr>
+          <w:i/>
+        </w:rPr>
+        <w:t>true</w:t>
+      </w:r>
+      <w:r>
+        <w:t>.</w:t>
+      </w:r>
+    </w:p>
+    <w:p>
+      <w:pPr>
+        <w:jc w:val="both"/>
+      </w:pPr>
+      <w:r>
+        <w:t>The sum of dependencies specified for a component are implicitly subject to an AND-evaluation, meaning that for a component to be enabled all dependencies specified for it need to be satisfied for the component to be enabled.</w:t>
+      </w:r>
+    </w:p>
+    <w:p>
+      <w:pPr>
+        <w:pStyle w:val="Heading2"/>
+        <w:jc w:val="both"/>
+      </w:pPr>
+      <w:proofErr w:type="spellStart"/>
+      <w:r>
+        <w:t>ModelTerminator</w:t>
+      </w:r>
+      <w:proofErr w:type="spellEnd"/>
+    </w:p>
+    <w:p>
+      <w:pPr>
+        <w:jc w:val="both"/>
+      </w:pPr>
+      <w:r>
+        <w:t xml:space="preserve">Also in the model, we specify a </w:t>
+      </w:r>
+      <w:proofErr w:type="spellStart"/>
+      <w:r>
+        <w:t>ModelTerminator</w:t>
+      </w:r>
+      <w:proofErr w:type="spellEnd"/>
+      <w:r>
+        <w:t xml:space="preserve"> prototype, the name of which is </w:t>
+      </w:r>
+      <w:r>
+        <w:rPr>
+          <w:i/>
+        </w:rPr>
+        <w:t>finished</w:t>
+      </w:r>
+      <w:r>
+        <w:t xml:space="preserve">.  Whenever its </w:t>
+      </w:r>
+      <w:r>
+        <w:rPr>
+          <w:i/>
+        </w:rPr>
+        <w:t xml:space="preserve">required </w:t>
+      </w:r>
+      <w:r>
+        <w:t xml:space="preserve">attribute evaluates to </w:t>
+      </w:r>
+      <w:r>
+        <w:rPr>
+          <w:i/>
+        </w:rPr>
+        <w:t>true</w:t>
+      </w:r>
+      <w:r>
+        <w:t xml:space="preserve">, the model will be terminated. </w:t>
+      </w:r>
+    </w:p>
+    <w:p>
+      <w:pPr>
+        <w:jc w:val="both"/>
+      </w:pPr>
+      <w:r>
+        <w:t>From the example model:</w:t>
+      </w:r>
+    </w:p>
+    <w:p>
+      <w:pPr>
+        <w:pStyle w:val="Code"/>
+        <w:jc w:val="both"/>
+      </w:pPr>
+      <w:r>
+        <w:t xml:space="preserve">   </w:t>
+      </w:r>
+      <w:proofErr w:type="gramStart"/>
+      <w:r>
+        <w:t>finished</w:t>
+      </w:r>
+      <w:proofErr w:type="gramEnd"/>
+      <w:r>
+        <w:t xml:space="preserve"> extends </w:t>
+      </w:r>
+      <w:proofErr w:type="spellStart"/>
+      <w:r>
+        <w:t>ModelTerminator</w:t>
+      </w:r>
+      <w:proofErr w:type="spellEnd"/>
+      <w:r>
+        <w:t xml:space="preserve"> {</w:t>
+      </w:r>
+    </w:p>
+    <w:p>
+      <w:pPr>
+        <w:pStyle w:val="Code"/>
+        <w:jc w:val="both"/>
+      </w:pPr>
+      <w:r>
+        <w:t xml:space="preserve">      </w:t>
+      </w:r>
+      <w:proofErr w:type="gramStart"/>
+      <w:r>
+        <w:t>required</w:t>
+      </w:r>
+      <w:proofErr w:type="gramEnd"/>
+      <w:r>
+        <w:t xml:space="preserve"> LAZY foo0:removed;</w:t>
+      </w:r>
+    </w:p>
+    <w:p>
+      <w:pPr>
+        <w:pStyle w:val="Code"/>
+        <w:jc w:val="both"/>
+      </w:pPr>
+      <w:r>
+        <w:t xml:space="preserve">   }</w:t>
+      </w:r>
+    </w:p>
+    <w:p>
+      <w:pPr>
+        <w:jc w:val="both"/>
+      </w:pPr>
+      <w:proofErr w:type="gramStart"/>
+      <w:r>
+        <w:t>we</w:t>
+      </w:r>
+      <w:proofErr w:type="gramEnd"/>
+      <w:r>
+        <w:t xml:space="preserve"> see that the </w:t>
+      </w:r>
+      <w:r>
+        <w:t xml:space="preserve">model will be terminated once the value of foo0’s </w:t>
+      </w:r>
+      <w:r>
+        <w:rPr>
+          <w:i/>
+        </w:rPr>
+        <w:t xml:space="preserve">removed </w:t>
+      </w:r>
+      <w:r>
+        <w:t xml:space="preserve">attribute becomes </w:t>
+      </w:r>
+      <w:r>
+        <w:rPr>
+          <w:i/>
+        </w:rPr>
+        <w:t>true</w:t>
+      </w:r>
+      <w:r>
+        <w:t>.</w:t>
+      </w:r>
+    </w:p>
+    <w:p>
+      <w:pPr>
+        <w:pStyle w:val="Heading2"/>
+        <w:jc w:val="both"/>
+      </w:pPr>
+      <w:r>
+        <w:t>Model</w:t>
+      </w:r>
+    </w:p>
+    <w:p>
+      <w:pPr>
+        <w:jc w:val="both"/>
+      </w:pPr>
+      <w:r>
+        <w:t xml:space="preserve">The model itself </w:t>
+      </w:r>
+      <w:r>
+        <w:t xml:space="preserve">is specified as a prototype extending Model.  </w:t>
+      </w:r>
+      <w:r>
+        <w:t xml:space="preserve">This is an extension of SmartFrog’s Compound prototype. </w:t>
+      </w:r>
+      <w:r>
+        <w:t xml:space="preserve">Models define the attribute </w:t>
+      </w:r>
+      <w:r>
+        <w:rPr>
+          <w:i/>
+        </w:rPr>
+        <w:t>run</w:t>
+      </w:r>
+      <w:r>
+        <w:t xml:space="preserve">.  </w:t>
+      </w:r>
+      <w:r>
+        <w:t>If set to true it will trigger the</w:t>
+      </w:r>
+      <w:r>
+        <w:t xml:space="preserve"> notification framework, whereby components are made aware of the progression of others.  If set to false, the notification framework is disabled. </w:t>
+      </w:r>
+      <w:r>
+        <w:t xml:space="preserve"> </w:t>
+      </w:r>
+    </w:p>
+    <w:p>
+      <w:pPr>
+        <w:pStyle w:val="Heading2"/>
+        <w:jc w:val="both"/>
+      </w:pPr>
+      <w:r>
+        <w:lastRenderedPageBreak/>
+        <w:t>Connectors</w:t>
+      </w:r>
+    </w:p>
+    <w:p>
+      <w:pPr>
+        <w:jc w:val="both"/>
+      </w:pPr>
+      <w:r>
+        <w:t xml:space="preserve">There are connectors: </w:t>
+      </w:r>
+      <w:proofErr w:type="spellStart"/>
+      <w:r>
+        <w:t>AndConnector</w:t>
+      </w:r>
+      <w:proofErr w:type="spellEnd"/>
+      <w:r>
+        <w:t xml:space="preserve">, </w:t>
+      </w:r>
+      <w:proofErr w:type="spellStart"/>
+      <w:r>
+        <w:t>OrConnector</w:t>
+      </w:r>
+      <w:proofErr w:type="spellEnd"/>
+      <w:r>
+        <w:t xml:space="preserve">, </w:t>
+      </w:r>
+      <w:proofErr w:type="spellStart"/>
+      <w:r>
+        <w:t>NandConnector</w:t>
+      </w:r>
+      <w:proofErr w:type="spellEnd"/>
+      <w:r>
+        <w:t xml:space="preserve"> and </w:t>
+      </w:r>
+      <w:proofErr w:type="spellStart"/>
+      <w:r>
+        <w:t>NorConnector</w:t>
+      </w:r>
+      <w:proofErr w:type="spellEnd"/>
+      <w:r>
+        <w:t xml:space="preserve">.  They aggregate dependencies, according to the standard truth table semantics of AND, OR, NAND and NOR, respectively.  </w:t>
+      </w:r>
+    </w:p>
+    <w:p>
+      <w:pPr>
+        <w:jc w:val="both"/>
+      </w:pPr>
+      <w:r>
+        <w:t>Dependencies which name a connector in their “by” attributes serve as the input dependencies for a connector.  For an AND connector, if all such dependencies are satisfied at any time, then the connector is enabled (i.e. satisfied).  For OR, just one such dependency needs to be satisfied.  All dependencies which name a connector in their “on” attributes are enabled</w:t>
+      </w:r>
+      <w:r>
+        <w:t xml:space="preserve"> </w:t>
+      </w:r>
+      <w:r>
+        <w:t xml:space="preserve">just </w:t>
+      </w:r>
+      <w:r>
+        <w:t xml:space="preserve">when the connector is enabled and the evaluation of </w:t>
+      </w:r>
+      <w:r>
+        <w:rPr>
+          <w:i/>
+        </w:rPr>
+        <w:t xml:space="preserve">relevant=&gt;enabled </w:t>
+      </w:r>
+      <w:r>
+        <w:t>holds for the dependency.</w:t>
+      </w:r>
+    </w:p>
+    <w:p>
+      <w:pPr>
+        <w:pStyle w:val="Heading1"/>
+        <w:jc w:val="both"/>
+      </w:pPr>
+      <w:r>
+        <w:t>Programming State Components</w:t>
+      </w:r>
+    </w:p>
+    <w:p>
+      <w:r>
+        <w:t xml:space="preserve">State components are programmed as extensions of </w:t>
+      </w:r>
+      <w:proofErr w:type="spellStart"/>
+      <w:r>
+        <w:t>org.smartfrog.services.dependencies.statemodel.ThreadedState</w:t>
+      </w:r>
+      <w:proofErr w:type="spellEnd"/>
+      <w:r>
+        <w:t>.</w:t>
+      </w:r>
+    </w:p>
+    <w:p>
+      <w:pPr>
+        <w:jc w:val="both"/>
+      </w:pPr>
+      <w:r>
+        <w:t xml:space="preserve">The </w:t>
+      </w:r>
+      <w:proofErr w:type="spellStart"/>
+      <w:r>
+        <w:t>ManagedEntity</w:t>
+      </w:r>
+      <w:proofErr w:type="spellEnd"/>
+      <w:r>
+        <w:t xml:space="preserve"> prototype specified in the orchestra</w:t>
+      </w:r>
+      <w:r>
+        <w:t xml:space="preserve">tion model previously specifies the following component class in its </w:t>
+      </w:r>
+      <w:proofErr w:type="spellStart"/>
+      <w:r>
+        <w:t>sfClass</w:t>
+      </w:r>
+      <w:proofErr w:type="spellEnd"/>
+      <w:r>
+        <w:t xml:space="preserve"> attribute</w:t>
+      </w:r>
+      <w:r>
+        <w:t>.</w:t>
+      </w:r>
+    </w:p>
+    <w:p>
+      <w:pPr>
+        <w:pStyle w:val="Code"/>
+        <w:jc w:val="both"/>
+      </w:pPr>
+      <w:proofErr w:type="gramStart"/>
+      <w:r>
+        <w:t>package</w:t>
+      </w:r>
+      <w:proofErr w:type="gramEnd"/>
+      <w:r>
+        <w:t xml:space="preserve"> </w:t>
+      </w:r>
+      <w:proofErr w:type="spellStart"/>
+      <w:r>
+        <w:t>org.smartfrog.services.dependencies.examples</w:t>
+      </w:r>
+      <w:proofErr w:type="spellEnd"/>
+      <w:r>
+        <w:t>;</w:t>
+      </w:r>
+    </w:p>
+    <w:p>
+      <w:pPr>
+        <w:pStyle w:val="Code"/>
+        <w:jc w:val="both"/>
+      </w:pPr>
+    </w:p>
+    <w:p>
+      <w:pPr>
+        <w:pStyle w:val="Code"/>
+        <w:jc w:val="both"/>
+      </w:pPr>
+      <w:proofErr w:type="gramStart"/>
+      <w:r>
+        <w:t>import</w:t>
+      </w:r>
+      <w:proofErr w:type="gramEnd"/>
+      <w:r>
+        <w:t xml:space="preserve"> </w:t>
+      </w:r>
+      <w:proofErr w:type="spellStart"/>
+      <w:r>
+        <w:t>java.rmi.RemoteException</w:t>
+      </w:r>
+      <w:proofErr w:type="spellEnd"/>
+      <w:r>
+        <w:t>;</w:t>
+      </w:r>
+    </w:p>
+    <w:p>
+      <w:pPr>
+        <w:pStyle w:val="Code"/>
+        <w:jc w:val="both"/>
+      </w:pPr>
+      <w:proofErr w:type="gramStart"/>
+      <w:r>
+        <w:t>import</w:t>
+      </w:r>
+      <w:proofErr w:type="gramEnd"/>
+      <w:r>
+        <w:t xml:space="preserve"> </w:t>
+      </w:r>
+      <w:proofErr w:type="spellStart"/>
+      <w:r>
+        <w:t>java.util.HashMap</w:t>
+      </w:r>
+      <w:proofErr w:type="spellEnd"/>
+      <w:r>
+        <w:t>;</w:t>
+      </w:r>
+    </w:p>
+    <w:p>
+      <w:pPr>
+        <w:pStyle w:val="Code"/>
+        <w:jc w:val="both"/>
+      </w:pPr>
+    </w:p>
+    <w:p>
+      <w:pPr>
+        <w:pStyle w:val="Code"/>
+        <w:jc w:val="both"/>
+      </w:pPr>
+      <w:proofErr w:type="gramStart"/>
+      <w:r>
+        <w:t>import</w:t>
+      </w:r>
+      <w:proofErr w:type="gramEnd"/>
+      <w:r>
+        <w:t xml:space="preserve"> org.smartfrog.services.dependencies.statemodel.state.ThreadedState;</w:t>
+      </w:r>
+    </w:p>
+    <w:p>
+      <w:pPr>
+        <w:pStyle w:val="Code"/>
+        <w:jc w:val="both"/>
+      </w:pPr>
+      <w:proofErr w:type="gramStart"/>
+      <w:r>
+        <w:t>import</w:t>
+      </w:r>
+      <w:proofErr w:type="gramEnd"/>
+      <w:r>
+        <w:t xml:space="preserve"> </w:t>
+      </w:r>
+      <w:proofErr w:type="spellStart"/>
+      <w:r>
+        <w:t>org.smartfrog.sfcore.common.Context</w:t>
+      </w:r>
+      <w:proofErr w:type="spellEnd"/>
+      <w:r>
+        <w:t>;</w:t>
+      </w:r>
+    </w:p>
+    <w:p>
+      <w:pPr>
+        <w:pStyle w:val="Code"/>
+        <w:jc w:val="both"/>
+      </w:pPr>
+      <w:proofErr w:type="gramStart"/>
+      <w:r>
+        <w:t>import</w:t>
+      </w:r>
+      <w:proofErr w:type="gramEnd"/>
+      <w:r>
+        <w:t xml:space="preserve"> </w:t>
+      </w:r>
+      <w:proofErr w:type="spellStart"/>
+      <w:r>
+        <w:t>org.smartfrog.sfcore.prim.Prim</w:t>
+      </w:r>
+      <w:proofErr w:type="spellEnd"/>
+      <w:r>
+        <w:t>;</w:t>
+      </w:r>
+    </w:p>
+    <w:p>
+      <w:pPr>
+        <w:pStyle w:val="Code"/>
+        <w:jc w:val="both"/>
+      </w:pPr>
+    </w:p>
+    <w:p>
+      <w:pPr>
+        <w:pStyle w:val="Code"/>
+        <w:jc w:val="both"/>
+      </w:pPr>
+      <w:proofErr w:type="gramStart"/>
+      <w:r>
+        <w:t>public</w:t>
+      </w:r>
+      <w:proofErr w:type="gramEnd"/>
+      <w:r>
+        <w:t xml:space="preserve"> class </w:t>
+      </w:r>
+      <w:proofErr w:type="spellStart"/>
+      <w:r>
+        <w:t>ManagedEntity</w:t>
+      </w:r>
+      <w:proofErr w:type="spellEnd"/>
+      <w:r>
+        <w:t xml:space="preserve"> extends </w:t>
+      </w:r>
+      <w:proofErr w:type="spellStart"/>
+      <w:r>
+        <w:t>ThreadedState</w:t>
+      </w:r>
+      <w:proofErr w:type="spellEnd"/>
+      <w:r>
+        <w:t xml:space="preserve"> implements Prim {</w:t>
+      </w:r>
+    </w:p>
+    <w:p>
+      <w:pPr>
+        <w:pStyle w:val="Code"/>
+        <w:jc w:val="both"/>
+      </w:pPr>
+      <w:r>
+        <w:tab/>
+      </w:r>
+    </w:p>
+    <w:p>
+      <w:pPr>
+        <w:pStyle w:val="Code"/>
+        <w:jc w:val="both"/>
+      </w:pPr>
+      <w:r>
+        <w:tab/>
+      </w:r>
+      <w:proofErr w:type="gramStart"/>
+      <w:r>
+        <w:t>public</w:t>
+      </w:r>
+      <w:proofErr w:type="gramEnd"/>
+      <w:r>
+        <w:t xml:space="preserve"> </w:t>
+      </w:r>
+      <w:proofErr w:type="spellStart"/>
+      <w:r>
+        <w:t>ManagedEntity</w:t>
+      </w:r>
+      <w:proofErr w:type="spellEnd"/>
+      <w:r>
+        <w:t xml:space="preserve">() throws </w:t>
+      </w:r>
+      <w:proofErr w:type="spellStart"/>
+      <w:r>
+        <w:t>RemoteException</w:t>
+      </w:r>
+      <w:proofErr w:type="spellEnd"/>
+      <w:r>
+        <w:t xml:space="preserve"> {super();}  </w:t>
+      </w:r>
+    </w:p>
+    <w:p>
+      <w:pPr>
+        <w:pStyle w:val="Code"/>
+        <w:jc w:val="both"/>
+      </w:pPr>
+      <w:r>
+        <w:tab/>
+      </w:r>
+    </w:p>
+    <w:p>
+      <w:pPr>
+        <w:pStyle w:val="Code"/>
+        <w:jc w:val="both"/>
+      </w:pPr>
+      <w:r>
+        <w:tab/>
+      </w:r>
+      <w:proofErr w:type="gramStart"/>
+      <w:r>
+        <w:t>public</w:t>
+      </w:r>
+      <w:proofErr w:type="gramEnd"/>
+      <w:r>
+        <w:t xml:space="preserve"> boolean </w:t>
+      </w:r>
+      <w:proofErr w:type="spellStart"/>
+      <w:r>
+        <w:t>requireThread</w:t>
+      </w:r>
+      <w:proofErr w:type="spellEnd"/>
+      <w:r>
+        <w:t>(</w:t>
+      </w:r>
+      <w:proofErr w:type="spellStart"/>
+      <w:r>
+        <w:t>HashMap</w:t>
+      </w:r>
+      <w:proofErr w:type="spellEnd"/>
+      <w:r>
+        <w:t xml:space="preserve"> data){ </w:t>
+      </w:r>
+    </w:p>
+    <w:p>
+      <w:pPr>
+        <w:pStyle w:val="Code"/>
+        <w:jc w:val="both"/>
+      </w:pPr>
+      <w:r>
+        <w:t xml:space="preserve">             </w:t>
+      </w:r>
+      <w:proofErr w:type="gramStart"/>
+      <w:r>
+        <w:t>return</w:t>
+      </w:r>
+      <w:proofErr w:type="gramEnd"/>
+      <w:r>
+        <w:t xml:space="preserve"> true; </w:t>
+      </w:r>
+    </w:p>
+    <w:p>
+      <w:pPr>
+        <w:pStyle w:val="Code"/>
+        <w:jc w:val="both"/>
+      </w:pPr>
+      <w:r>
+        <w:t xml:space="preserve">       </w:t>
+      </w:r>
+      <w:r>
+        <w:t xml:space="preserve">}  </w:t>
+      </w:r>
+    </w:p>
+    <w:p>
+      <w:pPr>
+        <w:pStyle w:val="Code"/>
+        <w:jc w:val="both"/>
+      </w:pPr>
+      <w:r>
+        <w:tab/>
+      </w:r>
+    </w:p>
+    <w:p>
+      <w:pPr>
+        <w:pStyle w:val="Code"/>
+        <w:jc w:val="both"/>
+      </w:pPr>
+      <w:r>
+        <w:tab/>
+      </w:r>
+      <w:proofErr w:type="gramStart"/>
+      <w:r>
+        <w:t>public</w:t>
+      </w:r>
+      <w:proofErr w:type="gramEnd"/>
+      <w:r>
+        <w:t xml:space="preserve"> </w:t>
+      </w:r>
+      <w:proofErr w:type="spellStart"/>
+      <w:r>
+        <w:t>HashMap</w:t>
+      </w:r>
+      <w:proofErr w:type="spellEnd"/>
+      <w:r>
+        <w:t xml:space="preserve"> </w:t>
+      </w:r>
+      <w:proofErr w:type="spellStart"/>
+      <w:r>
+        <w:t>threadBody</w:t>
+      </w:r>
+      <w:proofErr w:type="spellEnd"/>
+      <w:r>
+        <w:t>(</w:t>
+      </w:r>
+      <w:proofErr w:type="spellStart"/>
+      <w:r>
+        <w:t>HashMap</w:t>
+      </w:r>
+      <w:proofErr w:type="spellEnd"/>
+      <w:r>
+        <w:t xml:space="preserve"> data){</w:t>
+      </w:r>
+    </w:p>
+    <w:p>
+      <w:pPr>
+        <w:pStyle w:val="Code"/>
+        <w:jc w:val="both"/>
+      </w:pPr>
+      <w:r>
+        <w:tab/>
+      </w:r>
+      <w:r>
+        <w:tab/>
+      </w:r>
+    </w:p>
+    <w:p>
+      <w:pPr>
+        <w:pStyle w:val="Code"/>
+        <w:jc w:val="both"/>
+      </w:pPr>
+      <w:r>
+        <w:tab/>
+      </w:r>
+      <w:r>
+        <w:tab/>
+      </w:r>
+      <w:proofErr w:type="spellStart"/>
+      <w:r>
+        <w:t>HashMap</w:t>
+      </w:r>
+      <w:proofErr w:type="spellEnd"/>
+      <w:r>
+        <w:t xml:space="preserve"> save = new </w:t>
+      </w:r>
+      <w:proofErr w:type="spellStart"/>
+      <w:proofErr w:type="gramStart"/>
+      <w:r>
+        <w:t>HashMap</w:t>
+      </w:r>
+      <w:proofErr w:type="spellEnd"/>
+      <w:r>
+        <w:t>(</w:t>
+      </w:r>
+      <w:proofErr w:type="gramEnd"/>
+      <w:r>
+        <w:t>);</w:t>
+      </w:r>
+    </w:p>
+    <w:p>
+      <w:pPr>
+        <w:pStyle w:val="Code"/>
+        <w:jc w:val="both"/>
+      </w:pPr>
+      <w:r>
+        <w:tab/>
+      </w:r>
+      <w:r>
+        <w:tab/>
+      </w:r>
+    </w:p>
+    <w:p>
+      <w:pPr>
+        <w:pStyle w:val="Code"/>
+        <w:jc w:val="both"/>
+      </w:pPr>
+      <w:r>
+        <w:tab/>
+      </w:r>
+      <w:r>
+        <w:tab/>
+      </w:r>
+      <w:proofErr w:type="gramStart"/>
+      <w:r>
+        <w:t>boolean</w:t>
+      </w:r>
+      <w:proofErr w:type="gramEnd"/>
+      <w:r>
+        <w:t xml:space="preserve"> created = ((Boolean) </w:t>
+      </w:r>
+      <w:proofErr w:type="spellStart"/>
+      <w:r>
+        <w:t>data.get</w:t>
+      </w:r>
+      <w:proofErr w:type="spellEnd"/>
+      <w:r>
+        <w:t>("created")).</w:t>
+      </w:r>
+      <w:proofErr w:type="spellStart"/>
+      <w:r>
+        <w:t>booleanValue</w:t>
+      </w:r>
+      <w:proofErr w:type="spellEnd"/>
+      <w:r>
+        <w:t>();</w:t>
+      </w:r>
+    </w:p>
+    <w:p>
+      <w:pPr>
+        <w:pStyle w:val="Code"/>
+        <w:jc w:val="both"/>
+      </w:pPr>
+      <w:r>
+        <w:tab/>
+      </w:r>
+      <w:r>
+        <w:tab/>
+      </w:r>
+      <w:proofErr w:type="gramStart"/>
+      <w:r>
+        <w:t>boolean</w:t>
+      </w:r>
+      <w:proofErr w:type="gramEnd"/>
+      <w:r>
+        <w:t xml:space="preserve"> sink = ((Boolean) </w:t>
+      </w:r>
+      <w:proofErr w:type="spellStart"/>
+      <w:r>
+        <w:t>data.get</w:t>
+      </w:r>
+      <w:proofErr w:type="spellEnd"/>
+      <w:r>
+        <w:t>("sink")).</w:t>
+      </w:r>
+      <w:proofErr w:type="spellStart"/>
+      <w:r>
+        <w:t>booleanValue</w:t>
+      </w:r>
+      <w:proofErr w:type="spellEnd"/>
+      <w:r>
+        <w:t>();</w:t>
+      </w:r>
+    </w:p>
+    <w:p>
+      <w:pPr>
+        <w:pStyle w:val="Code"/>
+        <w:jc w:val="both"/>
+      </w:pPr>
+      <w:r>
+        <w:tab/>
+      </w:r>
+      <w:r>
+        <w:tab/>
+        <w:t xml:space="preserve">String name = (String) </w:t>
+      </w:r>
+      <w:proofErr w:type="spellStart"/>
+      <w:proofErr w:type="gramStart"/>
+      <w:r>
+        <w:t>data.get</w:t>
+      </w:r>
+      <w:proofErr w:type="spellEnd"/>
+      <w:r>
+        <w:t>(</w:t>
+      </w:r>
+      <w:proofErr w:type="gramEnd"/>
+      <w:r>
+        <w:t>"name");</w:t>
+      </w:r>
+    </w:p>
+    <w:p>
+      <w:pPr>
+        <w:pStyle w:val="Code"/>
+        <w:jc w:val="both"/>
+      </w:pPr>
+      <w:r>
+        <w:tab/>
+      </w:r>
+      <w:r>
+        <w:tab/>
+      </w:r>
+    </w:p>
+    <w:p>
+      <w:pPr>
+        <w:pStyle w:val="Code"/>
+        <w:jc w:val="both"/>
+      </w:pPr>
+      <w:r>
+        <w:tab/>
+      </w:r>
+      <w:r>
+        <w:tab/>
+      </w:r>
+      <w:proofErr w:type="gramStart"/>
+      <w:r>
+        <w:t>if</w:t>
+      </w:r>
+      <w:proofErr w:type="gramEnd"/>
+      <w:r>
+        <w:t xml:space="preserve"> (!created) {</w:t>
+      </w:r>
+    </w:p>
+    <w:p>
+      <w:pPr>
+        <w:pStyle w:val="Code"/>
+        <w:jc w:val="both"/>
+      </w:pPr>
+      <w:r>
+        <w:tab/>
+      </w:r>
+      <w:r>
+        <w:tab/>
+      </w:r>
+      <w:r>
+        <w:tab/>
+      </w:r>
+      <w:proofErr w:type="spellStart"/>
+      <w:proofErr w:type="gramStart"/>
+      <w:r>
+        <w:t>System.out.println</w:t>
+      </w:r>
+      <w:proofErr w:type="spellEnd"/>
+      <w:r>
+        <w:t>(</w:t>
+      </w:r>
+      <w:proofErr w:type="gramEnd"/>
+      <w:r>
+        <w:t>name+" setting created to true");</w:t>
+      </w:r>
+    </w:p>
+    <w:p>
+      <w:pPr>
+        <w:pStyle w:val="Code"/>
+        <w:jc w:val="both"/>
+      </w:pPr>
+      <w:r>
+        <w:tab/>
+      </w:r>
+      <w:r>
+        <w:tab/>
+      </w:r>
+      <w:r>
+        <w:tab/>
+      </w:r>
+      <w:proofErr w:type="spellStart"/>
+      <w:proofErr w:type="gramStart"/>
+      <w:r>
+        <w:t>save.put</w:t>
+      </w:r>
+      <w:proofErr w:type="spellEnd"/>
+      <w:r>
+        <w:t>(</w:t>
+      </w:r>
+      <w:proofErr w:type="gramEnd"/>
+      <w:r>
+        <w:t>"created", true)</w:t>
+      </w:r>
+      <w:r>
+        <w:t>;</w:t>
+      </w:r>
+    </w:p>
+    <w:p>
+      <w:pPr>
+        <w:pStyle w:val="Code"/>
+        <w:jc w:val="both"/>
+      </w:pPr>
+      <w:r>
+        <w:tab/>
+      </w:r>
+      <w:r>
+        <w:tab/>
+        <w:t xml:space="preserve">} </w:t>
+      </w:r>
+    </w:p>
+    <w:p>
+      <w:pPr>
+        <w:pStyle w:val="Code"/>
+        <w:jc w:val="both"/>
+      </w:pPr>
+      <w:r>
+        <w:tab/>
+      </w:r>
+      <w:r>
+        <w:tab/>
+      </w:r>
+    </w:p>
+    <w:p>
+      <w:pPr>
+        <w:pStyle w:val="Code"/>
+        <w:jc w:val="both"/>
+      </w:pPr>
+      <w:r>
+        <w:tab/>
+      </w:r>
+      <w:r>
+        <w:tab/>
+      </w:r>
+      <w:proofErr w:type="gramStart"/>
+      <w:r>
+        <w:t>if</w:t>
+      </w:r>
+      <w:proofErr w:type="gramEnd"/>
+      <w:r>
+        <w:t xml:space="preserve"> (created || sink) {</w:t>
+      </w:r>
+    </w:p>
+    <w:p>
+      <w:pPr>
+        <w:pStyle w:val="Code"/>
+        <w:jc w:val="both"/>
+      </w:pPr>
+      <w:r>
+        <w:tab/>
+      </w:r>
+      <w:r>
+        <w:tab/>
+      </w:r>
+      <w:r>
+        <w:tab/>
+      </w:r>
+      <w:proofErr w:type="spellStart"/>
+      <w:proofErr w:type="gramStart"/>
+      <w:r>
+        <w:t>System.out.println</w:t>
+      </w:r>
+      <w:proofErr w:type="spellEnd"/>
+      <w:r>
+        <w:t>(</w:t>
+      </w:r>
+      <w:proofErr w:type="gramEnd"/>
+      <w:r>
+        <w:t>name+" setting removed to true");</w:t>
+      </w:r>
+    </w:p>
+    <w:p>
+      <w:pPr>
+        <w:pStyle w:val="Code"/>
+        <w:jc w:val="both"/>
+      </w:pPr>
+      <w:r>
+        <w:tab/>
+      </w:r>
+      <w:r>
+        <w:tab/>
+      </w:r>
+      <w:r>
+        <w:tab/>
+      </w:r>
+      <w:proofErr w:type="spellStart"/>
+      <w:proofErr w:type="gramStart"/>
+      <w:r>
+        <w:t>save.put</w:t>
+      </w:r>
+      <w:proofErr w:type="spellEnd"/>
+      <w:r>
+        <w:t>(</w:t>
+      </w:r>
+      <w:proofErr w:type="gramEnd"/>
+      <w:r>
+        <w:t>"removed", true);</w:t>
+      </w:r>
+      <w:r>
+        <w:tab/>
+      </w:r>
+      <w:r>
+        <w:tab/>
+      </w:r>
+      <w:r>
+        <w:tab/>
+      </w:r>
+    </w:p>
+    <w:p>
+      <w:pPr>
+        <w:pStyle w:val="Code"/>
+        <w:jc w:val="both"/>
+      </w:pPr>
+      <w:r>
+        <w:tab/>
+      </w:r>
+      <w:r>
+        <w:tab/>
+        <w:t xml:space="preserve">} </w:t>
+      </w:r>
+    </w:p>
+    <w:p>
+      <w:pPr>
+        <w:pStyle w:val="Code"/>
+        <w:jc w:val="both"/>
+      </w:pPr>
+      <w:r>
+        <w:tab/>
+      </w:r>
+      <w:r>
+        <w:tab/>
+      </w:r>
+    </w:p>
+    <w:p>
+      <w:pPr>
+        <w:pStyle w:val="Code"/>
+        <w:jc w:val="both"/>
+      </w:pPr>
+      <w:r>
+        <w:tab/>
+      </w:r>
+      <w:r>
+        <w:tab/>
+        <w:t>//For test</w:t>
+      </w:r>
+    </w:p>
+    <w:p>
+      <w:pPr>
+        <w:pStyle w:val="Code"/>
+        <w:jc w:val="both"/>
+      </w:pPr>
+      <w:r>
+        <w:lastRenderedPageBreak/>
+        <w:tab/>
+      </w:r>
+      <w:r>
+        <w:tab/>
+      </w:r>
+      <w:proofErr w:type="spellStart"/>
+      <w:proofErr w:type="gramStart"/>
+      <w:r>
+        <w:t>parent.put</w:t>
+      </w:r>
+      <w:proofErr w:type="spellEnd"/>
+      <w:r>
+        <w:t>(</w:t>
+      </w:r>
+      <w:proofErr w:type="gramEnd"/>
+      <w:r>
+        <w:t>"</w:t>
+      </w:r>
+      <w:proofErr w:type="spellStart"/>
+      <w:r>
+        <w:t>output",cur_output</w:t>
+      </w:r>
+      <w:proofErr w:type="spellEnd"/>
+      <w:r>
+        <w:t xml:space="preserve">); </w:t>
+      </w:r>
+    </w:p>
+    <w:p>
+      <w:pPr>
+        <w:pStyle w:val="Code"/>
+        <w:jc w:val="both"/>
+      </w:pPr>
+      <w:r>
+        <w:tab/>
+      </w:r>
+      <w:r>
+        <w:tab/>
+        <w:t>//</w:t>
+      </w:r>
+    </w:p>
+    <w:p>
+      <w:pPr>
+        <w:pStyle w:val="Code"/>
+        <w:jc w:val="both"/>
+      </w:pPr>
+      <w:r>
+        <w:tab/>
+      </w:r>
+      <w:r>
+        <w:tab/>
+      </w:r>
+    </w:p>
+    <w:p>
+      <w:pPr>
+        <w:pStyle w:val="Code"/>
+        <w:jc w:val="both"/>
+      </w:pPr>
+      <w:r>
+        <w:tab/>
+      </w:r>
+      <w:r>
+        <w:tab/>
+      </w:r>
+      <w:proofErr w:type="gramStart"/>
+      <w:r>
+        <w:t>return</w:t>
+      </w:r>
+      <w:proofErr w:type="gramEnd"/>
+      <w:r>
+        <w:t xml:space="preserve"> save;</w:t>
+      </w:r>
+    </w:p>
+    <w:p>
+      <w:pPr>
+        <w:pStyle w:val="Code"/>
+        <w:jc w:val="both"/>
+      </w:pPr>
+      <w:r>
+        <w:tab/>
+        <w:t>}</w:t>
+      </w:r>
+    </w:p>
+    <w:p>
+      <w:pPr>
+        <w:pStyle w:val="Code"/>
+        <w:jc w:val="both"/>
+      </w:pPr>
+    </w:p>
+    <w:p>
+      <w:pPr>
+        <w:pStyle w:val="Code"/>
+        <w:jc w:val="both"/>
+      </w:pPr>
+      <w:r>
+        <w:t>}</w:t>
+      </w:r>
+    </w:p>
+    <w:p>
+      <w:pPr>
+        <w:pStyle w:val="Code"/>
+        <w:jc w:val="both"/>
+      </w:pPr>
+    </w:p>
+    <w:p>
+      <w:pPr>
+        <w:pStyle w:val="MacroText"/>
+        <w:jc w:val="both"/>
+      </w:pPr>
+    </w:p>
+    <w:p>
+      <w:pPr>
+        <w:pStyle w:val="MacroText"/>
+        <w:jc w:val="both"/>
+      </w:pPr>
+    </w:p>
+    <w:p>
+      <w:pPr>
+        <w:jc w:val="both"/>
+      </w:pPr>
+      <w:r>
+        <w:t>Once a</w:t>
+      </w:r>
+      <w:r>
+        <w:t xml:space="preserve"> component is created and initialized (using the normal SF lifecycle),</w:t>
+      </w:r>
+      <w:r>
+        <w:t xml:space="preserve"> </w:t>
+      </w:r>
+      <w:r>
+        <w:t xml:space="preserve">it will be </w:t>
+      </w:r>
+      <w:r>
+        <w:t>invoked</w:t>
+      </w:r>
+      <w:r>
+        <w:t xml:space="preserve"> to do something whenever</w:t>
+      </w:r>
+      <w:r>
+        <w:t xml:space="preserve"> its dependencies are enabled </w:t>
+      </w:r>
+      <w:r>
+        <w:rPr>
+          <w:i/>
+        </w:rPr>
+        <w:t>and</w:t>
+      </w:r>
+      <w:r>
+        <w:t xml:space="preserve"> its </w:t>
+      </w:r>
+      <w:proofErr w:type="spellStart"/>
+      <w:r>
+        <w:t>stateListen</w:t>
+      </w:r>
+      <w:proofErr w:type="spellEnd"/>
+      <w:r>
+        <w:t xml:space="preserve"> have changed.  </w:t>
+      </w:r>
+      <w:r>
+        <w:t>The attributes are considered “changed” when first deployed, so if the dependencies allow i</w:t>
+      </w:r>
+      <w:r>
+        <w:t>t, the component will be invok</w:t>
+      </w:r>
+      <w:r>
+        <w:t>ed</w:t>
+      </w:r>
+      <w:r>
+        <w:t xml:space="preserve"> at least once.</w:t>
+      </w:r>
+    </w:p>
+    <w:p>
+      <w:pPr>
+        <w:jc w:val="both"/>
+      </w:pPr>
+      <w:r>
+        <w:t>An invocation consists of the following two steps:</w:t>
+      </w:r>
+    </w:p>
+    <w:p>
+      <w:pPr>
+        <w:numPr>
+          <w:ilvl w:val="0"/>
+          <w:numId w:val="3"/>
+        </w:numPr>
+        <w:spacing w:after="0" w:line="240" w:lineRule="auto"/>
+        <w:jc w:val="both"/>
+      </w:pPr>
+      <w:r>
+        <w:t xml:space="preserve">The </w:t>
+      </w:r>
+      <w:proofErr w:type="spellStart"/>
+      <w:r>
+        <w:t>requireThread</w:t>
+      </w:r>
+      <w:proofErr w:type="spellEnd"/>
+      <w:r>
+        <w:t xml:space="preserve"> method is called; passing a map of the </w:t>
+      </w:r>
+      <w:proofErr w:type="spellStart"/>
+      <w:r>
+        <w:t>stateData</w:t>
+      </w:r>
+      <w:proofErr w:type="spellEnd"/>
+      <w:r>
+        <w:t xml:space="preserve"> a</w:t>
+      </w:r>
+      <w:r>
+        <w:t xml:space="preserve">ttributes which is a </w:t>
+      </w:r>
+      <w:r>
+        <w:t xml:space="preserve">snapshot of the </w:t>
+      </w:r>
+      <w:r>
+        <w:t xml:space="preserve">component’s orchestration </w:t>
+      </w:r>
+      <w:r>
+        <w:t>attributes. The method returns “true” if some action needs to be taken, “false” otherwise.</w:t>
+      </w:r>
+    </w:p>
+    <w:p>
+      <w:pPr>
+        <w:spacing w:after="0" w:line="240" w:lineRule="auto"/>
+        <w:ind w:left="720"/>
+        <w:jc w:val="both"/>
+      </w:pPr>
+    </w:p>
+    <w:p>
+      <w:pPr>
+        <w:numPr>
+          <w:ilvl w:val="0"/>
+          <w:numId w:val="3"/>
+        </w:numPr>
+        <w:spacing w:after="0" w:line="240" w:lineRule="auto"/>
+        <w:jc w:val="both"/>
+      </w:pPr>
+      <w:r>
+        <w:t xml:space="preserve">If an action is required, this must be implemented in the </w:t>
+      </w:r>
+      <w:proofErr w:type="spellStart"/>
+      <w:r>
+        <w:t>threadBody</w:t>
+      </w:r>
+      <w:proofErr w:type="spellEnd"/>
+      <w:r>
+        <w:t xml:space="preserve"> method. The thread body will be placed on a thread pool queue for execution as soon as a thread becomes free. The data is the same as for the </w:t>
+      </w:r>
+      <w:proofErr w:type="spellStart"/>
+      <w:r>
+        <w:t>requiredThread</w:t>
+      </w:r>
+      <w:proofErr w:type="spellEnd"/>
+      <w:r>
+        <w:t xml:space="preserve"> method even if the attributes have changed in the mean time.</w:t>
+      </w:r>
+    </w:p>
+    <w:p>
+      <w:pPr>
+        <w:spacing w:after="0" w:line="240" w:lineRule="auto"/>
+        <w:jc w:val="both"/>
+      </w:pPr>
+    </w:p>
+    <w:p>
+      <w:pPr>
+        <w:numPr>
+          <w:ilvl w:val="0"/>
+          <w:numId w:val="3"/>
+        </w:numPr>
+        <w:spacing w:after="0" w:line="240" w:lineRule="auto"/>
+        <w:jc w:val="both"/>
+      </w:pPr>
+      <w:r>
+        <w:t xml:space="preserve">If a further change happens before the </w:t>
+      </w:r>
+      <w:proofErr w:type="spellStart"/>
+      <w:r>
+        <w:t>threadBody</w:t>
+      </w:r>
+      <w:proofErr w:type="spellEnd"/>
+      <w:r>
+        <w:t xml:space="preserve"> is actually executed by the thread pool, it is removed and a new action placed on the pool. This semantics is designed around the assumption that the attributes define the target state and that intermediate states can be ignored if they are superseded before they are achieved. Any thread actually executing is allowed to complete before a new action is placed on the pool.</w:t>
+      </w:r>
+    </w:p>
+    <w:p>
+      <w:pPr>
+        <w:jc w:val="both"/>
+      </w:pPr>
+    </w:p>
+    <w:p>
+      <w:pPr>
+        <w:jc w:val="both"/>
+      </w:pPr>
+      <w:r>
+        <w:t>In the example, the thread body will insert values fo</w:t>
+      </w:r>
+      <w:r>
+        <w:t xml:space="preserve">r created and removed into the </w:t>
+      </w:r>
+      <w:proofErr w:type="spellStart"/>
+      <w:r>
+        <w:t>HashM</w:t>
+      </w:r>
+      <w:r>
+        <w:t>ap</w:t>
+      </w:r>
+      <w:proofErr w:type="spellEnd"/>
+      <w:r>
+        <w:t xml:space="preserve"> that is returned</w:t>
+      </w:r>
+      <w:r>
+        <w:t xml:space="preserve">.  It will set created to true, if its </w:t>
+      </w:r>
+      <w:r>
+        <w:t xml:space="preserve">current value is false.  It will set removed to true if its created attribute is already true.  </w:t>
+      </w:r>
+    </w:p>
+    <w:p>
+      <w:pPr>
+        <w:jc w:val="both"/>
+      </w:pPr>
+      <w:r>
+        <w:t>The approach</w:t>
+      </w:r>
+      <w:r>
+        <w:t xml:space="preserve"> ensures that the modifica</w:t>
+      </w:r>
+      <w:r>
+        <w:t xml:space="preserve">tion of </w:t>
+      </w:r>
+      <w:r>
+        <w:t>state attributes is</w:t>
+      </w:r>
+      <w:r>
+        <w:t xml:space="preserve"> synchronized approp</w:t>
+      </w:r>
+      <w:r>
+        <w:t>riately with the snapshots used</w:t>
+      </w:r>
+      <w:r>
+        <w:t xml:space="preserve"> for the invocations described above. If one of the attributes</w:t>
+      </w:r>
+      <w:r>
+        <w:t xml:space="preserve"> modified within a component’s </w:t>
+      </w:r>
+      <w:proofErr w:type="spellStart"/>
+      <w:r>
+        <w:t>threadBody</w:t>
+      </w:r>
+      <w:proofErr w:type="spellEnd"/>
+      <w:r>
+        <w:t xml:space="preserve"> (i.e.</w:t>
+      </w:r>
+      <w:r>
+        <w:t xml:space="preserve"> in the returned </w:t>
+      </w:r>
+      <w:proofErr w:type="spellStart"/>
+      <w:r>
+        <w:t>HashM</w:t>
+      </w:r>
+      <w:r>
+        <w:t>ap</w:t>
+      </w:r>
+      <w:proofErr w:type="spellEnd"/>
+      <w:r>
+        <w:t xml:space="preserve">) is </w:t>
+      </w:r>
+      <w:r>
+        <w:t xml:space="preserve">tagged with </w:t>
+      </w:r>
+      <w:proofErr w:type="spellStart"/>
+      <w:r>
+        <w:t>stateNotify</w:t>
+      </w:r>
+      <w:proofErr w:type="spellEnd"/>
+      <w:r>
+        <w:t>, other state components are notified that they may need to re-evaluate their attributes and dependencies to see if the invocation steps are required.</w:t>
+      </w:r>
+    </w:p>
+    <w:p>
+      <w:pPr>
+        <w:jc w:val="both"/>
+      </w:pPr>
+      <w:r>
+        <w:t>In example above, t</w:t>
+      </w:r>
+      <w:r>
+        <w:t xml:space="preserve">he </w:t>
+      </w:r>
+      <w:proofErr w:type="spellStart"/>
+      <w:r>
+        <w:t>threadBody</w:t>
+      </w:r>
+      <w:proofErr w:type="spellEnd"/>
+      <w:r>
+        <w:t xml:space="preserve"> completes its </w:t>
+      </w:r>
+      <w:r>
+        <w:t>appropriate</w:t>
+      </w:r>
+      <w:r>
+        <w:t xml:space="preserve"> </w:t>
+      </w:r>
+      <w:r>
+        <w:t>action by the time it ret</w:t>
+      </w:r>
+      <w:r>
+        <w:t xml:space="preserve">urns. </w:t>
+      </w:r>
+      <w:r>
+        <w:t xml:space="preserve"> This is indicated by the fact that the returned </w:t>
+      </w:r>
+      <w:proofErr w:type="spellStart"/>
+      <w:r>
+        <w:t>HashMap</w:t>
+      </w:r>
+      <w:proofErr w:type="spellEnd"/>
+      <w:r>
+        <w:t xml:space="preserve"> is not null.  </w:t>
+      </w:r>
+      <w:r>
+        <w:t>T</w:t>
+      </w:r>
+      <w:r>
+        <w:t xml:space="preserve">his </w:t>
+      </w:r>
+      <w:r>
+        <w:t>characteristic is fine unless a state component</w:t>
+      </w:r>
+      <w:r>
+        <w:t xml:space="preserve"> interacts with some external entity that can take a long time to complete – for example waiting for a server to boot which can take several minutes. This </w:t>
+      </w:r>
+      <w:r>
+        <w:t>would simply block</w:t>
+      </w:r>
+      <w:r>
+        <w:t xml:space="preserve"> a thread from the thread pool and limits parallelism. For these cases, the </w:t>
+      </w:r>
+      <w:proofErr w:type="spellStart"/>
+      <w:r>
+        <w:t>threadBody</w:t>
+      </w:r>
+      <w:proofErr w:type="spellEnd"/>
+      <w:r>
+        <w:t xml:space="preserve"> can choose to complete asynchronously. To do this the </w:t>
+      </w:r>
+      <w:proofErr w:type="spellStart"/>
+      <w:r>
+        <w:t>threadBody</w:t>
+      </w:r>
+      <w:proofErr w:type="spellEnd"/>
+      <w:r>
+        <w:t xml:space="preserve"> returns the value “null” to indicate non-completion. Through some internal mechanism or a call-back by some 3</w:t>
+      </w:r>
+      <w:r>
+        <w:rPr>
+          <w:vertAlign w:val="superscript"/>
+        </w:rPr>
+        <w:t>rd</w:t>
+      </w:r>
+      <w:r>
+        <w:t xml:space="preserve"> party code, a single call of the method “</w:t>
+      </w:r>
+      <w:proofErr w:type="spellStart"/>
+      <w:proofErr w:type="gramStart"/>
+      <w:r>
+        <w:t>asyncResponseComplete</w:t>
+      </w:r>
+      <w:proofErr w:type="spellEnd"/>
+      <w:r>
+        <w:t xml:space="preserve"> </w:t>
+      </w:r>
+      <w:r>
+        <w:t>”</w:t>
+      </w:r>
+      <w:proofErr w:type="gramEnd"/>
+      <w:r>
+        <w:t xml:space="preserve">  must be made passing the </w:t>
+      </w:r>
+      <w:proofErr w:type="spellStart"/>
+      <w:r>
+        <w:t>HashMap</w:t>
+      </w:r>
+      <w:proofErr w:type="spellEnd"/>
+      <w:r>
+        <w:t xml:space="preserve"> of attributes to be saved.</w:t>
+      </w:r>
+    </w:p>
+    <w:p>
+      <w:pPr>
+        <w:pStyle w:val="Code"/>
+        <w:jc w:val="both"/>
+      </w:pPr>
+      <w:r>
+        <w:lastRenderedPageBreak/>
+        <w:t xml:space="preserve">   </w:t>
+      </w:r>
+      <w:proofErr w:type="gramStart"/>
+      <w:r>
+        <w:t>public</w:t>
+      </w:r>
+      <w:proofErr w:type="gramEnd"/>
+      <w:r>
+        <w:t xml:space="preserve"> </w:t>
+      </w:r>
+      <w:proofErr w:type="spellStart"/>
+      <w:r>
+        <w:t>HashMap</w:t>
+      </w:r>
+      <w:proofErr w:type="spellEnd"/>
+      <w:r>
+        <w:t xml:space="preserve"> </w:t>
+      </w:r>
+      <w:proofErr w:type="spellStart"/>
+      <w:r>
+        <w:t>threadBody</w:t>
+      </w:r>
+      <w:proofErr w:type="spellEnd"/>
+      <w:r>
+        <w:t>(</w:t>
+      </w:r>
+      <w:proofErr w:type="spellStart"/>
+      <w:r>
+        <w:t>HashMap</w:t>
+      </w:r>
+      <w:proofErr w:type="spellEnd"/>
+      <w:r>
+        <w:t xml:space="preserve"> data) {</w:t>
+      </w:r>
+    </w:p>
+    <w:p>
+      <w:pPr>
+        <w:pStyle w:val="Code"/>
+        <w:jc w:val="both"/>
+      </w:pPr>
+      <w:r>
+        <w:t xml:space="preserve">      // whatever code is required (eg registering </w:t>
+      </w:r>
+      <w:proofErr w:type="spellStart"/>
+      <w:r>
+        <w:t>callback</w:t>
+      </w:r>
+      <w:proofErr w:type="spellEnd"/>
+      <w:r>
+        <w:t xml:space="preserve">); </w:t>
+      </w:r>
+    </w:p>
+    <w:p>
+      <w:pPr>
+        <w:pStyle w:val="Code"/>
+        <w:jc w:val="both"/>
+      </w:pPr>
+      <w:r>
+        <w:t xml:space="preserve">      // returning null to indicate an </w:t>
+      </w:r>
+      <w:proofErr w:type="spellStart"/>
+      <w:r>
+        <w:t>async</w:t>
+      </w:r>
+      <w:proofErr w:type="spellEnd"/>
+      <w:r>
+        <w:t xml:space="preserve"> completion</w:t>
+      </w:r>
+    </w:p>
+    <w:p>
+      <w:pPr>
+        <w:pStyle w:val="Code"/>
+        <w:jc w:val="both"/>
+      </w:pPr>
+      <w:r>
+        <w:t xml:space="preserve">      </w:t>
+      </w:r>
+      <w:proofErr w:type="gramStart"/>
+      <w:r>
+        <w:t>return</w:t>
+      </w:r>
+      <w:proofErr w:type="gramEnd"/>
+      <w:r>
+        <w:t xml:space="preserve"> null;</w:t>
+      </w:r>
+    </w:p>
+    <w:p>
+      <w:pPr>
+        <w:pStyle w:val="Code"/>
+        <w:jc w:val="both"/>
+      </w:pPr>
+      <w:r>
+        <w:t xml:space="preserve">   }</w:t>
+      </w:r>
+    </w:p>
+    <w:p>
+      <w:pPr>
+        <w:pStyle w:val="Code"/>
+        <w:jc w:val="both"/>
+      </w:pPr>
+    </w:p>
+    <w:p>
+      <w:pPr>
+        <w:pStyle w:val="Code"/>
+        <w:jc w:val="both"/>
+      </w:pPr>
+      <w:r>
+        <w:t xml:space="preserve">   </w:t>
+      </w:r>
+      <w:proofErr w:type="gramStart"/>
+      <w:r>
+        <w:t>public</w:t>
+      </w:r>
+      <w:proofErr w:type="gramEnd"/>
+      <w:r>
+        <w:t xml:space="preserve"> void </w:t>
+      </w:r>
+      <w:proofErr w:type="spellStart"/>
+      <w:r>
+        <w:t>callback</w:t>
+      </w:r>
+      <w:proofErr w:type="spellEnd"/>
+      <w:r>
+        <w:t>(…) {</w:t>
+      </w:r>
+    </w:p>
+    <w:p>
+      <w:pPr>
+        <w:pStyle w:val="Code"/>
+        <w:jc w:val="both"/>
+      </w:pPr>
+      <w:r>
+        <w:t xml:space="preserve">       //whatever code</w:t>
+      </w:r>
+    </w:p>
+    <w:p>
+      <w:pPr>
+        <w:pStyle w:val="Code"/>
+        <w:jc w:val="both"/>
+      </w:pPr>
+      <w:r>
+        <w:t xml:space="preserve">       </w:t>
+      </w:r>
+      <w:proofErr w:type="spellStart"/>
+      <w:proofErr w:type="gramStart"/>
+      <w:r>
+        <w:t>asyncResponseComplete</w:t>
+      </w:r>
+      <w:proofErr w:type="spellEnd"/>
+      <w:r>
+        <w:t>(</w:t>
+      </w:r>
+      <w:proofErr w:type="spellStart"/>
+      <w:proofErr w:type="gramEnd"/>
+      <w:r>
+        <w:t>aHashMap</w:t>
+      </w:r>
+      <w:proofErr w:type="spellEnd"/>
+      <w:r>
+        <w:t>);</w:t>
+      </w:r>
+    </w:p>
+    <w:p>
+      <w:pPr>
+        <w:pStyle w:val="Code"/>
+        <w:jc w:val="both"/>
+      </w:pPr>
+      <w:r>
+        <w:t xml:space="preserve">   }</w:t>
+      </w:r>
+    </w:p>
+    <w:p>
+      <w:pPr>
+        <w:pStyle w:val="Code"/>
+        <w:jc w:val="both"/>
+      </w:pPr>
+    </w:p>
+    <w:p>
+      <w:pPr>
+        <w:jc w:val="both"/>
+      </w:pPr>
+    </w:p>
+    <w:p>
+      <w:pPr>
+        <w:jc w:val="both"/>
+      </w:pPr>
+      <w:r>
+        <w:t xml:space="preserve">There are times when completely asynchronous events occur – for example a part of the state that is managed by the state component fails, an internal timer fired, or some external management entity wants to force an action from the state component. </w:t>
+      </w:r>
+      <w:r>
+        <w:t xml:space="preserve">  </w:t>
+      </w:r>
+      <w:r>
+        <w:t xml:space="preserve">In these cases, methods can be provided by the component to be called in these circumstances. Of course the full range of SmartFrog APIs are available for the implementation of these methods, however it is important to synchronize any changes to the external published state and the snapshot/notification mechanisms that are in use. Consequently, rather than use the </w:t>
+      </w:r>
+      <w:proofErr w:type="spellStart"/>
+      <w:r>
+        <w:t>sfReplaceAttribute</w:t>
+      </w:r>
+      <w:proofErr w:type="spellEnd"/>
+      <w:r>
+        <w:t xml:space="preserve"> </w:t>
+      </w:r>
+      <w:proofErr w:type="gramStart"/>
+      <w:r>
+        <w:t>method,</w:t>
+      </w:r>
+      <w:proofErr w:type="gramEnd"/>
+      <w:r>
+        <w:t xml:space="preserve"> and alternative method “</w:t>
       </w:r>
       <w:proofErr w:type="spellStart"/>
       <w:r>
@@ -3822,674 +7768,411 @@
       </w:r>
       <w:proofErr w:type="spellEnd"/>
       <w:r>
-        <w:t xml:space="preserve">” method (see below), will trigger notifications to other components who depend upon them. </w:t>
-      </w:r>
-    </w:p>
-    <w:p>
-      <w:pPr>
-        <w:spacing w:after="0" w:line="240" w:lineRule="auto"/>
-        <w:jc w:val="both"/>
-      </w:pPr>
-    </w:p>
-    <w:p>
-      <w:pPr>
-        <w:jc w:val="both"/>
-      </w:pPr>
-      <w:r>
-        <w:t xml:space="preserve">Tagging attributes within an orchestrated component </w:t>
-      </w:r>
-      <w:r>
-        <w:t>correctly is essential to the correct execution of the model.</w:t>
-      </w:r>
-    </w:p>
-    <w:p>
-      <w:pPr>
-        <w:jc w:val="both"/>
-      </w:pPr>
-      <w:proofErr w:type="spellStart"/>
+        <w:t>” is provided to enable several attributes to be replaced atomically with respect to this process.</w:t>
+      </w:r>
+    </w:p>
+    <w:p>
+      <w:pPr>
+        <w:pStyle w:val="Code"/>
+        <w:jc w:val="both"/>
+      </w:pPr>
+      <w:r>
+        <w:t xml:space="preserve">   </w:t>
+      </w:r>
+      <w:proofErr w:type="gramStart"/>
+      <w:r>
+        <w:t>public</w:t>
+      </w:r>
+      <w:proofErr w:type="gramEnd"/>
+      <w:r>
+        <w:t xml:space="preserve"> void </w:t>
+      </w:r>
+      <w:proofErr w:type="spellStart"/>
+      <w:r>
+        <w:t>managementMethod</w:t>
+      </w:r>
+      <w:proofErr w:type="spellEnd"/>
+      <w:r>
+        <w:t>(…) {</w:t>
+      </w:r>
+    </w:p>
+    <w:p>
+      <w:pPr>
+        <w:pStyle w:val="Code"/>
+        <w:jc w:val="both"/>
+      </w:pPr>
+      <w:r>
+        <w:t xml:space="preserve">       //whatever code</w:t>
+      </w:r>
+    </w:p>
+    <w:p>
+      <w:pPr>
+        <w:pStyle w:val="Code"/>
+        <w:jc w:val="both"/>
+      </w:pPr>
+      <w:r>
+        <w:t xml:space="preserve">       </w:t>
+      </w:r>
+      <w:proofErr w:type="spellStart"/>
+      <w:proofErr w:type="gramStart"/>
+      <w:r>
+        <w:t>saveState</w:t>
+      </w:r>
+      <w:proofErr w:type="spellEnd"/>
+      <w:r>
+        <w:t>(</w:t>
+      </w:r>
+      <w:proofErr w:type="spellStart"/>
+      <w:proofErr w:type="gramEnd"/>
+      <w:r>
+        <w:t>aHashMap</w:t>
+      </w:r>
+      <w:proofErr w:type="spellEnd"/>
+      <w:r>
+        <w:t>);</w:t>
+      </w:r>
+    </w:p>
+    <w:p>
+      <w:pPr>
+        <w:pStyle w:val="Code"/>
+        <w:jc w:val="both"/>
+      </w:pPr>
+      <w:r>
+        <w:t xml:space="preserve">   }</w:t>
+      </w:r>
+    </w:p>
+    <w:p>
+      <w:pPr>
+        <w:jc w:val="both"/>
+      </w:pPr>
+    </w:p>
+    <w:p>
+      <w:pPr>
+        <w:jc w:val="both"/>
+      </w:pPr>
+      <w:r>
+        <w:t xml:space="preserve">An alternative approach to asynchronous </w:t>
+      </w:r>
+      <w:proofErr w:type="spellStart"/>
+      <w:r>
+        <w:t>threadBody</w:t>
+      </w:r>
+      <w:proofErr w:type="spellEnd"/>
+      <w:r>
+        <w:t xml:space="preserve"> methods is to have the method return with an empty set of attributes, and for the completion to be considered as a completely asynchronous event that uses “</w:t>
+      </w:r>
+      <w:proofErr w:type="spellStart"/>
+      <w:r>
+        <w:t>saveState</w:t>
+      </w:r>
+      <w:proofErr w:type="spellEnd"/>
+      <w:r>
+        <w:t xml:space="preserve">” to save the resultant attributes as opposed to the </w:t>
+      </w:r>
+      <w:proofErr w:type="spellStart"/>
+      <w:r>
+        <w:t>asyncResponseComplete</w:t>
+      </w:r>
+      <w:proofErr w:type="spellEnd"/>
+      <w:r>
+        <w:t xml:space="preserve"> method. The difference is that in the case of a null return and the use of the </w:t>
+      </w:r>
+      <w:proofErr w:type="spellStart"/>
+      <w:r>
+        <w:t>asyncResponseComplete</w:t>
+      </w:r>
+      <w:proofErr w:type="spellEnd"/>
+      <w:r>
+        <w:t xml:space="preserve">, another action cannot occur until the response occurs. In the case of the empty </w:t>
+      </w:r>
+      <w:proofErr w:type="spellStart"/>
+      <w:r>
+        <w:t>HashMap</w:t>
+      </w:r>
+      <w:proofErr w:type="spellEnd"/>
+      <w:r>
+        <w:t xml:space="preserve"> and </w:t>
+      </w:r>
+      <w:proofErr w:type="spellStart"/>
+      <w:r>
+        <w:t>saveState</w:t>
+      </w:r>
+      <w:proofErr w:type="spellEnd"/>
+      <w:r>
+        <w:t xml:space="preserve"> other actions can occur as the thread management has been told that the action is complete.</w:t>
+      </w:r>
+    </w:p>
+    <w:p>
+      <w:pPr>
+        <w:pStyle w:val="Heading1"/>
+        <w:jc w:val="both"/>
+      </w:pPr>
+      <w:r>
+        <w:t>Thread Pool</w:t>
+      </w:r>
+    </w:p>
+    <w:p>
+      <w:pPr>
+        <w:jc w:val="both"/>
+      </w:pPr>
+      <w:r>
+        <w:t xml:space="preserve">For the orchestration engine to work it relies on a </w:t>
+      </w:r>
+      <w:proofErr w:type="spellStart"/>
+      <w:r>
+        <w:t>threadpool</w:t>
+      </w:r>
+      <w:proofErr w:type="spellEnd"/>
+      <w:r>
+        <w:t xml:space="preserve"> being available on each host.  There are currently two SmartFrog configuration</w:t>
+      </w:r>
+      <w:r>
+        <w:t xml:space="preserve"> description</w:t>
+      </w:r>
+      <w:r>
+        <w:t>s made available for thread pools.</w:t>
+      </w:r>
+      <w:r>
+        <w:t xml:space="preserve">   One uses the </w:t>
+      </w:r>
+      <w:proofErr w:type="spellStart"/>
+      <w:r>
+        <w:t>java.util.concurrent</w:t>
+      </w:r>
+      <w:proofErr w:type="spellEnd"/>
+      <w:r>
+        <w:t xml:space="preserve"> functionality available since Java 1.5, and the other uses our own implementation.  There is not a great deal to choose between them for our purposes. </w:t>
+      </w:r>
+      <w:r>
+        <w:t>The former description is located thus: org/</w:t>
+      </w:r>
+      <w:proofErr w:type="spellStart"/>
+      <w:r>
+        <w:t>smartfrog/services/dependencies/threadpool</w:t>
+      </w:r>
+      <w:r>
+        <w:t>/simpletp.sf</w:t>
+      </w:r>
+      <w:proofErr w:type="spellEnd"/>
+      <w:r>
+        <w:t>.</w:t>
+      </w:r>
+      <w:r>
+        <w:t xml:space="preserve">  The latter is located at: org/</w:t>
+      </w:r>
+      <w:proofErr w:type="spellStart"/>
+      <w:r>
+        <w:t>smartfrog/services/dependencies/threadpool/threadpool.sf</w:t>
+      </w:r>
+      <w:proofErr w:type="spellEnd"/>
+      <w:r>
+        <w:t xml:space="preserve">.  </w:t>
+      </w:r>
+    </w:p>
+    <w:p>
+      <w:pPr>
+        <w:rPr>
+          <w:rFonts w:asciiTheme="majorHAnsi" w:eastAsiaTheme="majorEastAsia" w:hAnsiTheme="majorHAnsi" w:cstheme="majorBidi"/>
+          <w:b/>
+          <w:bCs/>
+          <w:color w:val="365F91" w:themeColor="accent1" w:themeShade="BF"/>
+          <w:sz w:val="28"/>
+          <w:szCs w:val="28"/>
+        </w:rPr>
+      </w:pPr>
+      <w:r>
+        <w:br w:type="page"/>
+      </w:r>
+    </w:p>
+    <w:p>
+      <w:pPr>
+        <w:pStyle w:val="Heading1"/>
+        <w:jc w:val="both"/>
+      </w:pPr>
       <w:r>
         <w:lastRenderedPageBreak/>
+        <w:t>Example Output</w:t>
+      </w:r>
+    </w:p>
+    <w:p>
+      <w:pPr>
+        <w:pStyle w:val="Code"/>
+        <w:jc w:val="both"/>
+      </w:pPr>
+      <w:proofErr w:type="gramStart"/>
+      <w:r>
+        <w:t>foo0</w:t>
+      </w:r>
+      <w:proofErr w:type="gramEnd"/>
+      <w:r>
+        <w:t xml:space="preserve"> setting created to true</w:t>
+      </w:r>
+    </w:p>
+    <w:p>
+      <w:pPr>
+        <w:pStyle w:val="Code"/>
+        <w:jc w:val="both"/>
+      </w:pPr>
+      <w:proofErr w:type="gramStart"/>
+      <w:r>
+        <w:t>foo1</w:t>
+      </w:r>
+      <w:proofErr w:type="gramEnd"/>
+      <w:r>
+        <w:t xml:space="preserve"> setting created to true</w:t>
+      </w:r>
+    </w:p>
+    <w:p>
+      <w:pPr>
+        <w:pStyle w:val="Code"/>
+        <w:jc w:val="both"/>
+      </w:pPr>
+      <w:proofErr w:type="gramStart"/>
+      <w:r>
+        <w:t>foo2</w:t>
+      </w:r>
+      <w:proofErr w:type="gramEnd"/>
+      <w:r>
+        <w:t xml:space="preserve"> setting created to true</w:t>
+      </w:r>
+    </w:p>
+    <w:p>
+      <w:pPr>
+        <w:pStyle w:val="Code"/>
+        <w:jc w:val="both"/>
+      </w:pPr>
+      <w:proofErr w:type="gramStart"/>
+      <w:r>
+        <w:t>foo2</w:t>
+      </w:r>
+      <w:proofErr w:type="gramEnd"/>
+      <w:r>
+        <w:t xml:space="preserve"> setting removed to true</w:t>
+      </w:r>
+    </w:p>
+    <w:p>
+      <w:pPr>
+        <w:pStyle w:val="Code"/>
+        <w:jc w:val="both"/>
+      </w:pPr>
+      <w:proofErr w:type="gramStart"/>
+      <w:r>
+        <w:t>foo1</w:t>
+      </w:r>
+      <w:proofErr w:type="gramEnd"/>
+      <w:r>
+        <w:t xml:space="preserve"> setting removed to true</w:t>
+      </w:r>
+    </w:p>
+    <w:p>
+      <w:pPr>
+        <w:pStyle w:val="Code"/>
+        <w:jc w:val="both"/>
+      </w:pPr>
+      <w:proofErr w:type="gramStart"/>
+      <w:r>
+        <w:t>foo0</w:t>
+      </w:r>
+      <w:proofErr w:type="gramEnd"/>
+      <w:r>
+        <w:t xml:space="preserve"> setting removed to true</w:t>
+      </w:r>
+    </w:p>
+    <w:p>
+      <w:pPr>
+        <w:jc w:val="both"/>
+      </w:pPr>
+    </w:p>
+    <w:p>
+      <w:pPr>
+        <w:jc w:val="both"/>
+      </w:pPr>
+      <w:r>
+        <w:t xml:space="preserve">As one would expect from the foregoing narrative, we see from the print statements that each copy of </w:t>
+      </w:r>
+      <w:proofErr w:type="spellStart"/>
+      <w:r>
         <w:t>ManagedEntity</w:t>
       </w:r>
       <w:proofErr w:type="spellEnd"/>
       <w:r>
-        <w:t xml:space="preserve"> </w:t>
-      </w:r>
-      <w:r>
-        <w:t>extends a pre-de</w:t>
-      </w:r>
-      <w:r>
-        <w:t xml:space="preserve">fined component prototype State.  State components </w:t>
-      </w:r>
-      <w:r>
-        <w:t xml:space="preserve">are Prim-based components to be orchestrated.  </w:t>
-      </w:r>
-    </w:p>
-    <w:p>
-      <w:pPr>
-        <w:pStyle w:val="Heading2"/>
-      </w:pPr>
-      <w:r>
-        <w:t>Dependency</w:t>
-      </w:r>
-    </w:p>
-    <w:p>
-      <w:pPr>
-        <w:jc w:val="both"/>
-      </w:pPr>
-      <w:r>
-        <w:t xml:space="preserve">In the given model, we specify a number of dependencies between components.  </w:t>
-      </w:r>
-      <w:r>
-        <w:t xml:space="preserve"> A dependency is defined to constrain processing of a</w:t>
-      </w:r>
-      <w:r>
-        <w:t xml:space="preserve">n orchestrated </w:t>
-      </w:r>
-      <w:r>
-        <w:t xml:space="preserve">component by defining a pre-condition on that component. That precondition has a pair of predicates associated with it: relevant – when the pre-condition applies, and enabled – when the pre-condition is true. </w:t>
-      </w:r>
-    </w:p>
-    <w:p>
-      <w:pPr>
-        <w:jc w:val="both"/>
-      </w:pPr>
-      <w:r>
-        <w:t xml:space="preserve">The </w:t>
-      </w:r>
-      <w:r>
-        <w:t xml:space="preserve">general </w:t>
-      </w:r>
-      <w:r>
-        <w:t>form for a dependency is:</w:t>
-      </w:r>
-    </w:p>
-    <w:p>
-      <w:pPr>
-        <w:pStyle w:val="code0"/>
-        <w:jc w:val="both"/>
-      </w:pPr>
-    </w:p>
-    <w:p>
-      <w:pPr>
-        <w:pStyle w:val="code0"/>
-        <w:jc w:val="both"/>
-      </w:pPr>
-      <w:proofErr w:type="spellStart"/>
-      <w:proofErr w:type="gramStart"/>
-      <w:r>
-        <w:t>myDependency</w:t>
-      </w:r>
-      <w:proofErr w:type="spellEnd"/>
-      <w:proofErr w:type="gramEnd"/>
-      <w:r>
-        <w:t xml:space="preserve"> extends Dependency {</w:t>
-      </w:r>
-    </w:p>
-    <w:p>
-      <w:pPr>
-        <w:pStyle w:val="code0"/>
-        <w:jc w:val="both"/>
-      </w:pPr>
-      <w:r>
-        <w:t xml:space="preserve">    </w:t>
-      </w:r>
-      <w:proofErr w:type="gramStart"/>
-      <w:r>
-        <w:t>on</w:t>
-      </w:r>
-      <w:proofErr w:type="gramEnd"/>
-      <w:r>
-        <w:t xml:space="preserve"> LAZY </w:t>
-      </w:r>
-      <w:proofErr w:type="spellStart"/>
-      <w:r>
-        <w:t>someReference</w:t>
-      </w:r>
-      <w:proofErr w:type="spellEnd"/>
-      <w:r>
-        <w:t>;     // to a state component or connector</w:t>
-      </w:r>
-    </w:p>
-    <w:p>
-      <w:pPr>
-        <w:pStyle w:val="code0"/>
-        <w:jc w:val="both"/>
-      </w:pPr>
-      <w:r>
-        <w:t xml:space="preserve">    </w:t>
-      </w:r>
-      <w:proofErr w:type="gramStart"/>
-      <w:r>
-        <w:t>by</w:t>
-      </w:r>
-      <w:proofErr w:type="gramEnd"/>
-      <w:r>
-        <w:t xml:space="preserve"> LAZY another Reference; // to a state component or connector</w:t>
-      </w:r>
-    </w:p>
-    <w:p>
-      <w:pPr>
-        <w:pStyle w:val="code0"/>
-        <w:jc w:val="both"/>
-      </w:pPr>
-      <w:r>
-        <w:t xml:space="preserve">    </w:t>
-      </w:r>
-      <w:proofErr w:type="gramStart"/>
-      <w:r>
-        <w:t>relevant</w:t>
-      </w:r>
-      <w:proofErr w:type="gramEnd"/>
-      <w:r>
-        <w:t xml:space="preserve"> </w:t>
-      </w:r>
-      <w:proofErr w:type="spellStart"/>
-      <w:r>
-        <w:t>aPredicate</w:t>
-      </w:r>
-      <w:proofErr w:type="spellEnd"/>
-      <w:r>
-        <w:t>;</w:t>
-      </w:r>
-    </w:p>
-    <w:p>
-      <w:pPr>
-        <w:pStyle w:val="code0"/>
-        <w:jc w:val="both"/>
-      </w:pPr>
-      <w:r>
-        <w:t xml:space="preserve">    </w:t>
-      </w:r>
-      <w:proofErr w:type="gramStart"/>
-      <w:r>
-        <w:t>enabled</w:t>
-      </w:r>
-      <w:proofErr w:type="gramEnd"/>
-      <w:r>
-        <w:t xml:space="preserve"> </w:t>
-      </w:r>
-      <w:proofErr w:type="spellStart"/>
-      <w:r>
-        <w:t>anotherPredicate</w:t>
-      </w:r>
-      <w:proofErr w:type="spellEnd"/>
-      <w:r>
-        <w:t>;</w:t>
-      </w:r>
-    </w:p>
-    <w:p>
-      <w:pPr>
-        <w:pStyle w:val="code0"/>
-        <w:jc w:val="both"/>
-      </w:pPr>
-      <w:r>
-        <w:t>}</w:t>
-      </w:r>
-    </w:p>
-    <w:p>
-      <w:pPr>
-        <w:pStyle w:val="MacroText"/>
-        <w:jc w:val="both"/>
-      </w:pPr>
-    </w:p>
-    <w:p>
-      <w:pPr>
-        <w:jc w:val="both"/>
-      </w:pPr>
-      <w:r>
-        <w:t>The default for the two predicates if not</w:t>
-      </w:r>
-      <w:r>
-        <w:t xml:space="preserve"> supplied is </w:t>
-      </w:r>
-      <w:r>
-        <w:rPr>
-          <w:i/>
-        </w:rPr>
-        <w:t>true</w:t>
-      </w:r>
-      <w:r>
-        <w:t xml:space="preserve">. A dependency is considered to be satisfied just in the events that relevant and enabled are both true or relevant is false (i.e. in propositional logic if </w:t>
-      </w:r>
-      <w:r>
-        <w:rPr>
-          <w:i/>
-        </w:rPr>
-        <w:t>relevant =&gt; enabled</w:t>
-      </w:r>
-      <w:r>
-        <w:t xml:space="preserve"> holds).</w:t>
-      </w:r>
-    </w:p>
-    <w:p>
-      <w:pPr>
-        <w:jc w:val="both"/>
-      </w:pPr>
-      <w:r>
-        <w:t>An example of a dependency from the p</w:t>
-      </w:r>
-      <w:r>
-        <w:t>resented orchestration model is:</w:t>
-      </w:r>
-    </w:p>
-    <w:p>
-      <w:pPr>
-        <w:pStyle w:val="Code"/>
-        <w:jc w:val="both"/>
-      </w:pPr>
-      <w:proofErr w:type="gramStart"/>
-      <w:r>
-        <w:t>foo0Created</w:t>
-      </w:r>
-      <w:proofErr w:type="gramEnd"/>
-      <w:r>
-        <w:t xml:space="preserve"> extends </w:t>
-      </w:r>
-      <w:proofErr w:type="spellStart"/>
-      <w:r>
-        <w:t>createdDependency</w:t>
-      </w:r>
-      <w:proofErr w:type="spellEnd"/>
-      <w:r>
-        <w:t xml:space="preserve"> {</w:t>
-      </w:r>
-    </w:p>
-    <w:p>
-      <w:pPr>
-        <w:pStyle w:val="Code"/>
-        <w:jc w:val="both"/>
-      </w:pPr>
-      <w:r>
-        <w:t xml:space="preserve">      </w:t>
-      </w:r>
-      <w:proofErr w:type="gramStart"/>
-      <w:r>
-        <w:t>on</w:t>
-      </w:r>
-      <w:proofErr w:type="gramEnd"/>
-      <w:r>
-        <w:t xml:space="preserve"> LAZY foo0;</w:t>
-      </w:r>
-    </w:p>
-    <w:p>
-      <w:pPr>
-        <w:pStyle w:val="Code"/>
-        <w:jc w:val="both"/>
-      </w:pPr>
-      <w:r>
-        <w:t xml:space="preserve">      </w:t>
-      </w:r>
-      <w:proofErr w:type="gramStart"/>
-      <w:r>
-        <w:t>by</w:t>
-      </w:r>
-      <w:proofErr w:type="gramEnd"/>
-      <w:r>
-        <w:t xml:space="preserve"> LAZY foo1;</w:t>
-      </w:r>
-    </w:p>
-    <w:p>
-      <w:pPr>
-        <w:pStyle w:val="Code"/>
-        <w:jc w:val="both"/>
-      </w:pPr>
-      <w:r>
-        <w:t xml:space="preserve">   }</w:t>
-      </w:r>
-    </w:p>
-    <w:p>
-      <w:pPr>
-        <w:jc w:val="both"/>
-      </w:pPr>
-    </w:p>
-    <w:p>
-      <w:pPr>
-        <w:jc w:val="both"/>
-      </w:pPr>
-      <w:r>
-        <w:t xml:space="preserve">This is a dependency as can be seen between components foo1 and foo0.  This prototype extends </w:t>
-      </w:r>
-      <w:proofErr w:type="spellStart"/>
-      <w:r>
-        <w:t>createdDependency</w:t>
-      </w:r>
-      <w:proofErr w:type="spellEnd"/>
-      <w:r>
-        <w:t xml:space="preserve"> which defines values for relevant and enabled:</w:t>
-      </w:r>
-    </w:p>
-    <w:p>
-      <w:pPr>
-        <w:pStyle w:val="Code"/>
-        <w:jc w:val="both"/>
-      </w:pPr>
-      <w:proofErr w:type="spellStart"/>
-      <w:proofErr w:type="gramStart"/>
-      <w:r>
-        <w:t>createdDependency</w:t>
-      </w:r>
-      <w:proofErr w:type="spellEnd"/>
-      <w:proofErr w:type="gramEnd"/>
-      <w:r>
-        <w:t xml:space="preserve"> extends Dependency {</w:t>
-      </w:r>
-    </w:p>
-    <w:p>
-      <w:pPr>
-        <w:pStyle w:val="Code"/>
-        <w:jc w:val="both"/>
-      </w:pPr>
-      <w:r>
-        <w:t xml:space="preserve">   </w:t>
-      </w:r>
-      <w:proofErr w:type="gramStart"/>
-      <w:r>
-        <w:t>enabled</w:t>
-      </w:r>
-      <w:proofErr w:type="gramEnd"/>
-      <w:r>
-        <w:t xml:space="preserve"> LAZY </w:t>
-      </w:r>
-      <w:proofErr w:type="spellStart"/>
-      <w:r>
-        <w:t>on:created</w:t>
-      </w:r>
-      <w:proofErr w:type="spellEnd"/>
-      <w:r>
-        <w:t>;</w:t>
-      </w:r>
-    </w:p>
-    <w:p>
-      <w:pPr>
-        <w:pStyle w:val="Code"/>
-        <w:jc w:val="both"/>
-      </w:pPr>
-      <w:r>
-        <w:t xml:space="preserve">   </w:t>
-      </w:r>
-      <w:proofErr w:type="gramStart"/>
-      <w:r>
-        <w:t>relevant</w:t>
-      </w:r>
-      <w:proofErr w:type="gramEnd"/>
-      <w:r>
-        <w:t xml:space="preserve"> (! LAZY </w:t>
-      </w:r>
-      <w:proofErr w:type="spellStart"/>
-      <w:r>
-        <w:t>by</w:t>
-      </w:r>
-      <w:proofErr w:type="gramStart"/>
-      <w:r>
-        <w:t>:created</w:t>
-      </w:r>
-      <w:proofErr w:type="spellEnd"/>
-      <w:proofErr w:type="gramEnd"/>
-      <w:r>
-        <w:t>);</w:t>
-      </w:r>
-    </w:p>
-    <w:p>
-      <w:pPr>
-        <w:pStyle w:val="Code"/>
-        <w:jc w:val="both"/>
-      </w:pPr>
-      <w:r>
-        <w:t>}</w:t>
-      </w:r>
-    </w:p>
-    <w:p>
-      <w:pPr>
-        <w:jc w:val="both"/>
-      </w:pPr>
-    </w:p>
-    <w:p>
-      <w:pPr>
-        <w:jc w:val="both"/>
-      </w:pPr>
-      <w:r>
-        <w:t xml:space="preserve">The values specified for these attributes means that the dependency is satisfied just in the events that foo0’s created attribute is </w:t>
-      </w:r>
-      <w:r>
-        <w:rPr>
-          <w:i/>
-        </w:rPr>
-        <w:t>true</w:t>
-      </w:r>
-      <w:r>
-        <w:t xml:space="preserve"> and foo1’s created attribute is </w:t>
-      </w:r>
-      <w:r>
-        <w:rPr>
-          <w:i/>
-        </w:rPr>
-        <w:t>false</w:t>
-      </w:r>
-      <w:r>
-        <w:t xml:space="preserve"> or foo0’s created attribute is false.</w:t>
-      </w:r>
-    </w:p>
-    <w:p>
-      <w:pPr>
-        <w:pStyle w:val="Heading2"/>
-      </w:pPr>
-      <w:proofErr w:type="spellStart"/>
-      <w:r>
-        <w:t>ModelTerminator</w:t>
-      </w:r>
-      <w:proofErr w:type="spellEnd"/>
-    </w:p>
-    <w:p>
-      <w:pPr>
-        <w:jc w:val="both"/>
-      </w:pPr>
-      <w:r>
-        <w:t xml:space="preserve">Also in the model, we specify a </w:t>
-      </w:r>
-      <w:proofErr w:type="spellStart"/>
-      <w:r>
-        <w:t>ModelTerminator</w:t>
-      </w:r>
-      <w:proofErr w:type="spellEnd"/>
-      <w:r>
-        <w:t xml:space="preserve"> prototype, the name of which is </w:t>
-      </w:r>
-      <w:r>
-        <w:rPr>
-          <w:i/>
-        </w:rPr>
-        <w:t>finished</w:t>
-      </w:r>
-      <w:r>
-        <w:t xml:space="preserve">.  Whenever its </w:t>
-      </w:r>
-      <w:r>
-        <w:rPr>
-          <w:i/>
-        </w:rPr>
-        <w:t xml:space="preserve">required </w:t>
-      </w:r>
-      <w:r>
-        <w:t xml:space="preserve">attribute evaluates to </w:t>
-      </w:r>
-      <w:r>
-        <w:rPr>
-          <w:i/>
-        </w:rPr>
-        <w:t>true</w:t>
-      </w:r>
-      <w:r>
-        <w:t xml:space="preserve">, the model will be terminated. </w:t>
-      </w:r>
-    </w:p>
-    <w:p>
-      <w:pPr>
-        <w:jc w:val="both"/>
-      </w:pPr>
-      <w:r>
-        <w:t>From the example model:</w:t>
-      </w:r>
-    </w:p>
-    <w:p>
-      <w:pPr>
-        <w:pStyle w:val="Code"/>
-        <w:jc w:val="both"/>
-      </w:pPr>
-      <w:r>
-        <w:t xml:space="preserve">   </w:t>
-      </w:r>
-      <w:proofErr w:type="gramStart"/>
-      <w:r>
-        <w:t>finished</w:t>
-      </w:r>
-      <w:proofErr w:type="gramEnd"/>
-      <w:r>
-        <w:t xml:space="preserve"> extends </w:t>
-      </w:r>
-      <w:proofErr w:type="spellStart"/>
-      <w:r>
-        <w:t>ModelTerminator</w:t>
-      </w:r>
-      <w:proofErr w:type="spellEnd"/>
-      <w:r>
-        <w:t xml:space="preserve"> {</w:t>
-      </w:r>
-    </w:p>
-    <w:p>
-      <w:pPr>
-        <w:pStyle w:val="Code"/>
-        <w:jc w:val="both"/>
-      </w:pPr>
-      <w:r>
-        <w:t xml:space="preserve">      </w:t>
-      </w:r>
-      <w:proofErr w:type="gramStart"/>
-      <w:r>
-        <w:t>required</w:t>
-      </w:r>
-      <w:proofErr w:type="gramEnd"/>
-      <w:r>
-        <w:t xml:space="preserve"> LAZY foo0:removed;</w:t>
-      </w:r>
-    </w:p>
-    <w:p>
-      <w:pPr>
-        <w:pStyle w:val="Code"/>
-        <w:jc w:val="both"/>
-      </w:pPr>
-      <w:r>
-        <w:t xml:space="preserve">   }</w:t>
-      </w:r>
-    </w:p>
-    <w:p>
-      <w:pPr>
-        <w:jc w:val="both"/>
-      </w:pPr>
-      <w:proofErr w:type="gramStart"/>
-      <w:r>
-        <w:lastRenderedPageBreak/>
-        <w:t>we</w:t>
-      </w:r>
-      <w:proofErr w:type="gramEnd"/>
-      <w:r>
-        <w:t xml:space="preserve"> see that the </w:t>
-      </w:r>
-      <w:r>
-        <w:t xml:space="preserve">model will be terminated once the value of foo0’s </w:t>
-      </w:r>
-      <w:r>
-        <w:rPr>
-          <w:i/>
-        </w:rPr>
-        <w:t xml:space="preserve">removed </w:t>
-      </w:r>
-      <w:r>
-        <w:t xml:space="preserve">attribute becomes </w:t>
-      </w:r>
-      <w:r>
-        <w:rPr>
-          <w:i/>
-        </w:rPr>
-        <w:t>true</w:t>
-      </w:r>
+        <w:t xml:space="preserve"> makes in its </w:t>
+      </w:r>
+      <w:proofErr w:type="spellStart"/>
+      <w:r>
+        <w:t>threadBody</w:t>
+      </w:r>
+      <w:proofErr w:type="spellEnd"/>
+      <w:r>
+        <w:t xml:space="preserve"> that foo0 first sets created to true, then foo1, then foo2.  The sequence order is reversed for the removed attribute.</w:t>
+      </w:r>
+    </w:p>
+    <w:p>
+      <w:pPr>
+        <w:pStyle w:val="Heading1"/>
+        <w:jc w:val="both"/>
+      </w:pPr>
+      <w:r>
+        <w:t>Formal Specification of Semantics</w:t>
+      </w:r>
+    </w:p>
+    <w:p>
+      <w:pPr>
+        <w:jc w:val="both"/>
+      </w:pPr>
+      <w:r>
+        <w:t>To be completed</w:t>
+      </w:r>
+      <w:r>
+        <w:t xml:space="preserve"> – see documentation for next release.</w:t>
+      </w:r>
+    </w:p>
+    <w:p>
+      <w:pPr>
+        <w:pStyle w:val="Heading1"/>
+        <w:jc w:val="both"/>
+      </w:pPr>
+      <w:r>
+        <w:t>Simulation and Verification</w:t>
+      </w:r>
+    </w:p>
+    <w:p>
+      <w:pPr>
+        <w:jc w:val="both"/>
+      </w:pPr>
+      <w:r>
+        <w:t>To be completed</w:t>
+      </w:r>
+      <w:r>
+        <w:t xml:space="preserve"> – see documentation for next release.</w:t>
+      </w:r>
+    </w:p>
+    <w:p>
+      <w:pPr>
+        <w:pStyle w:val="Heading1"/>
+      </w:pPr>
+      <w:r>
+        <w:t>Functional Tests</w:t>
+      </w:r>
+    </w:p>
+    <w:p>
+      <w:r>
+        <w:t xml:space="preserve">There is a single functional test – for the time being, located at: </w:t>
+      </w:r>
+      <w:proofErr w:type="spellStart"/>
+      <w:r>
+        <w:t>org.smartfrog.tes</w:t>
+      </w:r>
+      <w:r>
+        <w:t>t.system.dependencies.Dependencies</w:t>
+      </w:r>
+      <w:r>
+        <w:t>Test</w:t>
+      </w:r>
+      <w:proofErr w:type="spellEnd"/>
       <w:r>
         <w:t>.</w:t>
       </w:r>
-    </w:p>
-    <w:p>
-      <w:pPr>
-        <w:pStyle w:val="Heading3"/>
-      </w:pPr>
-      <w:r>
-        <w:t>Model</w:t>
-      </w:r>
-    </w:p>
-    <w:p>
-      <w:pPr>
-        <w:jc w:val="both"/>
-      </w:pPr>
-      <w:r>
-        <w:t xml:space="preserve">The model itself </w:t>
-      </w:r>
-      <w:r>
-        <w:t xml:space="preserve">is specified as a prototype extending Model.  </w:t>
-      </w:r>
-      <w:r>
-        <w:t xml:space="preserve">This is an extension of SmartFrog’s Compound prototype. </w:t>
-      </w:r>
-      <w:r>
-        <w:t xml:space="preserve">Models define the attribute </w:t>
-      </w:r>
-      <w:r>
-        <w:rPr>
-          <w:i/>
-        </w:rPr>
-        <w:t>run</w:t>
-      </w:r>
-      <w:r>
-        <w:t xml:space="preserve">.  </w:t>
-      </w:r>
-      <w:r>
-        <w:t xml:space="preserve">If set to true it will trigger the evaluation of the model, if set to false will bring it to a halt once existing actions are complete. (Note: this replaces the trigger attribute in the derived </w:t>
-      </w:r>
-      <w:proofErr w:type="spellStart"/>
-      <w:r>
-        <w:t>TestModel</w:t>
-      </w:r>
-      <w:proofErr w:type="spellEnd"/>
-      <w:r>
-        <w:t xml:space="preserve"> which is now considered obsolete.)</w:t>
-      </w:r>
-    </w:p>
-    <w:p/>
-    <w:p>
-      <w:r>
-        <w:t xml:space="preserve">Models define independent domains for orchestration – two models do not normally coordinate actions. However it is occasionally necessary to “federate” models. This is done through the use of specialised dependencies and model-edge connectors that cross model boundaries. Designed, but not needed for the </w:t>
-      </w:r>
-      <w:proofErr w:type="spellStart"/>
-      <w:r>
-        <w:t>PoC</w:t>
-      </w:r>
-      <w:proofErr w:type="spellEnd"/>
-      <w:r>
-        <w:t>, so not yet implemented.</w:t>
-      </w:r>
-    </w:p>
-    <w:p>
-      <w:pPr>
-        <w:jc w:val="both"/>
-      </w:pPr>
-    </w:p>
-    <w:p>
-      <w:pPr>
-        <w:jc w:val="both"/>
-      </w:pPr>
-    </w:p>
-    <w:p>
-      <w:pPr>
-        <w:jc w:val="both"/>
-      </w:pPr>
     </w:p>
     <w:sectPr>
       <w:pgSz w:w="11906" w:h="16838"/>
@@ -4756,11 +8439,154 @@
       </w:rPr>
     </w:lvl>
   </w:abstractNum>
+  <w:abstractNum w:abstractNumId="2">
+    <w:nsid w:val="665C362B"/>
+    <w:multiLevelType w:val="hybridMultilevel"/>
+    <w:tmpl w:val="C0448D1E"/>
+    <w:lvl w:ilvl="0" w:tplc="08090001">
+      <w:start w:val="1"/>
+      <w:numFmt w:val="bullet"/>
+      <w:lvlText w:val=""/>
+      <w:lvlJc w:val="left"/>
+      <w:pPr>
+        <w:tabs>
+          <w:tab w:val="num" w:pos="720"/>
+        </w:tabs>
+        <w:ind w:left="720" w:hanging="360"/>
+      </w:pPr>
+      <w:rPr>
+        <w:rFonts w:ascii="Symbol" w:hAnsi="Symbol" w:hint="default"/>
+      </w:rPr>
+    </w:lvl>
+    <w:lvl w:ilvl="1" w:tplc="08090003" w:tentative="1">
+      <w:start w:val="1"/>
+      <w:numFmt w:val="bullet"/>
+      <w:lvlText w:val="o"/>
+      <w:lvlJc w:val="left"/>
+      <w:pPr>
+        <w:tabs>
+          <w:tab w:val="num" w:pos="1440"/>
+        </w:tabs>
+        <w:ind w:left="1440" w:hanging="360"/>
+      </w:pPr>
+      <w:rPr>
+        <w:rFonts w:ascii="Courier New" w:hAnsi="Courier New" w:cs="Courier New" w:hint="default"/>
+      </w:rPr>
+    </w:lvl>
+    <w:lvl w:ilvl="2" w:tplc="08090005" w:tentative="1">
+      <w:start w:val="1"/>
+      <w:numFmt w:val="bullet"/>
+      <w:lvlText w:val=""/>
+      <w:lvlJc w:val="left"/>
+      <w:pPr>
+        <w:tabs>
+          <w:tab w:val="num" w:pos="2160"/>
+        </w:tabs>
+        <w:ind w:left="2160" w:hanging="360"/>
+      </w:pPr>
+      <w:rPr>
+        <w:rFonts w:ascii="Wingdings" w:hAnsi="Wingdings" w:hint="default"/>
+      </w:rPr>
+    </w:lvl>
+    <w:lvl w:ilvl="3" w:tplc="08090001" w:tentative="1">
+      <w:start w:val="1"/>
+      <w:numFmt w:val="bullet"/>
+      <w:lvlText w:val=""/>
+      <w:lvlJc w:val="left"/>
+      <w:pPr>
+        <w:tabs>
+          <w:tab w:val="num" w:pos="2880"/>
+        </w:tabs>
+        <w:ind w:left="2880" w:hanging="360"/>
+      </w:pPr>
+      <w:rPr>
+        <w:rFonts w:ascii="Symbol" w:hAnsi="Symbol" w:hint="default"/>
+      </w:rPr>
+    </w:lvl>
+    <w:lvl w:ilvl="4" w:tplc="08090003" w:tentative="1">
+      <w:start w:val="1"/>
+      <w:numFmt w:val="bullet"/>
+      <w:lvlText w:val="o"/>
+      <w:lvlJc w:val="left"/>
+      <w:pPr>
+        <w:tabs>
+          <w:tab w:val="num" w:pos="3600"/>
+        </w:tabs>
+        <w:ind w:left="3600" w:hanging="360"/>
+      </w:pPr>
+      <w:rPr>
+        <w:rFonts w:ascii="Courier New" w:hAnsi="Courier New" w:cs="Courier New" w:hint="default"/>
+      </w:rPr>
+    </w:lvl>
+    <w:lvl w:ilvl="5" w:tplc="08090005" w:tentative="1">
+      <w:start w:val="1"/>
+      <w:numFmt w:val="bullet"/>
+      <w:lvlText w:val=""/>
+      <w:lvlJc w:val="left"/>
+      <w:pPr>
+        <w:tabs>
+          <w:tab w:val="num" w:pos="4320"/>
+        </w:tabs>
+        <w:ind w:left="4320" w:hanging="360"/>
+      </w:pPr>
+      <w:rPr>
+        <w:rFonts w:ascii="Wingdings" w:hAnsi="Wingdings" w:hint="default"/>
+      </w:rPr>
+    </w:lvl>
+    <w:lvl w:ilvl="6" w:tplc="08090001" w:tentative="1">
+      <w:start w:val="1"/>
+      <w:numFmt w:val="bullet"/>
+      <w:lvlText w:val=""/>
+      <w:lvlJc w:val="left"/>
+      <w:pPr>
+        <w:tabs>
+          <w:tab w:val="num" w:pos="5040"/>
+        </w:tabs>
+        <w:ind w:left="5040" w:hanging="360"/>
+      </w:pPr>
+      <w:rPr>
+        <w:rFonts w:ascii="Symbol" w:hAnsi="Symbol" w:hint="default"/>
+      </w:rPr>
+    </w:lvl>
+    <w:lvl w:ilvl="7" w:tplc="08090003" w:tentative="1">
+      <w:start w:val="1"/>
+      <w:numFmt w:val="bullet"/>
+      <w:lvlText w:val="o"/>
+      <w:lvlJc w:val="left"/>
+      <w:pPr>
+        <w:tabs>
+          <w:tab w:val="num" w:pos="5760"/>
+        </w:tabs>
+        <w:ind w:left="5760" w:hanging="360"/>
+      </w:pPr>
+      <w:rPr>
+        <w:rFonts w:ascii="Courier New" w:hAnsi="Courier New" w:cs="Courier New" w:hint="default"/>
+      </w:rPr>
+    </w:lvl>
+    <w:lvl w:ilvl="8" w:tplc="08090005" w:tentative="1">
+      <w:start w:val="1"/>
+      <w:numFmt w:val="bullet"/>
+      <w:lvlText w:val=""/>
+      <w:lvlJc w:val="left"/>
+      <w:pPr>
+        <w:tabs>
+          <w:tab w:val="num" w:pos="6480"/>
+        </w:tabs>
+        <w:ind w:left="6480" w:hanging="360"/>
+      </w:pPr>
+      <w:rPr>
+        <w:rFonts w:ascii="Wingdings" w:hAnsi="Wingdings" w:hint="default"/>
+      </w:rPr>
+    </w:lvl>
+  </w:abstractNum>
   <w:num w:numId="1">
     <w:abstractNumId w:val="1"/>
   </w:num>
   <w:num w:numId="2">
     <w:abstractNumId w:val="0"/>
+  </w:num>
+  <w:num w:numId="3">
+    <w:abstractNumId w:val="2"/>
   </w:num>
 </w:numbering>
 </file>
